--- a/planejamento/AP- Plano de Iteracao.docx
+++ b/planejamento/AP- Plano de Iteracao.docx
@@ -13,6 +13,8 @@
       <w:r>
         <w:tab/>
       </w:r>
+      <w:bookmarkStart w:id="0" w:name="_GoBack"/>
+      <w:bookmarkEnd w:id="0"/>
       <w:r>
         <w:tab/>
       </w:r>
@@ -60,15 +62,7 @@
         <w:rPr>
           <w:lang w:val="pt-BR"/>
         </w:rPr>
-        <w:t>Pl</w:t>
-      </w:r>
-      <w:bookmarkStart w:id="0" w:name="_GoBack"/>
-      <w:bookmarkEnd w:id="0"/>
-      <w:r>
-        <w:rPr>
-          <w:lang w:val="pt-BR"/>
-        </w:rPr>
-        <w:t>ano de Iteração</w:t>
+        <w:t>Plano de Iteração</w:t>
       </w:r>
     </w:p>
     <w:p>
@@ -92,6 +86,9 @@
         <w:pStyle w:val="Ttulo1"/>
       </w:pPr>
       <w:r>
+        <w:rPr>
+          <w:lang w:val="pt-BR"/>
+        </w:rPr>
         <w:t xml:space="preserve">1.  </w:t>
       </w:r>
       <w:proofErr w:type="spellStart"/>
@@ -111,64 +108,6 @@
           <w:lang w:val="pt-BR"/>
         </w:rPr>
       </w:pPr>
-      <w:r>
-        <w:rPr>
-          <w:vanish w:val="0"/>
-          <w:lang w:val="pt-BR"/>
-        </w:rPr>
-        <w:t>[</w:t>
-      </w:r>
-      <w:r>
-        <w:rPr>
-          <w:vanish w:val="0"/>
-          <w:lang w:val="pt-BR"/>
-        </w:rPr>
-        <w:t xml:space="preserve">Datas críticas que para o início e fim da iteração. </w:t>
-      </w:r>
-      <w:r>
-        <w:rPr>
-          <w:vanish w:val="0"/>
-          <w:lang w:val="pt-BR"/>
-        </w:rPr>
-        <w:t xml:space="preserve">Inclua </w:t>
-      </w:r>
-      <w:proofErr w:type="gramStart"/>
-      <w:r>
-        <w:rPr>
-          <w:vanish w:val="0"/>
-          <w:lang w:val="pt-BR"/>
-        </w:rPr>
-        <w:t>os marcos</w:t>
-      </w:r>
-      <w:proofErr w:type="gramEnd"/>
-      <w:r>
-        <w:rPr>
-          <w:vanish w:val="0"/>
-          <w:lang w:val="pt-BR"/>
-        </w:rPr>
-        <w:t xml:space="preserve"> intermediários, pontos de integração com outras equip</w:t>
-      </w:r>
-      <w:r>
-        <w:rPr>
-          <w:vanish w:val="0"/>
-          <w:lang w:val="pt-BR"/>
-        </w:rPr>
-        <w:t>e</w:t>
-      </w:r>
-      <w:r>
-        <w:rPr>
-          <w:vanish w:val="0"/>
-          <w:lang w:val="pt-BR"/>
-        </w:rPr>
-        <w:t>s, etc.</w:t>
-      </w:r>
-      <w:r>
-        <w:rPr>
-          <w:vanish w:val="0"/>
-          <w:lang w:val="pt-BR"/>
-        </w:rPr>
-        <w:t>]</w:t>
-      </w:r>
     </w:p>
     <w:tbl>
       <w:tblPr>
@@ -189,12 +128,6 @@
         <w:gridCol w:w="1872"/>
       </w:tblGrid>
       <w:tr>
-        <w:tblPrEx>
-          <w:tblCellMar>
-            <w:top w:w="0" w:type="dxa"/>
-            <w:bottom w:w="0" w:type="dxa"/>
-          </w:tblCellMar>
-        </w:tblPrEx>
         <w:tc>
           <w:tcPr>
             <w:tcW w:w="4608" w:type="dxa"/>
@@ -244,12 +177,6 @@
         </w:tc>
       </w:tr>
       <w:tr>
-        <w:tblPrEx>
-          <w:tblCellMar>
-            <w:top w:w="0" w:type="dxa"/>
-            <w:bottom w:w="0" w:type="dxa"/>
-          </w:tblCellMar>
-        </w:tblPrEx>
         <w:tc>
           <w:tcPr>
             <w:tcW w:w="4608" w:type="dxa"/>
@@ -278,16 +205,95 @@
                 <w:lang w:val="pt-BR"/>
               </w:rPr>
             </w:pPr>
+            <w:r>
+              <w:rPr>
+                <w:lang w:val="pt-BR"/>
+              </w:rPr>
+              <w:t>21/03/2015</w:t>
+            </w:r>
           </w:p>
         </w:tc>
       </w:tr>
       <w:tr>
-        <w:tblPrEx>
-          <w:tblCellMar>
-            <w:top w:w="0" w:type="dxa"/>
-            <w:bottom w:w="0" w:type="dxa"/>
-          </w:tblCellMar>
-        </w:tblPrEx>
+        <w:tc>
+          <w:tcPr>
+            <w:tcW w:w="4608" w:type="dxa"/>
+          </w:tcPr>
+          <w:p>
+            <w:pPr>
+              <w:pStyle w:val="PargrafodaLista"/>
+              <w:numPr>
+                <w:ilvl w:val="0"/>
+                <w:numId w:val="38"/>
+              </w:numPr>
+            </w:pPr>
+            <w:r>
+              <w:t>Alterar Plano projeto</w:t>
+            </w:r>
+          </w:p>
+          <w:p>
+            <w:pPr>
+              <w:pStyle w:val="PargrafodaLista"/>
+              <w:numPr>
+                <w:ilvl w:val="0"/>
+                <w:numId w:val="38"/>
+              </w:numPr>
+            </w:pPr>
+            <w:r>
+              <w:t xml:space="preserve">Criar Plano de Interação </w:t>
+            </w:r>
+          </w:p>
+          <w:p>
+            <w:pPr>
+              <w:pStyle w:val="PargrafodaLista"/>
+              <w:numPr>
+                <w:ilvl w:val="0"/>
+                <w:numId w:val="38"/>
+              </w:numPr>
+            </w:pPr>
+            <w:r>
+              <w:t>Lista de Itens</w:t>
+            </w:r>
+          </w:p>
+          <w:p>
+            <w:pPr>
+              <w:pStyle w:val="PargrafodaLista"/>
+              <w:numPr>
+                <w:ilvl w:val="0"/>
+                <w:numId w:val="38"/>
+              </w:numPr>
+            </w:pPr>
+            <w:r>
+              <w:t xml:space="preserve">Refinamento requisito para Entrega </w:t>
+            </w:r>
+          </w:p>
+          <w:p>
+            <w:pPr>
+              <w:pStyle w:val="PargrafodaLista"/>
+              <w:numPr>
+                <w:ilvl w:val="0"/>
+                <w:numId w:val="38"/>
+              </w:numPr>
+            </w:pPr>
+            <w:r>
+              <w:t>Refinamento requisitos de Cadastro</w:t>
+            </w:r>
+          </w:p>
+        </w:tc>
+        <w:tc>
+          <w:tcPr>
+            <w:tcW w:w="1872" w:type="dxa"/>
+          </w:tcPr>
+          <w:p>
+            <w:pPr>
+              <w:rPr>
+                <w:lang w:val="pt-BR"/>
+              </w:rPr>
+            </w:pPr>
+          </w:p>
+        </w:tc>
+      </w:tr>
+      <w:tr>
         <w:tc>
           <w:tcPr>
             <w:tcW w:w="4608" w:type="dxa"/>
@@ -314,44 +320,6 @@
         </w:tc>
       </w:tr>
       <w:tr>
-        <w:tblPrEx>
-          <w:tblCellMar>
-            <w:top w:w="0" w:type="dxa"/>
-            <w:bottom w:w="0" w:type="dxa"/>
-          </w:tblCellMar>
-        </w:tblPrEx>
-        <w:tc>
-          <w:tcPr>
-            <w:tcW w:w="4608" w:type="dxa"/>
-          </w:tcPr>
-          <w:p>
-            <w:pPr>
-              <w:rPr>
-                <w:lang w:val="pt-BR"/>
-              </w:rPr>
-            </w:pPr>
-          </w:p>
-        </w:tc>
-        <w:tc>
-          <w:tcPr>
-            <w:tcW w:w="1872" w:type="dxa"/>
-          </w:tcPr>
-          <w:p>
-            <w:pPr>
-              <w:rPr>
-                <w:lang w:val="pt-BR"/>
-              </w:rPr>
-            </w:pPr>
-          </w:p>
-        </w:tc>
-      </w:tr>
-      <w:tr>
-        <w:tblPrEx>
-          <w:tblCellMar>
-            <w:top w:w="0" w:type="dxa"/>
-            <w:bottom w:w="0" w:type="dxa"/>
-          </w:tblCellMar>
-        </w:tblPrEx>
         <w:tc>
           <w:tcPr>
             <w:tcW w:w="4608" w:type="dxa"/>
@@ -380,6 +348,12 @@
                 <w:lang w:val="pt-BR"/>
               </w:rPr>
             </w:pPr>
+            <w:r>
+              <w:rPr>
+                <w:lang w:val="pt-BR"/>
+              </w:rPr>
+              <w:t>20/04/2015</w:t>
+            </w:r>
           </w:p>
         </w:tc>
       </w:tr>
@@ -398,7 +372,6 @@
       <w:pPr>
         <w:pStyle w:val="Ttulo1"/>
         <w:rPr>
-          <w:b w:val="0"/>
           <w:lang w:val="pt-BR"/>
         </w:rPr>
       </w:pPr>
@@ -414,173 +387,30 @@
     </w:p>
     <w:p>
       <w:pPr>
-        <w:pStyle w:val="InfoBlue"/>
-        <w:rPr>
-          <w:vanish w:val="0"/>
-        </w:rPr>
+        <w:pStyle w:val="PargrafodaLista"/>
+        <w:numPr>
+          <w:ilvl w:val="0"/>
+          <w:numId w:val="39"/>
+        </w:numPr>
       </w:pPr>
       <w:r>
-        <w:rPr>
-          <w:vanish w:val="0"/>
-          <w:lang w:val="pt-BR"/>
-        </w:rPr>
-        <w:t>[</w:t>
-      </w:r>
-      <w:r>
-        <w:rPr>
-          <w:vanish w:val="0"/>
-          <w:lang w:val="pt-BR"/>
-        </w:rPr>
-        <w:t xml:space="preserve">Liste os objetivos principais para cada iteração. Liste de um a cinco objetivos. </w:t>
-      </w:r>
-      <w:proofErr w:type="spellStart"/>
-      <w:r>
-        <w:rPr>
-          <w:vanish w:val="0"/>
-        </w:rPr>
-        <w:t>Veja</w:t>
-      </w:r>
-      <w:proofErr w:type="spellEnd"/>
-      <w:r>
-        <w:rPr>
-          <w:vanish w:val="0"/>
-        </w:rPr>
-        <w:t xml:space="preserve"> </w:t>
-      </w:r>
-      <w:proofErr w:type="spellStart"/>
-      <w:r>
-        <w:rPr>
-          <w:vanish w:val="0"/>
-        </w:rPr>
-        <w:t>os</w:t>
-      </w:r>
-      <w:proofErr w:type="spellEnd"/>
-      <w:r>
-        <w:rPr>
-          <w:vanish w:val="0"/>
-        </w:rPr>
-        <w:t xml:space="preserve"> </w:t>
-      </w:r>
-      <w:proofErr w:type="spellStart"/>
-      <w:r>
-        <w:rPr>
-          <w:vanish w:val="0"/>
-        </w:rPr>
-        <w:t>exemplos</w:t>
-      </w:r>
-      <w:proofErr w:type="spellEnd"/>
-      <w:r>
-        <w:rPr>
-          <w:vanish w:val="0"/>
-        </w:rPr>
-        <w:t xml:space="preserve"> </w:t>
-      </w:r>
-      <w:proofErr w:type="spellStart"/>
-      <w:r>
-        <w:rPr>
-          <w:vanish w:val="0"/>
-        </w:rPr>
-        <w:t>abaixo</w:t>
-      </w:r>
-      <w:proofErr w:type="spellEnd"/>
-      <w:r>
-        <w:rPr>
-          <w:vanish w:val="0"/>
-        </w:rPr>
-        <w:t>:</w:t>
+        <w:t xml:space="preserve">Refinar os requisitos de cadastro e de Entrega e </w:t>
       </w:r>
       <w:proofErr w:type="gramStart"/>
       <w:r>
-        <w:rPr>
-          <w:vanish w:val="0"/>
-        </w:rPr>
-        <w:t>]</w:t>
+        <w:t>Implementar</w:t>
       </w:r>
       <w:proofErr w:type="gramEnd"/>
-    </w:p>
-    <w:p>
-      <w:pPr>
-        <w:pStyle w:val="Corpodetexto"/>
-        <w:numPr>
-          <w:ilvl w:val="0"/>
-          <w:numId w:val="28"/>
-        </w:numPr>
-        <w:ind w:left="360" w:firstLine="0"/>
-        <w:rPr>
-          <w:color w:val="0000FF"/>
-          <w:lang w:val="pt-BR"/>
-        </w:rPr>
-      </w:pPr>
       <w:r>
-        <w:rPr>
-          <w:color w:val="0000FF"/>
-          <w:lang w:val="pt-BR"/>
-        </w:rPr>
-        <w:t>Criar o modelo de usabilidade com o Departamento de Marketing</w:t>
-      </w:r>
-      <w:r>
-        <w:rPr>
-          <w:color w:val="0000FF"/>
-          <w:lang w:val="pt-BR"/>
-        </w:rPr>
-        <w:t>.</w:t>
+        <w:t xml:space="preserve"> e testar  </w:t>
       </w:r>
     </w:p>
     <w:p>
       <w:pPr>
-        <w:pStyle w:val="Corpodetexto"/>
-        <w:numPr>
-          <w:ilvl w:val="0"/>
-          <w:numId w:val="28"/>
-        </w:numPr>
-        <w:ind w:left="360" w:firstLine="0"/>
         <w:rPr>
-          <w:color w:val="0000FF"/>
           <w:lang w:val="pt-BR"/>
         </w:rPr>
       </w:pPr>
-      <w:r>
-        <w:rPr>
-          <w:color w:val="0000FF"/>
-          <w:lang w:val="pt-BR"/>
-        </w:rPr>
-        <w:t>Descrever os cenários de integração com o sistema</w:t>
-      </w:r>
-      <w:r>
-        <w:rPr>
-          <w:color w:val="0000FF"/>
-          <w:lang w:val="pt-BR"/>
-        </w:rPr>
-        <w:t>.</w:t>
-      </w:r>
-    </w:p>
-    <w:p>
-      <w:pPr>
-        <w:pStyle w:val="Corpodetexto"/>
-        <w:numPr>
-          <w:ilvl w:val="0"/>
-          <w:numId w:val="28"/>
-        </w:numPr>
-        <w:ind w:left="360" w:firstLine="0"/>
-        <w:rPr>
-          <w:color w:val="0000FF"/>
-          <w:lang w:val="pt-BR"/>
-        </w:rPr>
-      </w:pPr>
-      <w:r>
-        <w:rPr>
-          <w:color w:val="0000FF"/>
-          <w:lang w:val="pt-BR"/>
-        </w:rPr>
-        <w:t>Apresentar uma demonstração técnica</w:t>
-      </w:r>
-      <w:r>
-        <w:rPr>
-          <w:color w:val="0000FF"/>
-          <w:lang w:val="pt-BR"/>
-        </w:rPr>
-        <w:t xml:space="preserve"> (demo).</w:t>
-      </w:r>
     </w:p>
     <w:p>
       <w:pPr>
@@ -607,50 +437,6 @@
           <w:lang w:val="pt-BR"/>
         </w:rPr>
       </w:pPr>
-      <w:r>
-        <w:rPr>
-          <w:vanish w:val="0"/>
-          <w:lang w:val="pt-BR"/>
-        </w:rPr>
-        <w:t>[</w:t>
-      </w:r>
-      <w:r>
-        <w:rPr>
-          <w:vanish w:val="0"/>
-          <w:lang w:val="pt-BR"/>
-        </w:rPr>
-        <w:t>Essa seção faz uma referência ao arte</w:t>
-      </w:r>
-      <w:r>
-        <w:rPr>
-          <w:vanish w:val="0"/>
-          <w:lang w:val="pt-BR"/>
-        </w:rPr>
-        <w:t>fat</w:t>
-      </w:r>
-      <w:r>
-        <w:rPr>
-          <w:vanish w:val="0"/>
-          <w:lang w:val="pt-BR"/>
-        </w:rPr>
-        <w:t>o Itens de Trabalho</w:t>
-      </w:r>
-      <w:r>
-        <w:rPr>
-          <w:vanish w:val="0"/>
-          <w:lang w:val="pt-BR"/>
-        </w:rPr>
-        <w:t>. Copie o conteúdo da planilha e cole no formato da tabela.</w:t>
-      </w:r>
-      <w:proofErr w:type="gramStart"/>
-      <w:r>
-        <w:rPr>
-          <w:vanish w:val="0"/>
-          <w:lang w:val="pt-BR"/>
-        </w:rPr>
-        <w:t>]</w:t>
-      </w:r>
-      <w:proofErr w:type="gramEnd"/>
     </w:p>
     <w:tbl>
       <w:tblPr>
@@ -668,13 +454,13 @@
         <w:tblLook w:val="0000" w:firstRow="0" w:lastRow="0" w:firstColumn="0" w:lastColumn="0" w:noHBand="0" w:noVBand="0"/>
       </w:tblPr>
       <w:tblGrid>
-        <w:gridCol w:w="1543"/>
-        <w:gridCol w:w="990"/>
-        <w:gridCol w:w="990"/>
-        <w:gridCol w:w="720"/>
-        <w:gridCol w:w="1170"/>
-        <w:gridCol w:w="990"/>
-        <w:gridCol w:w="1080"/>
+        <w:gridCol w:w="1998"/>
+        <w:gridCol w:w="709"/>
+        <w:gridCol w:w="816"/>
+        <w:gridCol w:w="1026"/>
+        <w:gridCol w:w="284"/>
+        <w:gridCol w:w="1559"/>
+        <w:gridCol w:w="1091"/>
         <w:gridCol w:w="900"/>
         <w:gridCol w:w="1080"/>
       </w:tblGrid>
@@ -684,7 +470,7 @@
         </w:trPr>
         <w:tc>
           <w:tcPr>
-            <w:tcW w:w="1543" w:type="dxa"/>
+            <w:tcW w:w="1998" w:type="dxa"/>
             <w:shd w:val="clear" w:color="auto" w:fill="D9D9D9"/>
           </w:tcPr>
           <w:p>
@@ -725,7 +511,7 @@
         </w:tc>
         <w:tc>
           <w:tcPr>
-            <w:tcW w:w="990" w:type="dxa"/>
+            <w:tcW w:w="709" w:type="dxa"/>
             <w:shd w:val="clear" w:color="auto" w:fill="D9D9D9"/>
             <w:noWrap/>
           </w:tcPr>
@@ -755,7 +541,7 @@
         </w:tc>
         <w:tc>
           <w:tcPr>
-            <w:tcW w:w="990" w:type="dxa"/>
+            <w:tcW w:w="816" w:type="dxa"/>
             <w:shd w:val="clear" w:color="auto" w:fill="D9D9D9"/>
           </w:tcPr>
           <w:p>
@@ -784,7 +570,7 @@
         </w:tc>
         <w:tc>
           <w:tcPr>
-            <w:tcW w:w="720" w:type="dxa"/>
+            <w:tcW w:w="1026" w:type="dxa"/>
             <w:shd w:val="clear" w:color="auto" w:fill="D9D9D9"/>
           </w:tcPr>
           <w:p>
@@ -810,10 +596,30 @@
               <w:t>Estado</w:t>
             </w:r>
           </w:p>
+          <w:p>
+            <w:pPr>
+              <w:rPr>
+                <w:rFonts w:ascii="Arial" w:hAnsi="Arial" w:cs="Arial"/>
+                <w:sz w:val="18"/>
+                <w:szCs w:val="18"/>
+                <w:lang w:val="pt-BR" w:eastAsia="ja-JP"/>
+              </w:rPr>
+            </w:pPr>
+          </w:p>
+          <w:p>
+            <w:pPr>
+              <w:rPr>
+                <w:rFonts w:ascii="Arial" w:hAnsi="Arial" w:cs="Arial"/>
+                <w:sz w:val="18"/>
+                <w:szCs w:val="18"/>
+                <w:lang w:val="pt-BR" w:eastAsia="ja-JP"/>
+              </w:rPr>
+            </w:pPr>
+          </w:p>
         </w:tc>
         <w:tc>
           <w:tcPr>
-            <w:tcW w:w="1170" w:type="dxa"/>
+            <w:tcW w:w="284" w:type="dxa"/>
             <w:shd w:val="clear" w:color="auto" w:fill="D9D9D9"/>
           </w:tcPr>
           <w:p>
@@ -828,21 +634,11 @@
                 <w:lang w:val="pt-BR" w:eastAsia="ja-JP"/>
               </w:rPr>
             </w:pPr>
-            <w:r>
-              <w:rPr>
-                <w:rFonts w:ascii="Arial" w:hAnsi="Arial" w:cs="Arial"/>
-                <w:b/>
-                <w:sz w:val="18"/>
-                <w:szCs w:val="18"/>
-                <w:lang w:val="pt-BR" w:eastAsia="ja-JP"/>
-              </w:rPr>
-              <w:t>Material de Referência</w:t>
-            </w:r>
           </w:p>
         </w:tc>
         <w:tc>
           <w:tcPr>
-            <w:tcW w:w="990" w:type="dxa"/>
+            <w:tcW w:w="1559" w:type="dxa"/>
             <w:shd w:val="clear" w:color="auto" w:fill="D9D9D9"/>
           </w:tcPr>
           <w:p>
@@ -871,7 +667,7 @@
         </w:tc>
         <w:tc>
           <w:tcPr>
-            <w:tcW w:w="1080" w:type="dxa"/>
+            <w:tcW w:w="1091" w:type="dxa"/>
             <w:shd w:val="clear" w:color="auto" w:fill="D9D9D9"/>
           </w:tcPr>
           <w:p>
@@ -963,7 +759,7 @@
         </w:trPr>
         <w:tc>
           <w:tcPr>
-            <w:tcW w:w="1543" w:type="dxa"/>
+            <w:tcW w:w="1998" w:type="dxa"/>
             <w:noWrap/>
             <w:vAlign w:val="bottom"/>
           </w:tcPr>
@@ -976,11 +772,18 @@
                 <w:lang w:val="pt-BR" w:eastAsia="ja-JP"/>
               </w:rPr>
             </w:pPr>
+            <w:r>
+              <w:rPr>
+                <w:rFonts w:ascii="Arial" w:hAnsi="Arial" w:cs="Arial"/>
+                <w:lang w:val="pt-BR" w:eastAsia="ja-JP"/>
+              </w:rPr>
+              <w:t>Criação do plano de iteração</w:t>
+            </w:r>
           </w:p>
         </w:tc>
         <w:tc>
           <w:tcPr>
-            <w:tcW w:w="990" w:type="dxa"/>
+            <w:tcW w:w="709" w:type="dxa"/>
             <w:noWrap/>
             <w:vAlign w:val="bottom"/>
           </w:tcPr>
@@ -993,11 +796,18 @@
                 <w:lang w:val="pt-BR" w:eastAsia="ja-JP"/>
               </w:rPr>
             </w:pPr>
+            <w:r>
+              <w:rPr>
+                <w:rFonts w:ascii="Arial" w:hAnsi="Arial" w:cs="Arial"/>
+                <w:lang w:val="pt-BR" w:eastAsia="ja-JP"/>
+              </w:rPr>
+              <w:t>Alta</w:t>
+            </w:r>
           </w:p>
         </w:tc>
         <w:tc>
           <w:tcPr>
-            <w:tcW w:w="990" w:type="dxa"/>
+            <w:tcW w:w="816" w:type="dxa"/>
             <w:noWrap/>
             <w:vAlign w:val="bottom"/>
           </w:tcPr>
@@ -1010,11 +820,20 @@
                 <w:lang w:val="pt-BR" w:eastAsia="ja-JP"/>
               </w:rPr>
             </w:pPr>
+            <w:proofErr w:type="gramStart"/>
+            <w:r>
+              <w:rPr>
+                <w:rFonts w:ascii="Arial" w:hAnsi="Arial" w:cs="Arial"/>
+                <w:lang w:val="pt-BR" w:eastAsia="ja-JP"/>
+              </w:rPr>
+              <w:t>3</w:t>
+            </w:r>
+            <w:proofErr w:type="gramEnd"/>
           </w:p>
         </w:tc>
         <w:tc>
           <w:tcPr>
-            <w:tcW w:w="720" w:type="dxa"/>
+            <w:tcW w:w="1026" w:type="dxa"/>
             <w:noWrap/>
             <w:vAlign w:val="bottom"/>
           </w:tcPr>
@@ -1027,11 +846,18 @@
                 <w:lang w:val="pt-BR" w:eastAsia="ja-JP"/>
               </w:rPr>
             </w:pPr>
+            <w:r>
+              <w:rPr>
+                <w:rFonts w:ascii="Arial" w:hAnsi="Arial" w:cs="Arial"/>
+                <w:lang w:val="pt-BR" w:eastAsia="ja-JP"/>
+              </w:rPr>
+              <w:t>Iniciado</w:t>
+            </w:r>
           </w:p>
         </w:tc>
         <w:tc>
           <w:tcPr>
-            <w:tcW w:w="1170" w:type="dxa"/>
+            <w:tcW w:w="284" w:type="dxa"/>
             <w:noWrap/>
             <w:vAlign w:val="bottom"/>
           </w:tcPr>
@@ -1048,7 +874,245 @@
         </w:tc>
         <w:tc>
           <w:tcPr>
-            <w:tcW w:w="990" w:type="dxa"/>
+            <w:tcW w:w="1559" w:type="dxa"/>
+            <w:noWrap/>
+            <w:vAlign w:val="bottom"/>
+          </w:tcPr>
+          <w:p>
+            <w:pPr>
+              <w:widowControl/>
+              <w:spacing w:line="240" w:lineRule="auto"/>
+              <w:rPr>
+                <w:rFonts w:ascii="Arial" w:hAnsi="Arial" w:cs="Arial"/>
+                <w:lang w:val="pt-BR" w:eastAsia="ja-JP"/>
+              </w:rPr>
+            </w:pPr>
+          </w:p>
+        </w:tc>
+        <w:tc>
+          <w:tcPr>
+            <w:tcW w:w="1091" w:type="dxa"/>
+            <w:noWrap/>
+            <w:vAlign w:val="bottom"/>
+          </w:tcPr>
+          <w:p>
+            <w:pPr>
+              <w:widowControl/>
+              <w:spacing w:line="240" w:lineRule="auto"/>
+              <w:rPr>
+                <w:rFonts w:ascii="Arial" w:hAnsi="Arial" w:cs="Arial"/>
+                <w:lang w:val="pt-BR" w:eastAsia="ja-JP"/>
+              </w:rPr>
+            </w:pPr>
+            <w:r>
+              <w:rPr>
+                <w:rFonts w:ascii="Arial" w:hAnsi="Arial" w:cs="Arial"/>
+                <w:lang w:val="pt-BR" w:eastAsia="ja-JP"/>
+              </w:rPr>
+              <w:t>Osmar</w:t>
+            </w:r>
+          </w:p>
+        </w:tc>
+        <w:tc>
+          <w:tcPr>
+            <w:tcW w:w="900" w:type="dxa"/>
+            <w:noWrap/>
+            <w:vAlign w:val="bottom"/>
+          </w:tcPr>
+          <w:p>
+            <w:pPr>
+              <w:widowControl/>
+              <w:spacing w:line="240" w:lineRule="auto"/>
+              <w:rPr>
+                <w:rFonts w:ascii="Arial" w:hAnsi="Arial" w:cs="Arial"/>
+                <w:lang w:val="pt-BR" w:eastAsia="ja-JP"/>
+              </w:rPr>
+            </w:pPr>
+            <w:proofErr w:type="gramStart"/>
+            <w:r>
+              <w:rPr>
+                <w:rFonts w:ascii="Arial" w:hAnsi="Arial" w:cs="Arial"/>
+                <w:lang w:val="pt-BR" w:eastAsia="ja-JP"/>
+              </w:rPr>
+              <w:t>2</w:t>
+            </w:r>
+            <w:proofErr w:type="gramEnd"/>
+          </w:p>
+        </w:tc>
+        <w:tc>
+          <w:tcPr>
+            <w:tcW w:w="1080" w:type="dxa"/>
+            <w:noWrap/>
+            <w:vAlign w:val="bottom"/>
+          </w:tcPr>
+          <w:p>
+            <w:pPr>
+              <w:widowControl/>
+              <w:spacing w:line="240" w:lineRule="auto"/>
+              <w:rPr>
+                <w:rFonts w:ascii="Arial" w:hAnsi="Arial" w:cs="Arial"/>
+                <w:lang w:val="pt-BR" w:eastAsia="ja-JP"/>
+              </w:rPr>
+            </w:pPr>
+            <w:proofErr w:type="gramStart"/>
+            <w:r>
+              <w:rPr>
+                <w:rFonts w:ascii="Arial" w:hAnsi="Arial" w:cs="Arial"/>
+                <w:lang w:val="pt-BR" w:eastAsia="ja-JP"/>
+              </w:rPr>
+              <w:t>3</w:t>
+            </w:r>
+            <w:proofErr w:type="gramEnd"/>
+          </w:p>
+        </w:tc>
+      </w:tr>
+      <w:tr>
+        <w:trPr>
+          <w:trHeight w:val="255"/>
+        </w:trPr>
+        <w:tc>
+          <w:tcPr>
+            <w:tcW w:w="1998" w:type="dxa"/>
+            <w:noWrap/>
+            <w:vAlign w:val="bottom"/>
+          </w:tcPr>
+          <w:p>
+            <w:pPr>
+              <w:widowControl/>
+              <w:spacing w:line="240" w:lineRule="auto"/>
+              <w:rPr>
+                <w:rFonts w:ascii="Arial" w:hAnsi="Arial" w:cs="Arial"/>
+                <w:lang w:val="pt-BR" w:eastAsia="ja-JP"/>
+              </w:rPr>
+            </w:pPr>
+            <w:r>
+              <w:rPr>
+                <w:rFonts w:ascii="Arial" w:hAnsi="Arial" w:cs="Arial"/>
+                <w:lang w:val="pt-BR" w:eastAsia="ja-JP"/>
+              </w:rPr>
+              <w:t>Refinamento de requisitos de cadastro</w:t>
+            </w:r>
+          </w:p>
+        </w:tc>
+        <w:tc>
+          <w:tcPr>
+            <w:tcW w:w="709" w:type="dxa"/>
+            <w:noWrap/>
+            <w:vAlign w:val="bottom"/>
+          </w:tcPr>
+          <w:p>
+            <w:pPr>
+              <w:widowControl/>
+              <w:spacing w:line="240" w:lineRule="auto"/>
+              <w:rPr>
+                <w:rFonts w:ascii="Arial" w:hAnsi="Arial" w:cs="Arial"/>
+                <w:lang w:val="pt-BR" w:eastAsia="ja-JP"/>
+              </w:rPr>
+            </w:pPr>
+            <w:r>
+              <w:rPr>
+                <w:rFonts w:ascii="Arial" w:hAnsi="Arial" w:cs="Arial"/>
+                <w:lang w:val="pt-BR" w:eastAsia="ja-JP"/>
+              </w:rPr>
+              <w:t>Alta</w:t>
+            </w:r>
+          </w:p>
+        </w:tc>
+        <w:tc>
+          <w:tcPr>
+            <w:tcW w:w="816" w:type="dxa"/>
+            <w:noWrap/>
+            <w:vAlign w:val="bottom"/>
+          </w:tcPr>
+          <w:p>
+            <w:pPr>
+              <w:widowControl/>
+              <w:spacing w:line="240" w:lineRule="auto"/>
+              <w:rPr>
+                <w:rFonts w:ascii="Arial" w:hAnsi="Arial" w:cs="Arial"/>
+                <w:lang w:val="pt-BR" w:eastAsia="ja-JP"/>
+              </w:rPr>
+            </w:pPr>
+          </w:p>
+        </w:tc>
+        <w:tc>
+          <w:tcPr>
+            <w:tcW w:w="1026" w:type="dxa"/>
+            <w:noWrap/>
+            <w:vAlign w:val="bottom"/>
+          </w:tcPr>
+          <w:p>
+            <w:pPr>
+              <w:widowControl/>
+              <w:spacing w:line="240" w:lineRule="auto"/>
+              <w:rPr>
+                <w:rFonts w:ascii="Arial" w:hAnsi="Arial" w:cs="Arial"/>
+                <w:lang w:val="pt-BR" w:eastAsia="ja-JP"/>
+              </w:rPr>
+            </w:pPr>
+          </w:p>
+        </w:tc>
+        <w:tc>
+          <w:tcPr>
+            <w:tcW w:w="284" w:type="dxa"/>
+            <w:noWrap/>
+            <w:vAlign w:val="bottom"/>
+          </w:tcPr>
+          <w:p>
+            <w:pPr>
+              <w:widowControl/>
+              <w:spacing w:line="240" w:lineRule="auto"/>
+              <w:rPr>
+                <w:rFonts w:ascii="Arial" w:hAnsi="Arial" w:cs="Arial"/>
+                <w:lang w:val="pt-BR" w:eastAsia="ja-JP"/>
+              </w:rPr>
+            </w:pPr>
+          </w:p>
+        </w:tc>
+        <w:tc>
+          <w:tcPr>
+            <w:tcW w:w="1559" w:type="dxa"/>
+            <w:noWrap/>
+            <w:vAlign w:val="bottom"/>
+          </w:tcPr>
+          <w:p>
+            <w:pPr>
+              <w:widowControl/>
+              <w:spacing w:line="240" w:lineRule="auto"/>
+              <w:rPr>
+                <w:rFonts w:ascii="Arial" w:hAnsi="Arial" w:cs="Arial"/>
+                <w:lang w:val="pt-BR" w:eastAsia="ja-JP"/>
+              </w:rPr>
+            </w:pPr>
+          </w:p>
+        </w:tc>
+        <w:tc>
+          <w:tcPr>
+            <w:tcW w:w="1091" w:type="dxa"/>
+            <w:noWrap/>
+            <w:vAlign w:val="bottom"/>
+          </w:tcPr>
+          <w:p>
+            <w:pPr>
+              <w:widowControl/>
+              <w:spacing w:line="240" w:lineRule="auto"/>
+              <w:rPr>
+                <w:rFonts w:ascii="Arial" w:hAnsi="Arial" w:cs="Arial"/>
+                <w:lang w:val="pt-BR" w:eastAsia="ja-JP"/>
+              </w:rPr>
+            </w:pPr>
+            <w:r>
+              <w:rPr>
+                <w:rFonts w:ascii="Arial" w:hAnsi="Arial" w:cs="Arial"/>
+                <w:lang w:val="pt-BR" w:eastAsia="ja-JP"/>
+              </w:rPr>
+              <w:t>Wendel</w:t>
+            </w:r>
+          </w:p>
+        </w:tc>
+        <w:tc>
+          <w:tcPr>
+            <w:tcW w:w="900" w:type="dxa"/>
             <w:noWrap/>
             <w:vAlign w:val="bottom"/>
           </w:tcPr>
@@ -1080,6 +1144,174 @@
             </w:pPr>
           </w:p>
         </w:tc>
+      </w:tr>
+      <w:tr>
+        <w:trPr>
+          <w:trHeight w:val="255"/>
+        </w:trPr>
+        <w:tc>
+          <w:tcPr>
+            <w:tcW w:w="1998" w:type="dxa"/>
+            <w:noWrap/>
+            <w:vAlign w:val="bottom"/>
+          </w:tcPr>
+          <w:p>
+            <w:pPr>
+              <w:widowControl/>
+              <w:spacing w:line="240" w:lineRule="auto"/>
+              <w:rPr>
+                <w:rFonts w:ascii="Arial" w:hAnsi="Arial" w:cs="Arial"/>
+                <w:lang w:val="pt-BR" w:eastAsia="ja-JP"/>
+              </w:rPr>
+            </w:pPr>
+            <w:proofErr w:type="gramStart"/>
+            <w:r>
+              <w:rPr>
+                <w:rFonts w:ascii="Arial" w:hAnsi="Arial" w:cs="Arial"/>
+                <w:lang w:val="pt-BR" w:eastAsia="ja-JP"/>
+              </w:rPr>
+              <w:t>Implementação</w:t>
+            </w:r>
+            <w:proofErr w:type="gramEnd"/>
+            <w:r>
+              <w:rPr>
+                <w:rFonts w:ascii="Arial" w:hAnsi="Arial" w:cs="Arial"/>
+                <w:lang w:val="pt-BR" w:eastAsia="ja-JP"/>
+              </w:rPr>
+              <w:t xml:space="preserve"> dos requisitos de cadastro</w:t>
+            </w:r>
+          </w:p>
+        </w:tc>
+        <w:tc>
+          <w:tcPr>
+            <w:tcW w:w="709" w:type="dxa"/>
+            <w:noWrap/>
+            <w:vAlign w:val="bottom"/>
+          </w:tcPr>
+          <w:p>
+            <w:pPr>
+              <w:widowControl/>
+              <w:spacing w:line="240" w:lineRule="auto"/>
+              <w:rPr>
+                <w:rFonts w:ascii="Arial" w:hAnsi="Arial" w:cs="Arial"/>
+                <w:lang w:val="pt-BR" w:eastAsia="ja-JP"/>
+              </w:rPr>
+            </w:pPr>
+            <w:r>
+              <w:rPr>
+                <w:rFonts w:ascii="Arial" w:hAnsi="Arial" w:cs="Arial"/>
+                <w:lang w:val="pt-BR" w:eastAsia="ja-JP"/>
+              </w:rPr>
+              <w:t>Alta</w:t>
+            </w:r>
+          </w:p>
+        </w:tc>
+        <w:tc>
+          <w:tcPr>
+            <w:tcW w:w="816" w:type="dxa"/>
+            <w:noWrap/>
+            <w:vAlign w:val="bottom"/>
+          </w:tcPr>
+          <w:p>
+            <w:pPr>
+              <w:widowControl/>
+              <w:spacing w:line="240" w:lineRule="auto"/>
+              <w:rPr>
+                <w:rFonts w:ascii="Arial" w:hAnsi="Arial" w:cs="Arial"/>
+                <w:lang w:val="pt-BR" w:eastAsia="ja-JP"/>
+              </w:rPr>
+            </w:pPr>
+            <w:r>
+              <w:rPr>
+                <w:rFonts w:ascii="Arial" w:hAnsi="Arial" w:cs="Arial"/>
+                <w:lang w:val="pt-BR" w:eastAsia="ja-JP"/>
+              </w:rPr>
+              <w:t>10</w:t>
+            </w:r>
+          </w:p>
+        </w:tc>
+        <w:tc>
+          <w:tcPr>
+            <w:tcW w:w="1026" w:type="dxa"/>
+            <w:noWrap/>
+            <w:vAlign w:val="bottom"/>
+          </w:tcPr>
+          <w:p>
+            <w:pPr>
+              <w:widowControl/>
+              <w:spacing w:line="240" w:lineRule="auto"/>
+              <w:rPr>
+                <w:rFonts w:ascii="Arial" w:hAnsi="Arial" w:cs="Arial"/>
+                <w:lang w:val="pt-BR" w:eastAsia="ja-JP"/>
+              </w:rPr>
+            </w:pPr>
+            <w:r>
+              <w:rPr>
+                <w:rFonts w:ascii="Arial" w:hAnsi="Arial" w:cs="Arial"/>
+                <w:lang w:val="pt-BR" w:eastAsia="ja-JP"/>
+              </w:rPr>
+              <w:t>Iniciado</w:t>
+            </w:r>
+          </w:p>
+        </w:tc>
+        <w:tc>
+          <w:tcPr>
+            <w:tcW w:w="284" w:type="dxa"/>
+            <w:noWrap/>
+            <w:vAlign w:val="bottom"/>
+          </w:tcPr>
+          <w:p>
+            <w:pPr>
+              <w:widowControl/>
+              <w:spacing w:line="240" w:lineRule="auto"/>
+              <w:rPr>
+                <w:rFonts w:ascii="Arial" w:hAnsi="Arial" w:cs="Arial"/>
+                <w:lang w:val="pt-BR" w:eastAsia="ja-JP"/>
+              </w:rPr>
+            </w:pPr>
+          </w:p>
+        </w:tc>
+        <w:tc>
+          <w:tcPr>
+            <w:tcW w:w="1559" w:type="dxa"/>
+            <w:noWrap/>
+            <w:vAlign w:val="bottom"/>
+          </w:tcPr>
+          <w:p>
+            <w:pPr>
+              <w:widowControl/>
+              <w:spacing w:line="240" w:lineRule="auto"/>
+              <w:rPr>
+                <w:rFonts w:ascii="Arial" w:hAnsi="Arial" w:cs="Arial"/>
+                <w:lang w:val="pt-BR" w:eastAsia="ja-JP"/>
+              </w:rPr>
+            </w:pPr>
+          </w:p>
+        </w:tc>
+        <w:tc>
+          <w:tcPr>
+            <w:tcW w:w="1091" w:type="dxa"/>
+            <w:noWrap/>
+            <w:vAlign w:val="bottom"/>
+          </w:tcPr>
+          <w:p>
+            <w:pPr>
+              <w:widowControl/>
+              <w:spacing w:line="240" w:lineRule="auto"/>
+              <w:rPr>
+                <w:rFonts w:ascii="Arial" w:hAnsi="Arial" w:cs="Arial"/>
+                <w:lang w:val="pt-BR" w:eastAsia="ja-JP"/>
+              </w:rPr>
+            </w:pPr>
+            <w:r>
+              <w:rPr>
+                <w:rFonts w:ascii="Arial" w:hAnsi="Arial" w:cs="Arial"/>
+                <w:lang w:val="pt-BR" w:eastAsia="ja-JP"/>
+              </w:rPr>
+              <w:t>Wendel</w:t>
+            </w:r>
+          </w:p>
+        </w:tc>
         <w:tc>
           <w:tcPr>
             <w:tcW w:w="900" w:type="dxa"/>
@@ -1095,6 +1327,15 @@
                 <w:lang w:val="pt-BR" w:eastAsia="ja-JP"/>
               </w:rPr>
             </w:pPr>
+            <w:proofErr w:type="gramStart"/>
+            <w:r>
+              <w:rPr>
+                <w:rFonts w:ascii="Arial" w:hAnsi="Arial" w:cs="Arial"/>
+                <w:lang w:val="pt-BR" w:eastAsia="ja-JP"/>
+              </w:rPr>
+              <w:t>1</w:t>
+            </w:r>
+            <w:proofErr w:type="gramEnd"/>
           </w:p>
         </w:tc>
         <w:tc>
@@ -1112,322 +1353,13 @@
                 <w:lang w:val="pt-BR" w:eastAsia="ja-JP"/>
               </w:rPr>
             </w:pPr>
-          </w:p>
-        </w:tc>
-      </w:tr>
-      <w:tr>
-        <w:trPr>
-          <w:trHeight w:val="255"/>
-        </w:trPr>
-        <w:tc>
-          <w:tcPr>
-            <w:tcW w:w="1543" w:type="dxa"/>
-            <w:noWrap/>
-            <w:vAlign w:val="bottom"/>
-          </w:tcPr>
-          <w:p>
-            <w:pPr>
-              <w:widowControl/>
-              <w:spacing w:line="240" w:lineRule="auto"/>
+            <w:r>
               <w:rPr>
                 <w:rFonts w:ascii="Arial" w:hAnsi="Arial" w:cs="Arial"/>
                 <w:lang w:val="pt-BR" w:eastAsia="ja-JP"/>
               </w:rPr>
-            </w:pPr>
-          </w:p>
-        </w:tc>
-        <w:tc>
-          <w:tcPr>
-            <w:tcW w:w="990" w:type="dxa"/>
-            <w:noWrap/>
-            <w:vAlign w:val="bottom"/>
-          </w:tcPr>
-          <w:p>
-            <w:pPr>
-              <w:widowControl/>
-              <w:spacing w:line="240" w:lineRule="auto"/>
-              <w:rPr>
-                <w:rFonts w:ascii="Arial" w:hAnsi="Arial" w:cs="Arial"/>
-                <w:lang w:val="pt-BR" w:eastAsia="ja-JP"/>
-              </w:rPr>
-            </w:pPr>
-          </w:p>
-        </w:tc>
-        <w:tc>
-          <w:tcPr>
-            <w:tcW w:w="990" w:type="dxa"/>
-            <w:noWrap/>
-            <w:vAlign w:val="bottom"/>
-          </w:tcPr>
-          <w:p>
-            <w:pPr>
-              <w:widowControl/>
-              <w:spacing w:line="240" w:lineRule="auto"/>
-              <w:rPr>
-                <w:rFonts w:ascii="Arial" w:hAnsi="Arial" w:cs="Arial"/>
-                <w:lang w:val="pt-BR" w:eastAsia="ja-JP"/>
-              </w:rPr>
-            </w:pPr>
-          </w:p>
-        </w:tc>
-        <w:tc>
-          <w:tcPr>
-            <w:tcW w:w="720" w:type="dxa"/>
-            <w:noWrap/>
-            <w:vAlign w:val="bottom"/>
-          </w:tcPr>
-          <w:p>
-            <w:pPr>
-              <w:widowControl/>
-              <w:spacing w:line="240" w:lineRule="auto"/>
-              <w:rPr>
-                <w:rFonts w:ascii="Arial" w:hAnsi="Arial" w:cs="Arial"/>
-                <w:lang w:val="pt-BR" w:eastAsia="ja-JP"/>
-              </w:rPr>
-            </w:pPr>
-          </w:p>
-        </w:tc>
-        <w:tc>
-          <w:tcPr>
-            <w:tcW w:w="1170" w:type="dxa"/>
-            <w:noWrap/>
-            <w:vAlign w:val="bottom"/>
-          </w:tcPr>
-          <w:p>
-            <w:pPr>
-              <w:widowControl/>
-              <w:spacing w:line="240" w:lineRule="auto"/>
-              <w:rPr>
-                <w:rFonts w:ascii="Arial" w:hAnsi="Arial" w:cs="Arial"/>
-                <w:lang w:val="pt-BR" w:eastAsia="ja-JP"/>
-              </w:rPr>
-            </w:pPr>
-          </w:p>
-        </w:tc>
-        <w:tc>
-          <w:tcPr>
-            <w:tcW w:w="990" w:type="dxa"/>
-            <w:noWrap/>
-            <w:vAlign w:val="bottom"/>
-          </w:tcPr>
-          <w:p>
-            <w:pPr>
-              <w:widowControl/>
-              <w:spacing w:line="240" w:lineRule="auto"/>
-              <w:rPr>
-                <w:rFonts w:ascii="Arial" w:hAnsi="Arial" w:cs="Arial"/>
-                <w:lang w:val="pt-BR" w:eastAsia="ja-JP"/>
-              </w:rPr>
-            </w:pPr>
-          </w:p>
-        </w:tc>
-        <w:tc>
-          <w:tcPr>
-            <w:tcW w:w="1080" w:type="dxa"/>
-            <w:noWrap/>
-            <w:vAlign w:val="bottom"/>
-          </w:tcPr>
-          <w:p>
-            <w:pPr>
-              <w:widowControl/>
-              <w:spacing w:line="240" w:lineRule="auto"/>
-              <w:rPr>
-                <w:rFonts w:ascii="Arial" w:hAnsi="Arial" w:cs="Arial"/>
-                <w:lang w:val="pt-BR" w:eastAsia="ja-JP"/>
-              </w:rPr>
-            </w:pPr>
-          </w:p>
-        </w:tc>
-        <w:tc>
-          <w:tcPr>
-            <w:tcW w:w="900" w:type="dxa"/>
-            <w:noWrap/>
-            <w:vAlign w:val="bottom"/>
-          </w:tcPr>
-          <w:p>
-            <w:pPr>
-              <w:widowControl/>
-              <w:spacing w:line="240" w:lineRule="auto"/>
-              <w:rPr>
-                <w:rFonts w:ascii="Arial" w:hAnsi="Arial" w:cs="Arial"/>
-                <w:lang w:val="pt-BR" w:eastAsia="ja-JP"/>
-              </w:rPr>
-            </w:pPr>
-          </w:p>
-        </w:tc>
-        <w:tc>
-          <w:tcPr>
-            <w:tcW w:w="1080" w:type="dxa"/>
-            <w:noWrap/>
-            <w:vAlign w:val="bottom"/>
-          </w:tcPr>
-          <w:p>
-            <w:pPr>
-              <w:widowControl/>
-              <w:spacing w:line="240" w:lineRule="auto"/>
-              <w:rPr>
-                <w:rFonts w:ascii="Arial" w:hAnsi="Arial" w:cs="Arial"/>
-                <w:lang w:val="pt-BR" w:eastAsia="ja-JP"/>
-              </w:rPr>
-            </w:pPr>
-          </w:p>
-        </w:tc>
-      </w:tr>
-      <w:tr>
-        <w:trPr>
-          <w:trHeight w:val="255"/>
-        </w:trPr>
-        <w:tc>
-          <w:tcPr>
-            <w:tcW w:w="1543" w:type="dxa"/>
-            <w:noWrap/>
-            <w:vAlign w:val="bottom"/>
-          </w:tcPr>
-          <w:p>
-            <w:pPr>
-              <w:widowControl/>
-              <w:spacing w:line="240" w:lineRule="auto"/>
-              <w:rPr>
-                <w:rFonts w:ascii="Arial" w:hAnsi="Arial" w:cs="Arial"/>
-                <w:lang w:val="pt-BR" w:eastAsia="ja-JP"/>
-              </w:rPr>
-            </w:pPr>
-          </w:p>
-        </w:tc>
-        <w:tc>
-          <w:tcPr>
-            <w:tcW w:w="990" w:type="dxa"/>
-            <w:noWrap/>
-            <w:vAlign w:val="bottom"/>
-          </w:tcPr>
-          <w:p>
-            <w:pPr>
-              <w:widowControl/>
-              <w:spacing w:line="240" w:lineRule="auto"/>
-              <w:rPr>
-                <w:rFonts w:ascii="Arial" w:hAnsi="Arial" w:cs="Arial"/>
-                <w:lang w:val="pt-BR" w:eastAsia="ja-JP"/>
-              </w:rPr>
-            </w:pPr>
-          </w:p>
-        </w:tc>
-        <w:tc>
-          <w:tcPr>
-            <w:tcW w:w="990" w:type="dxa"/>
-            <w:noWrap/>
-            <w:vAlign w:val="bottom"/>
-          </w:tcPr>
-          <w:p>
-            <w:pPr>
-              <w:widowControl/>
-              <w:spacing w:line="240" w:lineRule="auto"/>
-              <w:rPr>
-                <w:rFonts w:ascii="Arial" w:hAnsi="Arial" w:cs="Arial"/>
-                <w:lang w:val="pt-BR" w:eastAsia="ja-JP"/>
-              </w:rPr>
-            </w:pPr>
-          </w:p>
-        </w:tc>
-        <w:tc>
-          <w:tcPr>
-            <w:tcW w:w="720" w:type="dxa"/>
-            <w:noWrap/>
-            <w:vAlign w:val="bottom"/>
-          </w:tcPr>
-          <w:p>
-            <w:pPr>
-              <w:widowControl/>
-              <w:spacing w:line="240" w:lineRule="auto"/>
-              <w:rPr>
-                <w:rFonts w:ascii="Arial" w:hAnsi="Arial" w:cs="Arial"/>
-                <w:lang w:val="pt-BR" w:eastAsia="ja-JP"/>
-              </w:rPr>
-            </w:pPr>
-          </w:p>
-        </w:tc>
-        <w:tc>
-          <w:tcPr>
-            <w:tcW w:w="1170" w:type="dxa"/>
-            <w:noWrap/>
-            <w:vAlign w:val="bottom"/>
-          </w:tcPr>
-          <w:p>
-            <w:pPr>
-              <w:widowControl/>
-              <w:spacing w:line="240" w:lineRule="auto"/>
-              <w:rPr>
-                <w:rFonts w:ascii="Arial" w:hAnsi="Arial" w:cs="Arial"/>
-                <w:lang w:val="pt-BR" w:eastAsia="ja-JP"/>
-              </w:rPr>
-            </w:pPr>
-          </w:p>
-        </w:tc>
-        <w:tc>
-          <w:tcPr>
-            <w:tcW w:w="990" w:type="dxa"/>
-            <w:noWrap/>
-            <w:vAlign w:val="bottom"/>
-          </w:tcPr>
-          <w:p>
-            <w:pPr>
-              <w:widowControl/>
-              <w:spacing w:line="240" w:lineRule="auto"/>
-              <w:rPr>
-                <w:rFonts w:ascii="Arial" w:hAnsi="Arial" w:cs="Arial"/>
-                <w:lang w:val="pt-BR" w:eastAsia="ja-JP"/>
-              </w:rPr>
-            </w:pPr>
-          </w:p>
-        </w:tc>
-        <w:tc>
-          <w:tcPr>
-            <w:tcW w:w="1080" w:type="dxa"/>
-            <w:noWrap/>
-            <w:vAlign w:val="bottom"/>
-          </w:tcPr>
-          <w:p>
-            <w:pPr>
-              <w:widowControl/>
-              <w:spacing w:line="240" w:lineRule="auto"/>
-              <w:rPr>
-                <w:rFonts w:ascii="Arial" w:hAnsi="Arial" w:cs="Arial"/>
-                <w:lang w:val="pt-BR" w:eastAsia="ja-JP"/>
-              </w:rPr>
-            </w:pPr>
-          </w:p>
-        </w:tc>
-        <w:tc>
-          <w:tcPr>
-            <w:tcW w:w="900" w:type="dxa"/>
-            <w:noWrap/>
-            <w:vAlign w:val="bottom"/>
-          </w:tcPr>
-          <w:p>
-            <w:pPr>
-              <w:widowControl/>
-              <w:spacing w:line="240" w:lineRule="auto"/>
-              <w:rPr>
-                <w:rFonts w:ascii="Arial" w:hAnsi="Arial" w:cs="Arial"/>
-                <w:lang w:val="pt-BR" w:eastAsia="ja-JP"/>
-              </w:rPr>
-            </w:pPr>
-          </w:p>
-        </w:tc>
-        <w:tc>
-          <w:tcPr>
-            <w:tcW w:w="1080" w:type="dxa"/>
-            <w:noWrap/>
-            <w:vAlign w:val="bottom"/>
-          </w:tcPr>
-          <w:p>
-            <w:pPr>
-              <w:widowControl/>
-              <w:spacing w:line="240" w:lineRule="auto"/>
-              <w:rPr>
-                <w:rFonts w:ascii="Arial" w:hAnsi="Arial" w:cs="Arial"/>
-                <w:lang w:val="pt-BR" w:eastAsia="ja-JP"/>
-              </w:rPr>
-            </w:pPr>
+              <w:t>20</w:t>
+            </w:r>
           </w:p>
         </w:tc>
       </w:tr>
@@ -1467,106 +1399,8 @@
           <w:vanish w:val="0"/>
           <w:lang w:val="pt-BR"/>
         </w:rPr>
-        <w:t xml:space="preserve"> [</w:t>
-      </w:r>
-      <w:r>
-        <w:rPr>
-          <w:vanish w:val="0"/>
-          <w:lang w:val="pt-BR"/>
-        </w:rPr>
-        <w:t>Liste todos os problemas que deverão ser resolvidos durante a iteraç</w:t>
-      </w:r>
-      <w:r>
-        <w:rPr>
-          <w:vanish w:val="0"/>
-          <w:lang w:val="pt-BR"/>
-        </w:rPr>
-        <w:t xml:space="preserve">ão. </w:t>
-      </w:r>
-      <w:proofErr w:type="spellStart"/>
-      <w:r>
-        <w:rPr>
-          <w:vanish w:val="0"/>
-        </w:rPr>
-        <w:t>Atualize</w:t>
-      </w:r>
-      <w:proofErr w:type="spellEnd"/>
-      <w:r>
-        <w:rPr>
-          <w:vanish w:val="0"/>
-        </w:rPr>
-        <w:t xml:space="preserve"> o status do </w:t>
-      </w:r>
-      <w:proofErr w:type="spellStart"/>
-      <w:r>
-        <w:rPr>
-          <w:vanish w:val="0"/>
-        </w:rPr>
-        <w:t>projeto</w:t>
-      </w:r>
-      <w:proofErr w:type="spellEnd"/>
-      <w:r>
-        <w:rPr>
-          <w:vanish w:val="0"/>
-        </w:rPr>
         <w:t xml:space="preserve"> </w:t>
       </w:r>
-      <w:proofErr w:type="spellStart"/>
-      <w:r>
-        <w:rPr>
-          <w:vanish w:val="0"/>
-        </w:rPr>
-        <w:t>durante</w:t>
-      </w:r>
-      <w:proofErr w:type="spellEnd"/>
-      <w:r>
-        <w:rPr>
-          <w:vanish w:val="0"/>
-        </w:rPr>
-        <w:t xml:space="preserve"> as </w:t>
-      </w:r>
-      <w:proofErr w:type="spellStart"/>
-      <w:r>
-        <w:rPr>
-          <w:vanish w:val="0"/>
-        </w:rPr>
-        <w:t>reuni</w:t>
-      </w:r>
-      <w:r>
-        <w:rPr>
-          <w:vanish w:val="0"/>
-        </w:rPr>
-        <w:t>ões</w:t>
-      </w:r>
-      <w:proofErr w:type="spellEnd"/>
-      <w:r>
-        <w:rPr>
-          <w:vanish w:val="0"/>
-        </w:rPr>
-        <w:t xml:space="preserve"> </w:t>
-      </w:r>
-      <w:proofErr w:type="spellStart"/>
-      <w:r>
-        <w:rPr>
-          <w:vanish w:val="0"/>
-        </w:rPr>
-        <w:t>diárias</w:t>
-      </w:r>
-      <w:proofErr w:type="spellEnd"/>
-      <w:r>
-        <w:rPr>
-          <w:vanish w:val="0"/>
-        </w:rPr>
-        <w:t>.</w:t>
-      </w:r>
-      <w:proofErr w:type="gramStart"/>
-      <w:r>
-        <w:rPr>
-          <w:vanish w:val="0"/>
-        </w:rPr>
-        <w:t>]</w:t>
-      </w:r>
-      <w:proofErr w:type="gramEnd"/>
     </w:p>
     <w:p/>
     <w:tbl>
@@ -1714,6 +1548,19 @@
               <w:pStyle w:val="Corpodetexto"/>
               <w:ind w:left="0"/>
             </w:pPr>
+            <w:proofErr w:type="spellStart"/>
+            <w:r>
+              <w:t>Reunião</w:t>
+            </w:r>
+            <w:proofErr w:type="spellEnd"/>
+            <w:r>
+              <w:t xml:space="preserve"> da </w:t>
+            </w:r>
+            <w:proofErr w:type="spellStart"/>
+            <w:r>
+              <w:t>équipe</w:t>
+            </w:r>
+            <w:proofErr w:type="spellEnd"/>
           </w:p>
         </w:tc>
         <w:tc>
@@ -1731,6 +1578,19 @@
               <w:pStyle w:val="Corpodetexto"/>
               <w:ind w:left="0"/>
             </w:pPr>
+            <w:proofErr w:type="spellStart"/>
+            <w:r>
+              <w:t>Não</w:t>
+            </w:r>
+            <w:proofErr w:type="spellEnd"/>
+            <w:r>
+              <w:t xml:space="preserve"> </w:t>
+            </w:r>
+            <w:proofErr w:type="spellStart"/>
+            <w:r>
+              <w:t>resolvido</w:t>
+            </w:r>
+            <w:proofErr w:type="spellEnd"/>
           </w:p>
         </w:tc>
         <w:tc>
@@ -1751,8 +1611,114 @@
           </w:p>
         </w:tc>
       </w:tr>
+      <w:tr>
+        <w:tc>
+          <w:tcPr>
+            <w:tcW w:w="3192" w:type="dxa"/>
+            <w:tcBorders>
+              <w:top w:val="single" w:sz="4" w:space="0" w:color="auto"/>
+              <w:left w:val="single" w:sz="4" w:space="0" w:color="auto"/>
+              <w:bottom w:val="single" w:sz="4" w:space="0" w:color="auto"/>
+              <w:right w:val="single" w:sz="4" w:space="0" w:color="auto"/>
+            </w:tcBorders>
+          </w:tcPr>
+          <w:p>
+            <w:pPr>
+              <w:pStyle w:val="Corpodetexto"/>
+              <w:ind w:left="0"/>
+              <w:rPr>
+                <w:lang w:val="pt-BR"/>
+              </w:rPr>
+            </w:pPr>
+            <w:r>
+              <w:rPr>
+                <w:lang w:val="pt-BR"/>
+              </w:rPr>
+              <w:t>Falta de internet no laborat</w:t>
+            </w:r>
+            <w:r>
+              <w:rPr>
+                <w:lang w:val="pt-BR"/>
+              </w:rPr>
+              <w:t>ório da disciplina</w:t>
+            </w:r>
+          </w:p>
+        </w:tc>
+        <w:tc>
+          <w:tcPr>
+            <w:tcW w:w="1452" w:type="dxa"/>
+            <w:tcBorders>
+              <w:top w:val="single" w:sz="4" w:space="0" w:color="auto"/>
+              <w:left w:val="single" w:sz="4" w:space="0" w:color="auto"/>
+              <w:bottom w:val="single" w:sz="4" w:space="0" w:color="auto"/>
+              <w:right w:val="single" w:sz="4" w:space="0" w:color="auto"/>
+            </w:tcBorders>
+          </w:tcPr>
+          <w:p>
+            <w:pPr>
+              <w:pStyle w:val="Corpodetexto"/>
+              <w:ind w:left="0"/>
+              <w:rPr>
+                <w:lang w:val="pt-BR"/>
+              </w:rPr>
+            </w:pPr>
+            <w:r>
+              <w:rPr>
+                <w:lang w:val="pt-BR"/>
+              </w:rPr>
+              <w:t>Não resolvido</w:t>
+            </w:r>
+          </w:p>
+        </w:tc>
+        <w:tc>
+          <w:tcPr>
+            <w:tcW w:w="4932" w:type="dxa"/>
+            <w:tcBorders>
+              <w:top w:val="single" w:sz="4" w:space="0" w:color="auto"/>
+              <w:left w:val="single" w:sz="4" w:space="0" w:color="auto"/>
+              <w:bottom w:val="single" w:sz="4" w:space="0" w:color="auto"/>
+              <w:right w:val="single" w:sz="4" w:space="0" w:color="auto"/>
+            </w:tcBorders>
+          </w:tcPr>
+          <w:p>
+            <w:pPr>
+              <w:pStyle w:val="Corpodetexto"/>
+              <w:ind w:left="0"/>
+              <w:rPr>
+                <w:lang w:val="pt-BR"/>
+              </w:rPr>
+            </w:pPr>
+            <w:r>
+              <w:rPr>
+                <w:lang w:val="pt-BR"/>
+              </w:rPr>
+              <w:t xml:space="preserve">Fazer os </w:t>
+            </w:r>
+            <w:proofErr w:type="spellStart"/>
+            <w:r>
+              <w:rPr>
+                <w:lang w:val="pt-BR"/>
+              </w:rPr>
+              <w:t>commits</w:t>
+            </w:r>
+            <w:proofErr w:type="spellEnd"/>
+            <w:r>
+              <w:rPr>
+                <w:lang w:val="pt-BR"/>
+              </w:rPr>
+              <w:t xml:space="preserve"> 12 horas antes do início de cada aula, para não correr o risco de não entregar formalmente os artefatos.</w:t>
+            </w:r>
+          </w:p>
+        </w:tc>
+      </w:tr>
     </w:tbl>
-    <w:p/>
+    <w:p>
+      <w:pPr>
+        <w:rPr>
+          <w:lang w:val="pt-BR"/>
+        </w:rPr>
+      </w:pPr>
+    </w:p>
     <w:p>
       <w:pPr>
         <w:pStyle w:val="Ttulo1"/>
@@ -1761,6 +1727,7 @@
         </w:rPr>
       </w:pPr>
       <w:r>
+        <w:lastRenderedPageBreak/>
         <w:t xml:space="preserve">5.  </w:t>
       </w:r>
       <w:r>
@@ -1772,85 +1739,6 @@
     </w:p>
     <w:p>
       <w:pPr>
-        <w:pStyle w:val="InfoBlue"/>
-        <w:rPr>
-          <w:vanish w:val="0"/>
-        </w:rPr>
-      </w:pPr>
-      <w:r>
-        <w:rPr>
-          <w:vanish w:val="0"/>
-          <w:lang w:val="pt-BR"/>
-        </w:rPr>
-        <w:t>[</w:t>
-      </w:r>
-      <w:r>
-        <w:rPr>
-          <w:vanish w:val="0"/>
-          <w:lang w:val="pt-BR"/>
-        </w:rPr>
-        <w:t xml:space="preserve">Uma breve descrição sobre como avaliar se os objetivos </w:t>
-      </w:r>
-      <w:r>
-        <w:rPr>
-          <w:vanish w:val="0"/>
-          <w:lang w:val="pt-BR"/>
-        </w:rPr>
-        <w:t xml:space="preserve">descritos na Seção 2 foram atingidos. </w:t>
-      </w:r>
-      <w:proofErr w:type="spellStart"/>
-      <w:r>
-        <w:rPr>
-          <w:vanish w:val="0"/>
-        </w:rPr>
-        <w:t>Veja</w:t>
-      </w:r>
-      <w:proofErr w:type="spellEnd"/>
-      <w:r>
-        <w:rPr>
-          <w:vanish w:val="0"/>
-        </w:rPr>
-        <w:t xml:space="preserve"> o </w:t>
-      </w:r>
-      <w:proofErr w:type="spellStart"/>
-      <w:r>
-        <w:rPr>
-          <w:vanish w:val="0"/>
-        </w:rPr>
-        <w:t>exemplo</w:t>
-      </w:r>
-      <w:proofErr w:type="spellEnd"/>
-      <w:r>
-        <w:rPr>
-          <w:vanish w:val="0"/>
-        </w:rPr>
-        <w:t xml:space="preserve"> </w:t>
-      </w:r>
-      <w:proofErr w:type="spellStart"/>
-      <w:r>
-        <w:rPr>
-          <w:vanish w:val="0"/>
-        </w:rPr>
-        <w:t>abaixo</w:t>
-      </w:r>
-      <w:proofErr w:type="spellEnd"/>
-      <w:r>
-        <w:rPr>
-          <w:vanish w:val="0"/>
-        </w:rPr>
-        <w:t>:</w:t>
-      </w:r>
-      <w:proofErr w:type="gramStart"/>
-      <w:r>
-        <w:rPr>
-          <w:vanish w:val="0"/>
-        </w:rPr>
-        <w:t>]</w:t>
-      </w:r>
-      <w:proofErr w:type="gramEnd"/>
-    </w:p>
-    <w:p>
-      <w:pPr>
         <w:pStyle w:val="Ttulo2"/>
         <w:rPr>
           <w:lang w:val="pt-BR"/>
@@ -1860,72 +1748,71 @@
         <w:rPr>
           <w:lang w:val="pt-BR"/>
         </w:rPr>
-        <w:lastRenderedPageBreak/>
-        <w:t xml:space="preserve">97% </w:t>
+        <w:t>Toda a infraestrutura do projeto deverá estar pronta na data estimada.</w:t>
       </w:r>
+    </w:p>
+    <w:p>
+      <w:pPr>
+        <w:pStyle w:val="Ttulo2"/>
+        <w:rPr>
+          <w:lang w:val="pt-BR"/>
+        </w:rPr>
+      </w:pPr>
       <w:r>
         <w:rPr>
           <w:lang w:val="pt-BR"/>
         </w:rPr>
-        <w:t xml:space="preserve">dos casos de testes de integração </w:t>
-      </w:r>
-      <w:r>
-        <w:rPr>
-          <w:lang w:val="pt-BR"/>
-        </w:rPr>
-        <w:t>deverão ser executados sem falhas</w:t>
-      </w:r>
-      <w:r>
-        <w:rPr>
-          <w:lang w:val="pt-BR"/>
-        </w:rPr>
-        <w:t>.</w:t>
-      </w:r>
-    </w:p>
-    <w:p>
-      <w:pPr>
-        <w:pStyle w:val="Ttulo2"/>
-      </w:pPr>
-      <w:r>
-        <w:rPr>
-          <w:lang w:val="pt-BR"/>
-        </w:rPr>
-        <w:t>Avaliação do cliente ao final da iteração deverá ser favor</w:t>
-      </w:r>
-      <w:r>
-        <w:rPr>
-          <w:lang w:val="pt-BR"/>
-        </w:rPr>
-        <w:t xml:space="preserve">ável. </w:t>
-      </w:r>
-    </w:p>
-    <w:p>
-      <w:pPr>
-        <w:pStyle w:val="Ttulo2"/>
-        <w:rPr>
-          <w:lang w:val="pt-BR"/>
-        </w:rPr>
-      </w:pPr>
-      <w:r>
-        <w:rPr>
-          <w:lang w:val="pt-BR"/>
-        </w:rPr>
-        <w:t xml:space="preserve">100% da equipe deverá ter sido </w:t>
+        <w:t xml:space="preserve">O Documento </w:t>
       </w:r>
       <w:proofErr w:type="gramStart"/>
       <w:r>
         <w:rPr>
           <w:lang w:val="pt-BR"/>
         </w:rPr>
-        <w:t>treinada</w:t>
+        <w:t>da Plano</w:t>
       </w:r>
       <w:proofErr w:type="gramEnd"/>
       <w:r>
         <w:rPr>
           <w:lang w:val="pt-BR"/>
         </w:rPr>
-        <w:t xml:space="preserve"> no processo, seus métodos e ferramentas.</w:t>
+        <w:t xml:space="preserve"> da interação Atual deverá conter os principais requisitos, separados por estimativa de entrega (release).</w:t>
       </w:r>
+    </w:p>
+    <w:p>
+      <w:pPr>
+        <w:pStyle w:val="Ttulo2"/>
+        <w:rPr>
+          <w:lang w:val="pt-BR"/>
+        </w:rPr>
+      </w:pPr>
+      <w:r>
+        <w:rPr>
+          <w:lang w:val="pt-BR"/>
+        </w:rPr>
+        <w:t xml:space="preserve">Os Requisitos com prioridade alta (exceto cadastros e </w:t>
+      </w:r>
+      <w:proofErr w:type="spellStart"/>
+      <w:r>
+        <w:rPr>
+          <w:lang w:val="pt-BR"/>
+        </w:rPr>
+        <w:t>login</w:t>
+      </w:r>
+      <w:proofErr w:type="spellEnd"/>
+      <w:r>
+        <w:rPr>
+          <w:lang w:val="pt-BR"/>
+        </w:rPr>
+        <w:t>) deverão ser apresentados ao final da iteração</w:t>
+      </w:r>
+    </w:p>
+    <w:p>
+      <w:pPr>
+        <w:rPr>
+          <w:lang w:val="pt-BR"/>
+        </w:rPr>
+      </w:pPr>
     </w:p>
     <w:p>
       <w:pPr>
@@ -1945,39 +1832,10 @@
         <w:pStyle w:val="InfoBlue"/>
         <w:rPr>
           <w:vanish w:val="0"/>
+          <w:color w:val="auto"/>
           <w:lang w:val="pt-BR"/>
         </w:rPr>
       </w:pPr>
-      <w:r>
-        <w:rPr>
-          <w:vanish w:val="0"/>
-          <w:lang w:val="pt-BR"/>
-        </w:rPr>
-        <w:t>[</w:t>
-      </w:r>
-      <w:r>
-        <w:rPr>
-          <w:vanish w:val="0"/>
-          <w:lang w:val="pt-BR"/>
-        </w:rPr>
-        <w:t xml:space="preserve">Use essa seção para </w:t>
-      </w:r>
-      <w:r>
-        <w:rPr>
-          <w:vanish w:val="0"/>
-          <w:lang w:val="pt-BR"/>
-        </w:rPr>
-        <w:t>comunicar os resultados e ações das avaliações, as quais são feitas normalmente ao final de cada iteração.</w:t>
-      </w:r>
-      <w:proofErr w:type="gramStart"/>
-      <w:r>
-        <w:rPr>
-          <w:vanish w:val="0"/>
-          <w:lang w:val="pt-BR"/>
-        </w:rPr>
-        <w:t>]</w:t>
-      </w:r>
-      <w:proofErr w:type="gramEnd"/>
     </w:p>
     <w:tbl>
       <w:tblPr>
@@ -1998,12 +1856,6 @@
         <w:gridCol w:w="3765"/>
       </w:tblGrid>
       <w:tr>
-        <w:tblPrEx>
-          <w:tblCellMar>
-            <w:top w:w="0" w:type="dxa"/>
-            <w:bottom w:w="0" w:type="dxa"/>
-          </w:tblCellMar>
-        </w:tblPrEx>
         <w:tc>
           <w:tcPr>
             <w:tcW w:w="1778" w:type="dxa"/>
@@ -2049,178 +1901,36 @@
               <w:rPr>
                 <w:bCs/>
                 <w:iCs/>
+                <w:lang w:val="pt-BR"/>
               </w:rPr>
             </w:pPr>
-            <w:proofErr w:type="spellStart"/>
             <w:r>
               <w:rPr>
                 <w:iCs/>
-                <w:color w:val="0000FF"/>
-              </w:rPr>
-              <w:t>Poderá</w:t>
-            </w:r>
-            <w:proofErr w:type="spellEnd"/>
-            <w:r>
-              <w:rPr>
-                <w:iCs/>
-                <w:color w:val="0000FF"/>
-              </w:rPr>
-              <w:t xml:space="preserve"> </w:t>
-            </w:r>
-            <w:proofErr w:type="spellStart"/>
-            <w:r>
-              <w:rPr>
-                <w:iCs/>
-                <w:color w:val="0000FF"/>
-              </w:rPr>
-              <w:t>ser</w:t>
-            </w:r>
-            <w:proofErr w:type="spellEnd"/>
-            <w:r>
-              <w:rPr>
-                <w:iCs/>
-                <w:color w:val="0000FF"/>
-              </w:rPr>
-              <w:t xml:space="preserve"> o </w:t>
-            </w:r>
-            <w:proofErr w:type="spellStart"/>
-            <w:r>
-              <w:rPr>
-                <w:iCs/>
-                <w:color w:val="0000FF"/>
-              </w:rPr>
-              <w:t>objetivo</w:t>
-            </w:r>
-            <w:proofErr w:type="spellEnd"/>
-            <w:r>
-              <w:rPr>
-                <w:iCs/>
-                <w:color w:val="0000FF"/>
-              </w:rPr>
-              <w:t xml:space="preserve"> de </w:t>
-            </w:r>
-            <w:proofErr w:type="spellStart"/>
-            <w:r>
-              <w:rPr>
-                <w:iCs/>
-                <w:color w:val="0000FF"/>
-              </w:rPr>
-              <w:t>toda</w:t>
-            </w:r>
-            <w:proofErr w:type="spellEnd"/>
-            <w:r>
-              <w:rPr>
-                <w:iCs/>
-                <w:color w:val="0000FF"/>
-              </w:rPr>
-              <w:t xml:space="preserve"> </w:t>
+                <w:lang w:val="pt-BR"/>
+              </w:rPr>
+              <w:t>Validar a documentação junto com Entrega Funcional</w:t>
             </w:r>
             <w:proofErr w:type="gramStart"/>
             <w:r>
               <w:rPr>
                 <w:iCs/>
-                <w:color w:val="0000FF"/>
-              </w:rPr>
-              <w:t>a</w:t>
-            </w:r>
-            <w:proofErr w:type="gramEnd"/>
-            <w:r>
-              <w:rPr>
-                <w:iCs/>
-                <w:color w:val="0000FF"/>
+                <w:lang w:val="pt-BR"/>
               </w:rPr>
               <w:t xml:space="preserve"> </w:t>
             </w:r>
-            <w:proofErr w:type="spellStart"/>
             <w:r>
               <w:rPr>
                 <w:iCs/>
-                <w:color w:val="0000FF"/>
-              </w:rPr>
-              <w:t>iteração</w:t>
-            </w:r>
-            <w:proofErr w:type="spellEnd"/>
-            <w:r>
-              <w:rPr>
-                <w:iCs/>
-                <w:color w:val="0000FF"/>
+                <w:lang w:val="pt-BR"/>
               </w:rPr>
               <w:t xml:space="preserve"> </w:t>
-            </w:r>
-            <w:proofErr w:type="spellStart"/>
-            <w:r>
-              <w:rPr>
-                <w:iCs/>
-                <w:color w:val="0000FF"/>
-              </w:rPr>
-              <w:t>ou</w:t>
-            </w:r>
-            <w:proofErr w:type="spellEnd"/>
-            <w:r>
-              <w:rPr>
-                <w:iCs/>
-                <w:color w:val="0000FF"/>
-              </w:rPr>
-              <w:t xml:space="preserve"> </w:t>
-            </w:r>
-            <w:proofErr w:type="spellStart"/>
-            <w:r>
-              <w:rPr>
-                <w:iCs/>
-                <w:color w:val="0000FF"/>
-              </w:rPr>
-              <w:t>apenas</w:t>
-            </w:r>
-            <w:proofErr w:type="spellEnd"/>
-            <w:r>
-              <w:rPr>
-                <w:iCs/>
-                <w:color w:val="0000FF"/>
-              </w:rPr>
-              <w:t xml:space="preserve"> de um </w:t>
-            </w:r>
-            <w:proofErr w:type="spellStart"/>
-            <w:r>
-              <w:rPr>
-                <w:iCs/>
-                <w:color w:val="0000FF"/>
-              </w:rPr>
-              <w:t>componente</w:t>
-            </w:r>
-            <w:proofErr w:type="spellEnd"/>
-            <w:r>
-              <w:rPr>
-                <w:iCs/>
-                <w:color w:val="0000FF"/>
-              </w:rPr>
-              <w:t xml:space="preserve"> </w:t>
-            </w:r>
-            <w:proofErr w:type="spellStart"/>
-            <w:r>
-              <w:rPr>
-                <w:iCs/>
-                <w:color w:val="0000FF"/>
-              </w:rPr>
-              <w:t>específico</w:t>
-            </w:r>
-            <w:proofErr w:type="spellEnd"/>
-            <w:r>
-              <w:rPr>
-                <w:iCs/>
-                <w:color w:val="0000FF"/>
-              </w:rPr>
-              <w:t xml:space="preserve">. </w:t>
             </w:r>
           </w:p>
         </w:tc>
+        <w:proofErr w:type="gramEnd"/>
       </w:tr>
       <w:tr>
-        <w:tblPrEx>
-          <w:tblCellMar>
-            <w:top w:w="0" w:type="dxa"/>
-            <w:bottom w:w="0" w:type="dxa"/>
-          </w:tblCellMar>
-        </w:tblPrEx>
         <w:tc>
           <w:tcPr>
             <w:tcW w:w="1778" w:type="dxa"/>
@@ -2254,12 +1964,6 @@
         </w:tc>
       </w:tr>
       <w:tr>
-        <w:tblPrEx>
-          <w:tblCellMar>
-            <w:top w:w="0" w:type="dxa"/>
-            <w:bottom w:w="0" w:type="dxa"/>
-          </w:tblCellMar>
-        </w:tblPrEx>
         <w:tc>
           <w:tcPr>
             <w:tcW w:w="1778" w:type="dxa"/>
@@ -2286,16 +1990,46 @@
                 <w:iCs/>
               </w:rPr>
             </w:pPr>
+            <w:proofErr w:type="spellStart"/>
+            <w:r>
+              <w:rPr>
+                <w:iCs/>
+              </w:rPr>
+              <w:t>Osmar</w:t>
+            </w:r>
+            <w:proofErr w:type="spellEnd"/>
+            <w:r>
+              <w:rPr>
+                <w:iCs/>
+              </w:rPr>
+              <w:t xml:space="preserve">, </w:t>
+            </w:r>
+            <w:proofErr w:type="spellStart"/>
+            <w:r>
+              <w:rPr>
+                <w:iCs/>
+              </w:rPr>
+              <w:t>Wendel</w:t>
+            </w:r>
+            <w:proofErr w:type="spellEnd"/>
+            <w:r>
+              <w:rPr>
+                <w:iCs/>
+              </w:rPr>
+              <w:t xml:space="preserve"> e </w:t>
+            </w:r>
+            <w:proofErr w:type="spellStart"/>
+            <w:r>
+              <w:rPr>
+                <w:iCs/>
+              </w:rPr>
+              <w:t>Jarley</w:t>
+            </w:r>
+            <w:proofErr w:type="spellEnd"/>
           </w:p>
         </w:tc>
       </w:tr>
       <w:tr>
-        <w:tblPrEx>
-          <w:tblCellMar>
-            <w:top w:w="0" w:type="dxa"/>
-            <w:bottom w:w="0" w:type="dxa"/>
-          </w:tblCellMar>
-        </w:tblPrEx>
         <w:tc>
           <w:tcPr>
             <w:tcW w:w="1778" w:type="dxa"/>
@@ -2330,28 +2064,9 @@
               <w:rPr>
                 <w:rFonts w:ascii="Times" w:hAnsi="Times"/>
                 <w:iCs/>
-                <w:color w:val="0000FF"/>
                 <w:lang w:val="pt-BR"/>
               </w:rPr>
-              <w:t>Por exemplo, Vermelho (crítico), Amarelo (atenç</w:t>
-            </w:r>
-            <w:r>
-              <w:rPr>
-                <w:rFonts w:ascii="Times" w:hAnsi="Times"/>
-                <w:iCs/>
-                <w:color w:val="0000FF"/>
-                <w:lang w:val="pt-BR"/>
-              </w:rPr>
-              <w:t>ão) ou Verde (dentro do esperado)</w:t>
-            </w:r>
-            <w:r>
-              <w:rPr>
-                <w:rFonts w:ascii="Times" w:hAnsi="Times"/>
-                <w:iCs/>
-                <w:color w:val="0000FF"/>
-                <w:lang w:val="pt-BR"/>
-              </w:rPr>
-              <w:t>.</w:t>
+              <w:t>Amarelo</w:t>
             </w:r>
           </w:p>
         </w:tc>
@@ -2404,29 +2119,17 @@
       <w:pPr>
         <w:pStyle w:val="InfoBluelistitem"/>
         <w:rPr>
+          <w:color w:val="auto"/>
           <w:lang w:val="pt-BR"/>
         </w:rPr>
       </w:pPr>
       <w:r>
         <w:rPr>
+          <w:color w:val="auto"/>
           <w:lang w:val="pt-BR"/>
         </w:rPr>
-        <w:t>[</w:t>
+        <w:t>N/A</w:t>
       </w:r>
-      <w:r>
-        <w:rPr>
-          <w:lang w:val="pt-BR"/>
-        </w:rPr>
-        <w:t>Documente o % de metas atingidas em relação aos objetivos iniciais.</w:t>
-      </w:r>
-      <w:proofErr w:type="gramStart"/>
-      <w:r>
-        <w:rPr>
-          <w:lang w:val="pt-BR"/>
-        </w:rPr>
-        <w:t>]</w:t>
-      </w:r>
-      <w:proofErr w:type="gramEnd"/>
     </w:p>
     <w:p>
       <w:pPr>
@@ -2450,29 +2153,17 @@
       <w:pPr>
         <w:pStyle w:val="InfoBluelistitem"/>
         <w:rPr>
+          <w:color w:val="auto"/>
           <w:lang w:val="pt-BR"/>
         </w:rPr>
       </w:pPr>
       <w:r>
         <w:rPr>
+          <w:color w:val="auto"/>
           <w:lang w:val="pt-BR"/>
         </w:rPr>
-        <w:t>[</w:t>
+        <w:t>N/A</w:t>
       </w:r>
-      <w:r>
-        <w:rPr>
-          <w:lang w:val="pt-BR"/>
-        </w:rPr>
-        <w:t>Resuma o % de realização dos itens de trabalho que foram avaliados, quais foram cancelados ou adiados, etc.</w:t>
-      </w:r>
-      <w:proofErr w:type="gramStart"/>
-      <w:r>
-        <w:rPr>
-          <w:lang w:val="pt-BR"/>
-        </w:rPr>
-        <w:t>]</w:t>
-      </w:r>
-      <w:proofErr w:type="gramEnd"/>
     </w:p>
     <w:p>
       <w:pPr>
@@ -2498,86 +2189,22 @@
     <w:p>
       <w:pPr>
         <w:pStyle w:val="InfoBluelistitem"/>
+        <w:rPr>
+          <w:color w:val="auto"/>
+        </w:rPr>
       </w:pPr>
       <w:r>
         <w:rPr>
-          <w:lang w:val="pt-BR"/>
+          <w:color w:val="auto"/>
         </w:rPr>
-        <w:t>[</w:t>
+        <w:t>N/A</w:t>
       </w:r>
       <w:r>
         <w:rPr>
-          <w:lang w:val="pt-BR"/>
+          <w:color w:val="auto"/>
         </w:rPr>
-        <w:t>Documente o % de realização dos testes que foram definidos para essa iteraç</w:t>
-      </w:r>
-      <w:r>
-        <w:rPr>
-          <w:lang w:val="pt-BR"/>
-        </w:rPr>
-        <w:t xml:space="preserve">ão. </w:t>
-      </w:r>
-      <w:proofErr w:type="spellStart"/>
-      <w:r>
-        <w:t>Mostre</w:t>
-      </w:r>
-      <w:proofErr w:type="spellEnd"/>
-      <w:r>
-        <w:t xml:space="preserve"> </w:t>
-      </w:r>
-      <w:proofErr w:type="spellStart"/>
-      <w:r>
-        <w:t>os</w:t>
-      </w:r>
-      <w:proofErr w:type="spellEnd"/>
-      <w:r>
-        <w:t xml:space="preserve"> testes </w:t>
-      </w:r>
-      <w:proofErr w:type="spellStart"/>
-      <w:r>
-        <w:t>que</w:t>
-      </w:r>
-      <w:proofErr w:type="spellEnd"/>
-      <w:r>
-        <w:t xml:space="preserve"> </w:t>
-      </w:r>
-      <w:proofErr w:type="spellStart"/>
-      <w:r>
-        <w:t>foram</w:t>
-      </w:r>
-      <w:proofErr w:type="spellEnd"/>
-      <w:r>
-        <w:t xml:space="preserve"> </w:t>
-      </w:r>
-      <w:proofErr w:type="spellStart"/>
-      <w:r>
-        <w:t>cancelados</w:t>
-      </w:r>
-      <w:proofErr w:type="spellEnd"/>
-      <w:r>
-        <w:t xml:space="preserve"> </w:t>
-      </w:r>
-      <w:proofErr w:type="spellStart"/>
-      <w:r>
-        <w:t>ou</w:t>
-      </w:r>
-      <w:proofErr w:type="spellEnd"/>
-      <w:r>
-        <w:t xml:space="preserve"> </w:t>
-      </w:r>
-      <w:proofErr w:type="spellStart"/>
-      <w:r>
-        <w:t>adiados</w:t>
-      </w:r>
-      <w:proofErr w:type="spellEnd"/>
-      <w:r>
-        <w:t>.</w:t>
-      </w:r>
-      <w:proofErr w:type="gramStart"/>
-      <w:r>
         <w:t>]</w:t>
       </w:r>
-      <w:proofErr w:type="gramEnd"/>
     </w:p>
     <w:p>
       <w:pPr>
@@ -2601,58 +2228,16 @@
       <w:pPr>
         <w:pStyle w:val="InfoBluelistitem"/>
         <w:rPr>
+          <w:color w:val="auto"/>
           <w:lang w:val="pt-BR"/>
         </w:rPr>
       </w:pPr>
       <w:r>
         <w:rPr>
+          <w:color w:val="auto"/>
           <w:lang w:val="pt-BR"/>
         </w:rPr>
-        <w:t>[</w:t>
-      </w:r>
-      <w:r>
-        <w:rPr>
-          <w:lang w:val="pt-BR"/>
-        </w:rPr>
-        <w:t xml:space="preserve">Liste outras áreas que sofreram algum processo de avaliação, por exemplo, orçamento (ex.: Estourou o orçamento em </w:t>
-      </w:r>
-      <w:r>
-        <w:rPr>
-          <w:lang w:val="pt-BR"/>
-        </w:rPr>
-        <w:t>10</w:t>
-      </w:r>
-      <w:r>
-        <w:rPr>
-          <w:lang w:val="pt-BR"/>
-        </w:rPr>
-        <w:t>%</w:t>
-      </w:r>
-      <w:r>
-        <w:rPr>
-          <w:lang w:val="pt-BR"/>
-        </w:rPr>
-        <w:t xml:space="preserve">), cronograma (ex.: atrasou o cronograma em </w:t>
-      </w:r>
-      <w:proofErr w:type="gramStart"/>
-      <w:r>
-        <w:rPr>
-          <w:lang w:val="pt-BR"/>
-        </w:rPr>
-        <w:t>2</w:t>
-      </w:r>
-      <w:proofErr w:type="gramEnd"/>
-      <w:r>
-        <w:rPr>
-          <w:lang w:val="pt-BR"/>
-        </w:rPr>
-        <w:t xml:space="preserve"> dias), recursos humanos (ex.: foram contratados 2 engenheiros para o projeto), etc.</w:t>
-      </w:r>
-      <w:r>
-        <w:rPr>
-          <w:lang w:val="pt-BR"/>
-        </w:rPr>
-        <w:t>]</w:t>
+        <w:t>N/A</w:t>
       </w:r>
     </w:p>
     <w:sectPr>
@@ -2707,12 +2292,6 @@
       <w:gridCol w:w="3162"/>
     </w:tblGrid>
     <w:tr>
-      <w:tblPrEx>
-        <w:tblCellMar>
-          <w:top w:w="0" w:type="dxa"/>
-          <w:bottom w:w="0" w:type="dxa"/>
-        </w:tblCellMar>
-      </w:tblPrEx>
       <w:tc>
         <w:tcPr>
           <w:tcW w:w="3162" w:type="dxa"/>
@@ -2956,12 +2535,6 @@
       <w:gridCol w:w="3179"/>
     </w:tblGrid>
     <w:tr>
-      <w:tblPrEx>
-        <w:tblCellMar>
-          <w:top w:w="0" w:type="dxa"/>
-          <w:bottom w:w="0" w:type="dxa"/>
-        </w:tblCellMar>
-      </w:tblPrEx>
       <w:tc>
         <w:tcPr>
           <w:tcW w:w="6379" w:type="dxa"/>
@@ -3001,12 +2574,6 @@
       </w:tc>
     </w:tr>
     <w:tr>
-      <w:tblPrEx>
-        <w:tblCellMar>
-          <w:top w:w="0" w:type="dxa"/>
-          <w:bottom w:w="0" w:type="dxa"/>
-        </w:tblCellMar>
-      </w:tblPrEx>
       <w:tc>
         <w:tcPr>
           <w:tcW w:w="6379" w:type="dxa"/>
@@ -3094,7 +2661,6 @@
     <w:lvl w:ilvl="1">
       <w:start w:val="1"/>
       <w:numFmt w:val="decimal"/>
-      <w:pStyle w:val="Ttulo2"/>
       <w:lvlText w:val="%1.%2"/>
       <w:legacy w:legacy="1" w:legacySpace="144" w:legacyIndent="0"/>
       <w:lvlJc w:val="left"/>
@@ -3320,6 +2886,119 @@
     </w:lvl>
   </w:abstractNum>
   <w:abstractNum w:abstractNumId="5">
+    <w:nsid w:val="12EE5726"/>
+    <w:multiLevelType w:val="hybridMultilevel"/>
+    <w:tmpl w:val="F47821A6"/>
+    <w:lvl w:ilvl="0" w:tplc="04090001">
+      <w:start w:val="1"/>
+      <w:numFmt w:val="bullet"/>
+      <w:lvlText w:val=""/>
+      <w:lvlJc w:val="left"/>
+      <w:pPr>
+        <w:ind w:left="720" w:hanging="360"/>
+      </w:pPr>
+      <w:rPr>
+        <w:rFonts w:ascii="Symbol" w:hAnsi="Symbol" w:hint="default"/>
+      </w:rPr>
+    </w:lvl>
+    <w:lvl w:ilvl="1" w:tplc="04090003" w:tentative="1">
+      <w:start w:val="1"/>
+      <w:numFmt w:val="bullet"/>
+      <w:lvlText w:val="o"/>
+      <w:lvlJc w:val="left"/>
+      <w:pPr>
+        <w:ind w:left="1440" w:hanging="360"/>
+      </w:pPr>
+      <w:rPr>
+        <w:rFonts w:ascii="Courier New" w:hAnsi="Courier New" w:cs="Courier New" w:hint="default"/>
+      </w:rPr>
+    </w:lvl>
+    <w:lvl w:ilvl="2" w:tplc="04090005" w:tentative="1">
+      <w:start w:val="1"/>
+      <w:numFmt w:val="bullet"/>
+      <w:lvlText w:val=""/>
+      <w:lvlJc w:val="left"/>
+      <w:pPr>
+        <w:ind w:left="2160" w:hanging="360"/>
+      </w:pPr>
+      <w:rPr>
+        <w:rFonts w:ascii="Wingdings" w:hAnsi="Wingdings" w:hint="default"/>
+      </w:rPr>
+    </w:lvl>
+    <w:lvl w:ilvl="3" w:tplc="04090001" w:tentative="1">
+      <w:start w:val="1"/>
+      <w:numFmt w:val="bullet"/>
+      <w:lvlText w:val=""/>
+      <w:lvlJc w:val="left"/>
+      <w:pPr>
+        <w:ind w:left="2880" w:hanging="360"/>
+      </w:pPr>
+      <w:rPr>
+        <w:rFonts w:ascii="Symbol" w:hAnsi="Symbol" w:hint="default"/>
+      </w:rPr>
+    </w:lvl>
+    <w:lvl w:ilvl="4" w:tplc="04090003" w:tentative="1">
+      <w:start w:val="1"/>
+      <w:numFmt w:val="bullet"/>
+      <w:lvlText w:val="o"/>
+      <w:lvlJc w:val="left"/>
+      <w:pPr>
+        <w:ind w:left="3600" w:hanging="360"/>
+      </w:pPr>
+      <w:rPr>
+        <w:rFonts w:ascii="Courier New" w:hAnsi="Courier New" w:cs="Courier New" w:hint="default"/>
+      </w:rPr>
+    </w:lvl>
+    <w:lvl w:ilvl="5" w:tplc="04090005" w:tentative="1">
+      <w:start w:val="1"/>
+      <w:numFmt w:val="bullet"/>
+      <w:lvlText w:val=""/>
+      <w:lvlJc w:val="left"/>
+      <w:pPr>
+        <w:ind w:left="4320" w:hanging="360"/>
+      </w:pPr>
+      <w:rPr>
+        <w:rFonts w:ascii="Wingdings" w:hAnsi="Wingdings" w:hint="default"/>
+      </w:rPr>
+    </w:lvl>
+    <w:lvl w:ilvl="6" w:tplc="04090001" w:tentative="1">
+      <w:start w:val="1"/>
+      <w:numFmt w:val="bullet"/>
+      <w:lvlText w:val=""/>
+      <w:lvlJc w:val="left"/>
+      <w:pPr>
+        <w:ind w:left="5040" w:hanging="360"/>
+      </w:pPr>
+      <w:rPr>
+        <w:rFonts w:ascii="Symbol" w:hAnsi="Symbol" w:hint="default"/>
+      </w:rPr>
+    </w:lvl>
+    <w:lvl w:ilvl="7" w:tplc="04090003" w:tentative="1">
+      <w:start w:val="1"/>
+      <w:numFmt w:val="bullet"/>
+      <w:lvlText w:val="o"/>
+      <w:lvlJc w:val="left"/>
+      <w:pPr>
+        <w:ind w:left="5760" w:hanging="360"/>
+      </w:pPr>
+      <w:rPr>
+        <w:rFonts w:ascii="Courier New" w:hAnsi="Courier New" w:cs="Courier New" w:hint="default"/>
+      </w:rPr>
+    </w:lvl>
+    <w:lvl w:ilvl="8" w:tplc="04090005" w:tentative="1">
+      <w:start w:val="1"/>
+      <w:numFmt w:val="bullet"/>
+      <w:lvlText w:val=""/>
+      <w:lvlJc w:val="left"/>
+      <w:pPr>
+        <w:ind w:left="6480" w:hanging="360"/>
+      </w:pPr>
+      <w:rPr>
+        <w:rFonts w:ascii="Wingdings" w:hAnsi="Wingdings" w:hint="default"/>
+      </w:rPr>
+    </w:lvl>
+  </w:abstractNum>
+  <w:abstractNum w:abstractNumId="6">
     <w:nsid w:val="17CB6DC4"/>
     <w:multiLevelType w:val="singleLevel"/>
     <w:tmpl w:val="04090001"/>
@@ -3339,7 +3018,7 @@
       </w:rPr>
     </w:lvl>
   </w:abstractNum>
-  <w:abstractNum w:abstractNumId="6">
+  <w:abstractNum w:abstractNumId="7">
     <w:nsid w:val="1E71141D"/>
     <w:multiLevelType w:val="multilevel"/>
     <w:tmpl w:val="B9A6AD80"/>
@@ -3479,7 +3158,7 @@
       </w:rPr>
     </w:lvl>
   </w:abstractNum>
-  <w:abstractNum w:abstractNumId="7">
+  <w:abstractNum w:abstractNumId="8">
     <w:nsid w:val="22443AC4"/>
     <w:multiLevelType w:val="singleLevel"/>
     <w:tmpl w:val="04090001"/>
@@ -3499,7 +3178,7 @@
       </w:rPr>
     </w:lvl>
   </w:abstractNum>
-  <w:abstractNum w:abstractNumId="8">
+  <w:abstractNum w:abstractNumId="9">
     <w:nsid w:val="25100F3A"/>
     <w:multiLevelType w:val="multilevel"/>
     <w:tmpl w:val="14A8CA2E"/>
@@ -3612,7 +3291,120 @@
       </w:pPr>
     </w:lvl>
   </w:abstractNum>
-  <w:abstractNum w:abstractNumId="9">
+  <w:abstractNum w:abstractNumId="10">
+    <w:nsid w:val="293457E3"/>
+    <w:multiLevelType w:val="hybridMultilevel"/>
+    <w:tmpl w:val="3072DD7C"/>
+    <w:lvl w:ilvl="0" w:tplc="04160001">
+      <w:start w:val="1"/>
+      <w:numFmt w:val="bullet"/>
+      <w:lvlText w:val=""/>
+      <w:lvlJc w:val="left"/>
+      <w:pPr>
+        <w:ind w:left="1353" w:hanging="360"/>
+      </w:pPr>
+      <w:rPr>
+        <w:rFonts w:ascii="Symbol" w:hAnsi="Symbol" w:hint="default"/>
+      </w:rPr>
+    </w:lvl>
+    <w:lvl w:ilvl="1" w:tplc="04160003" w:tentative="1">
+      <w:start w:val="1"/>
+      <w:numFmt w:val="bullet"/>
+      <w:lvlText w:val="o"/>
+      <w:lvlJc w:val="left"/>
+      <w:pPr>
+        <w:ind w:left="2073" w:hanging="360"/>
+      </w:pPr>
+      <w:rPr>
+        <w:rFonts w:ascii="Courier New" w:hAnsi="Courier New" w:cs="Courier New" w:hint="default"/>
+      </w:rPr>
+    </w:lvl>
+    <w:lvl w:ilvl="2" w:tplc="04160005" w:tentative="1">
+      <w:start w:val="1"/>
+      <w:numFmt w:val="bullet"/>
+      <w:lvlText w:val=""/>
+      <w:lvlJc w:val="left"/>
+      <w:pPr>
+        <w:ind w:left="2793" w:hanging="360"/>
+      </w:pPr>
+      <w:rPr>
+        <w:rFonts w:ascii="Wingdings" w:hAnsi="Wingdings" w:hint="default"/>
+      </w:rPr>
+    </w:lvl>
+    <w:lvl w:ilvl="3" w:tplc="04160001" w:tentative="1">
+      <w:start w:val="1"/>
+      <w:numFmt w:val="bullet"/>
+      <w:lvlText w:val=""/>
+      <w:lvlJc w:val="left"/>
+      <w:pPr>
+        <w:ind w:left="3513" w:hanging="360"/>
+      </w:pPr>
+      <w:rPr>
+        <w:rFonts w:ascii="Symbol" w:hAnsi="Symbol" w:hint="default"/>
+      </w:rPr>
+    </w:lvl>
+    <w:lvl w:ilvl="4" w:tplc="04160003" w:tentative="1">
+      <w:start w:val="1"/>
+      <w:numFmt w:val="bullet"/>
+      <w:lvlText w:val="o"/>
+      <w:lvlJc w:val="left"/>
+      <w:pPr>
+        <w:ind w:left="4233" w:hanging="360"/>
+      </w:pPr>
+      <w:rPr>
+        <w:rFonts w:ascii="Courier New" w:hAnsi="Courier New" w:cs="Courier New" w:hint="default"/>
+      </w:rPr>
+    </w:lvl>
+    <w:lvl w:ilvl="5" w:tplc="04160005" w:tentative="1">
+      <w:start w:val="1"/>
+      <w:numFmt w:val="bullet"/>
+      <w:lvlText w:val=""/>
+      <w:lvlJc w:val="left"/>
+      <w:pPr>
+        <w:ind w:left="4953" w:hanging="360"/>
+      </w:pPr>
+      <w:rPr>
+        <w:rFonts w:ascii="Wingdings" w:hAnsi="Wingdings" w:hint="default"/>
+      </w:rPr>
+    </w:lvl>
+    <w:lvl w:ilvl="6" w:tplc="04160001" w:tentative="1">
+      <w:start w:val="1"/>
+      <w:numFmt w:val="bullet"/>
+      <w:lvlText w:val=""/>
+      <w:lvlJc w:val="left"/>
+      <w:pPr>
+        <w:ind w:left="5673" w:hanging="360"/>
+      </w:pPr>
+      <w:rPr>
+        <w:rFonts w:ascii="Symbol" w:hAnsi="Symbol" w:hint="default"/>
+      </w:rPr>
+    </w:lvl>
+    <w:lvl w:ilvl="7" w:tplc="04160003" w:tentative="1">
+      <w:start w:val="1"/>
+      <w:numFmt w:val="bullet"/>
+      <w:lvlText w:val="o"/>
+      <w:lvlJc w:val="left"/>
+      <w:pPr>
+        <w:ind w:left="6393" w:hanging="360"/>
+      </w:pPr>
+      <w:rPr>
+        <w:rFonts w:ascii="Courier New" w:hAnsi="Courier New" w:cs="Courier New" w:hint="default"/>
+      </w:rPr>
+    </w:lvl>
+    <w:lvl w:ilvl="8" w:tplc="04160005" w:tentative="1">
+      <w:start w:val="1"/>
+      <w:numFmt w:val="bullet"/>
+      <w:lvlText w:val=""/>
+      <w:lvlJc w:val="left"/>
+      <w:pPr>
+        <w:ind w:left="7113" w:hanging="360"/>
+      </w:pPr>
+      <w:rPr>
+        <w:rFonts w:ascii="Wingdings" w:hAnsi="Wingdings" w:hint="default"/>
+      </w:rPr>
+    </w:lvl>
+  </w:abstractNum>
+  <w:abstractNum w:abstractNumId="11">
     <w:nsid w:val="2D4B634E"/>
     <w:multiLevelType w:val="singleLevel"/>
     <w:tmpl w:val="04090001"/>
@@ -3632,7 +3424,7 @@
       </w:rPr>
     </w:lvl>
   </w:abstractNum>
-  <w:abstractNum w:abstractNumId="10">
+  <w:abstractNum w:abstractNumId="12">
     <w:nsid w:val="31DD2C45"/>
     <w:multiLevelType w:val="singleLevel"/>
     <w:tmpl w:val="04090001"/>
@@ -3652,7 +3444,7 @@
       </w:rPr>
     </w:lvl>
   </w:abstractNum>
-  <w:abstractNum w:abstractNumId="11">
+  <w:abstractNum w:abstractNumId="13">
     <w:nsid w:val="32982B51"/>
     <w:multiLevelType w:val="singleLevel"/>
     <w:tmpl w:val="04090001"/>
@@ -3672,7 +3464,7 @@
       </w:rPr>
     </w:lvl>
   </w:abstractNum>
-  <w:abstractNum w:abstractNumId="12">
+  <w:abstractNum w:abstractNumId="14">
     <w:nsid w:val="3375481C"/>
     <w:multiLevelType w:val="singleLevel"/>
     <w:tmpl w:val="E6747DA6"/>
@@ -3692,7 +3484,7 @@
       </w:rPr>
     </w:lvl>
   </w:abstractNum>
-  <w:abstractNum w:abstractNumId="13">
+  <w:abstractNum w:abstractNumId="15">
     <w:nsid w:val="369D5471"/>
     <w:multiLevelType w:val="singleLevel"/>
     <w:tmpl w:val="04090001"/>
@@ -3712,7 +3504,7 @@
       </w:rPr>
     </w:lvl>
   </w:abstractNum>
-  <w:abstractNum w:abstractNumId="14">
+  <w:abstractNum w:abstractNumId="16">
     <w:nsid w:val="408B6535"/>
     <w:multiLevelType w:val="hybridMultilevel"/>
     <w:tmpl w:val="C0EEFC06"/>
@@ -3825,7 +3617,7 @@
       </w:pPr>
     </w:lvl>
   </w:abstractNum>
-  <w:abstractNum w:abstractNumId="15">
+  <w:abstractNum w:abstractNumId="17">
     <w:nsid w:val="42B97F7B"/>
     <w:multiLevelType w:val="singleLevel"/>
     <w:tmpl w:val="04090001"/>
@@ -3845,7 +3637,7 @@
       </w:rPr>
     </w:lvl>
   </w:abstractNum>
-  <w:abstractNum w:abstractNumId="16">
+  <w:abstractNum w:abstractNumId="18">
     <w:nsid w:val="42D059CF"/>
     <w:multiLevelType w:val="hybridMultilevel"/>
     <w:tmpl w:val="91FE3C82"/>
@@ -3986,7 +3778,7 @@
       </w:rPr>
     </w:lvl>
   </w:abstractNum>
-  <w:abstractNum w:abstractNumId="17">
+  <w:abstractNum w:abstractNumId="19">
     <w:nsid w:val="43A308E4"/>
     <w:multiLevelType w:val="hybridMultilevel"/>
     <w:tmpl w:val="8D407328"/>
@@ -4126,7 +3918,7 @@
       </w:rPr>
     </w:lvl>
   </w:abstractNum>
-  <w:abstractNum w:abstractNumId="18">
+  <w:abstractNum w:abstractNumId="20">
     <w:nsid w:val="43CC33B3"/>
     <w:multiLevelType w:val="hybridMultilevel"/>
     <w:tmpl w:val="158630C4"/>
@@ -4266,7 +4058,7 @@
       </w:rPr>
     </w:lvl>
   </w:abstractNum>
-  <w:abstractNum w:abstractNumId="19">
+  <w:abstractNum w:abstractNumId="21">
     <w:nsid w:val="49E170D0"/>
     <w:multiLevelType w:val="singleLevel"/>
     <w:tmpl w:val="04090001"/>
@@ -4286,7 +4078,7 @@
       </w:rPr>
     </w:lvl>
   </w:abstractNum>
-  <w:abstractNum w:abstractNumId="20">
+  <w:abstractNum w:abstractNumId="22">
     <w:nsid w:val="4F094DAA"/>
     <w:multiLevelType w:val="multilevel"/>
     <w:tmpl w:val="158630C4"/>
@@ -4426,7 +4218,7 @@
       </w:rPr>
     </w:lvl>
   </w:abstractNum>
-  <w:abstractNum w:abstractNumId="21">
+  <w:abstractNum w:abstractNumId="23">
     <w:nsid w:val="4F64732B"/>
     <w:multiLevelType w:val="singleLevel"/>
     <w:tmpl w:val="04090001"/>
@@ -4446,7 +4238,7 @@
       </w:rPr>
     </w:lvl>
   </w:abstractNum>
-  <w:abstractNum w:abstractNumId="22">
+  <w:abstractNum w:abstractNumId="24">
     <w:nsid w:val="52C33F3E"/>
     <w:multiLevelType w:val="hybridMultilevel"/>
     <w:tmpl w:val="B9A6AD80"/>
@@ -4586,7 +4378,7 @@
       </w:rPr>
     </w:lvl>
   </w:abstractNum>
-  <w:abstractNum w:abstractNumId="23">
+  <w:abstractNum w:abstractNumId="25">
     <w:nsid w:val="52DF734E"/>
     <w:multiLevelType w:val="singleLevel"/>
     <w:tmpl w:val="04090001"/>
@@ -4606,7 +4398,7 @@
       </w:rPr>
     </w:lvl>
   </w:abstractNum>
-  <w:abstractNum w:abstractNumId="24">
+  <w:abstractNum w:abstractNumId="26">
     <w:nsid w:val="567642C0"/>
     <w:multiLevelType w:val="hybridMultilevel"/>
     <w:tmpl w:val="FEC69B34"/>
@@ -4746,7 +4538,7 @@
       </w:rPr>
     </w:lvl>
   </w:abstractNum>
-  <w:abstractNum w:abstractNumId="25">
+  <w:abstractNum w:abstractNumId="27">
     <w:nsid w:val="6CB52233"/>
     <w:multiLevelType w:val="multilevel"/>
     <w:tmpl w:val="C0EEFC06"/>
@@ -4859,7 +4651,7 @@
       </w:pPr>
     </w:lvl>
   </w:abstractNum>
-  <w:abstractNum w:abstractNumId="26">
+  <w:abstractNum w:abstractNumId="28">
     <w:nsid w:val="6CF125AE"/>
     <w:multiLevelType w:val="hybridMultilevel"/>
     <w:tmpl w:val="6FFCAA48"/>
@@ -4999,7 +4791,7 @@
       </w:rPr>
     </w:lvl>
   </w:abstractNum>
-  <w:abstractNum w:abstractNumId="27">
+  <w:abstractNum w:abstractNumId="29">
     <w:nsid w:val="6D2F7D46"/>
     <w:multiLevelType w:val="singleLevel"/>
     <w:tmpl w:val="04090001"/>
@@ -5019,7 +4811,7 @@
       </w:rPr>
     </w:lvl>
   </w:abstractNum>
-  <w:abstractNum w:abstractNumId="28">
+  <w:abstractNum w:abstractNumId="30">
     <w:nsid w:val="71F21F2A"/>
     <w:multiLevelType w:val="singleLevel"/>
     <w:tmpl w:val="04090001"/>
@@ -5039,7 +4831,7 @@
       </w:rPr>
     </w:lvl>
   </w:abstractNum>
-  <w:abstractNum w:abstractNumId="29">
+  <w:abstractNum w:abstractNumId="31">
     <w:nsid w:val="743601FB"/>
     <w:multiLevelType w:val="singleLevel"/>
     <w:tmpl w:val="04090001"/>
@@ -5059,7 +4851,7 @@
       </w:rPr>
     </w:lvl>
   </w:abstractNum>
-  <w:abstractNum w:abstractNumId="30">
+  <w:abstractNum w:abstractNumId="32">
     <w:nsid w:val="756150CA"/>
     <w:multiLevelType w:val="singleLevel"/>
     <w:tmpl w:val="04090001"/>
@@ -5079,7 +4871,7 @@
       </w:rPr>
     </w:lvl>
   </w:abstractNum>
-  <w:abstractNum w:abstractNumId="31">
+  <w:abstractNum w:abstractNumId="33">
     <w:nsid w:val="7BE434D7"/>
     <w:multiLevelType w:val="singleLevel"/>
     <w:tmpl w:val="04090001"/>
@@ -5121,16 +4913,16 @@
     </w:lvlOverride>
   </w:num>
   <w:num w:numId="3">
-    <w:abstractNumId w:val="12"/>
+    <w:abstractNumId w:val="14"/>
   </w:num>
   <w:num w:numId="4">
-    <w:abstractNumId w:val="31"/>
+    <w:abstractNumId w:val="33"/>
   </w:num>
   <w:num w:numId="5">
-    <w:abstractNumId w:val="23"/>
+    <w:abstractNumId w:val="25"/>
   </w:num>
   <w:num w:numId="6">
-    <w:abstractNumId w:val="21"/>
+    <w:abstractNumId w:val="23"/>
   </w:num>
   <w:num w:numId="7">
     <w:abstractNumId w:val="1"/>
@@ -5153,49 +4945,49 @@
     <w:abstractNumId w:val="2"/>
   </w:num>
   <w:num w:numId="9">
-    <w:abstractNumId w:val="30"/>
+    <w:abstractNumId w:val="32"/>
   </w:num>
   <w:num w:numId="10">
     <w:abstractNumId w:val="3"/>
   </w:num>
   <w:num w:numId="11">
+    <w:abstractNumId w:val="15"/>
+  </w:num>
+  <w:num w:numId="12">
     <w:abstractNumId w:val="13"/>
   </w:num>
-  <w:num w:numId="12">
+  <w:num w:numId="13">
+    <w:abstractNumId w:val="31"/>
+  </w:num>
+  <w:num w:numId="14">
+    <w:abstractNumId w:val="12"/>
+  </w:num>
+  <w:num w:numId="15">
+    <w:abstractNumId w:val="6"/>
+  </w:num>
+  <w:num w:numId="16">
+    <w:abstractNumId w:val="30"/>
+  </w:num>
+  <w:num w:numId="17">
+    <w:abstractNumId w:val="21"/>
+  </w:num>
+  <w:num w:numId="18">
+    <w:abstractNumId w:val="8"/>
+  </w:num>
+  <w:num w:numId="19">
+    <w:abstractNumId w:val="17"/>
+  </w:num>
+  <w:num w:numId="20">
     <w:abstractNumId w:val="11"/>
   </w:num>
-  <w:num w:numId="13">
+  <w:num w:numId="21">
     <w:abstractNumId w:val="29"/>
   </w:num>
-  <w:num w:numId="14">
-    <w:abstractNumId w:val="10"/>
-  </w:num>
-  <w:num w:numId="15">
-    <w:abstractNumId w:val="5"/>
-  </w:num>
-  <w:num w:numId="16">
-    <w:abstractNumId w:val="28"/>
-  </w:num>
-  <w:num w:numId="17">
+  <w:num w:numId="22">
     <w:abstractNumId w:val="19"/>
   </w:num>
-  <w:num w:numId="18">
-    <w:abstractNumId w:val="7"/>
-  </w:num>
-  <w:num w:numId="19">
-    <w:abstractNumId w:val="15"/>
-  </w:num>
-  <w:num w:numId="20">
-    <w:abstractNumId w:val="9"/>
-  </w:num>
-  <w:num w:numId="21">
-    <w:abstractNumId w:val="27"/>
-  </w:num>
-  <w:num w:numId="22">
-    <w:abstractNumId w:val="17"/>
-  </w:num>
   <w:num w:numId="23">
-    <w:abstractNumId w:val="22"/>
+    <w:abstractNumId w:val="24"/>
   </w:num>
   <w:num w:numId="24">
     <w:abstractNumId w:val="0"/>
@@ -5210,31 +5002,31 @@
     <w:abstractNumId w:val="0"/>
   </w:num>
   <w:num w:numId="28">
+    <w:abstractNumId w:val="28"/>
+  </w:num>
+  <w:num w:numId="29">
     <w:abstractNumId w:val="26"/>
   </w:num>
-  <w:num w:numId="29">
-    <w:abstractNumId w:val="24"/>
-  </w:num>
   <w:num w:numId="30">
-    <w:abstractNumId w:val="18"/>
+    <w:abstractNumId w:val="20"/>
   </w:num>
   <w:num w:numId="31">
-    <w:abstractNumId w:val="20"/>
+    <w:abstractNumId w:val="22"/>
   </w:num>
   <w:num w:numId="32">
-    <w:abstractNumId w:val="6"/>
+    <w:abstractNumId w:val="7"/>
   </w:num>
   <w:num w:numId="33">
-    <w:abstractNumId w:val="16"/>
+    <w:abstractNumId w:val="18"/>
   </w:num>
   <w:num w:numId="34">
     <w:abstractNumId w:val="4"/>
   </w:num>
   <w:num w:numId="35">
-    <w:abstractNumId w:val="8"/>
+    <w:abstractNumId w:val="9"/>
   </w:num>
   <w:num w:numId="36">
-    <w:abstractNumId w:val="14"/>
+    <w:abstractNumId w:val="16"/>
     <w:lvlOverride w:ilvl="0">
       <w:startOverride w:val="3"/>
     </w:lvlOverride>
@@ -5264,7 +5056,13 @@
     </w:lvlOverride>
   </w:num>
   <w:num w:numId="37">
-    <w:abstractNumId w:val="25"/>
+    <w:abstractNumId w:val="27"/>
+  </w:num>
+  <w:num w:numId="38">
+    <w:abstractNumId w:val="5"/>
+  </w:num>
+  <w:num w:numId="39">
+    <w:abstractNumId w:val="10"/>
   </w:num>
 </w:numbering>
 </file>
@@ -5283,7 +5081,7 @@
   <w:latentStyles w:defLockedState="0" w:defUIPriority="99" w:defSemiHidden="1" w:defUnhideWhenUsed="1" w:defQFormat="0" w:count="267">
     <w:lsdException w:name="Normal" w:semiHidden="0" w:uiPriority="0" w:unhideWhenUsed="0" w:qFormat="1"/>
     <w:lsdException w:name="heading 1" w:semiHidden="0" w:uiPriority="9" w:unhideWhenUsed="0" w:qFormat="1"/>
-    <w:lsdException w:name="heading 2" w:semiHidden="0" w:uiPriority="9" w:unhideWhenUsed="0" w:qFormat="1"/>
+    <w:lsdException w:name="heading 2" w:semiHidden="0" w:uiPriority="0" w:unhideWhenUsed="0" w:qFormat="1"/>
     <w:lsdException w:name="heading 3" w:semiHidden="0" w:uiPriority="9" w:unhideWhenUsed="0" w:qFormat="1"/>
     <w:lsdException w:name="heading 4" w:semiHidden="0" w:uiPriority="9" w:unhideWhenUsed="0" w:qFormat="1"/>
     <w:lsdException w:name="heading 5" w:semiHidden="0" w:uiPriority="9" w:unhideWhenUsed="0" w:qFormat="1"/>
@@ -5588,7 +5386,9 @@
   </w:style>
   <w:style w:type="character" w:default="1" w:styleId="Fontepargpadro">
     <w:name w:val="Default Paragraph Font"/>
+    <w:uiPriority w:val="1"/>
     <w:semiHidden/>
+    <w:unhideWhenUsed/>
   </w:style>
   <w:style w:type="table" w:default="1" w:styleId="Tabelanormal">
     <w:name w:val="Normal Table"/>
@@ -5938,10 +5738,8 @@
     <w:basedOn w:val="Normal"/>
     <w:pPr>
       <w:widowControl/>
-      <w:numPr>
-        <w:numId w:val="81"/>
-      </w:numPr>
       <w:tabs>
+        <w:tab w:val="num" w:pos="360"/>
         <w:tab w:val="left" w:pos="720"/>
       </w:tabs>
       <w:spacing w:before="120" w:line="240" w:lineRule="auto"/>
@@ -5987,8 +5785,8 @@
       <w:color w:val="0000FF"/>
     </w:rPr>
   </w:style>
-  <w:style w:type="paragraph" w:customStyle="1" w:styleId="BalloonText">
-    <w:name w:val="Balloon Text"/>
+  <w:style w:type="paragraph" w:customStyle="1" w:styleId="Textodebalo1">
+    <w:name w:val="Texto de balão1"/>
     <w:basedOn w:val="Normal"/>
     <w:semiHidden/>
     <w:rPr>
@@ -6060,6 +5858,20 @@
       <w:lang w:val="en-US" w:eastAsia="en-US"/>
     </w:rPr>
   </w:style>
+  <w:style w:type="paragraph" w:styleId="PargrafodaLista">
+    <w:name w:val="List Paragraph"/>
+    <w:basedOn w:val="Normal"/>
+    <w:uiPriority w:val="34"/>
+    <w:qFormat/>
+    <w:rsid w:val="00A10A78"/>
+    <w:pPr>
+      <w:ind w:left="720"/>
+      <w:contextualSpacing/>
+    </w:pPr>
+    <w:rPr>
+      <w:lang w:val="pt-BR"/>
+    </w:rPr>
+  </w:style>
 </w:styles>
 </file>
 
@@ -6077,7 +5889,7 @@
   <w:latentStyles w:defLockedState="0" w:defUIPriority="99" w:defSemiHidden="1" w:defUnhideWhenUsed="1" w:defQFormat="0" w:count="267">
     <w:lsdException w:name="Normal" w:semiHidden="0" w:uiPriority="0" w:unhideWhenUsed="0" w:qFormat="1"/>
     <w:lsdException w:name="heading 1" w:semiHidden="0" w:uiPriority="9" w:unhideWhenUsed="0" w:qFormat="1"/>
-    <w:lsdException w:name="heading 2" w:semiHidden="0" w:uiPriority="9" w:unhideWhenUsed="0" w:qFormat="1"/>
+    <w:lsdException w:name="heading 2" w:semiHidden="0" w:uiPriority="0" w:unhideWhenUsed="0" w:qFormat="1"/>
     <w:lsdException w:name="heading 3" w:semiHidden="0" w:uiPriority="9" w:unhideWhenUsed="0" w:qFormat="1"/>
     <w:lsdException w:name="heading 4" w:semiHidden="0" w:uiPriority="9" w:unhideWhenUsed="0" w:qFormat="1"/>
     <w:lsdException w:name="heading 5" w:semiHidden="0" w:uiPriority="9" w:unhideWhenUsed="0" w:qFormat="1"/>
@@ -6382,7 +6194,9 @@
   </w:style>
   <w:style w:type="character" w:default="1" w:styleId="Fontepargpadro">
     <w:name w:val="Default Paragraph Font"/>
+    <w:uiPriority w:val="1"/>
     <w:semiHidden/>
+    <w:unhideWhenUsed/>
   </w:style>
   <w:style w:type="table" w:default="1" w:styleId="Tabelanormal">
     <w:name w:val="Normal Table"/>
@@ -6732,10 +6546,8 @@
     <w:basedOn w:val="Normal"/>
     <w:pPr>
       <w:widowControl/>
-      <w:numPr>
-        <w:numId w:val="81"/>
-      </w:numPr>
       <w:tabs>
+        <w:tab w:val="num" w:pos="360"/>
         <w:tab w:val="left" w:pos="720"/>
       </w:tabs>
       <w:spacing w:before="120" w:line="240" w:lineRule="auto"/>
@@ -6781,8 +6593,8 @@
       <w:color w:val="0000FF"/>
     </w:rPr>
   </w:style>
-  <w:style w:type="paragraph" w:customStyle="1" w:styleId="BalloonText">
-    <w:name w:val="Balloon Text"/>
+  <w:style w:type="paragraph" w:customStyle="1" w:styleId="Textodebalo1">
+    <w:name w:val="Texto de balão1"/>
     <w:basedOn w:val="Normal"/>
     <w:semiHidden/>
     <w:rPr>
@@ -6852,6 +6664,20 @@
       <w:sz w:val="16"/>
       <w:szCs w:val="16"/>
       <w:lang w:val="en-US" w:eastAsia="en-US"/>
+    </w:rPr>
+  </w:style>
+  <w:style w:type="paragraph" w:styleId="PargrafodaLista">
+    <w:name w:val="List Paragraph"/>
+    <w:basedOn w:val="Normal"/>
+    <w:uiPriority w:val="34"/>
+    <w:qFormat/>
+    <w:rsid w:val="00A10A78"/>
+    <w:pPr>
+      <w:ind w:left="720"/>
+      <w:contextualSpacing/>
+    </w:pPr>
+    <w:rPr>
+      <w:lang w:val="pt-BR"/>
     </w:rPr>
   </w:style>
 </w:styles>

--- a/planejamento/AP- Plano de Iteracao.docx
+++ b/planejamento/AP- Plano de Iteracao.docx
@@ -1,6 +1,6 @@
 
 <file path=word/document.xml><?xml version="1.0" encoding="utf-8"?>
-<w:document xmlns:wpc="http://schemas.microsoft.com/office/word/2010/wordprocessingCanvas" xmlns:mc="http://schemas.openxmlformats.org/markup-compatibility/2006" xmlns:o="urn:schemas-microsoft-com:office:office" xmlns:r="http://schemas.openxmlformats.org/officeDocument/2006/relationships" xmlns:m="http://schemas.openxmlformats.org/officeDocument/2006/math" xmlns:v="urn:schemas-microsoft-com:vml" xmlns:wp14="http://schemas.microsoft.com/office/word/2010/wordprocessingDrawing" xmlns:wp="http://schemas.openxmlformats.org/drawingml/2006/wordprocessingDrawing" xmlns:w10="urn:schemas-microsoft-com:office:word" xmlns:w="http://schemas.openxmlformats.org/wordprocessingml/2006/main" xmlns:w14="http://schemas.microsoft.com/office/word/2010/wordml" xmlns:wpg="http://schemas.microsoft.com/office/word/2010/wordprocessingGroup" xmlns:wpi="http://schemas.microsoft.com/office/word/2010/wordprocessingInk" xmlns:wne="http://schemas.microsoft.com/office/word/2006/wordml" xmlns:wps="http://schemas.microsoft.com/office/word/2010/wordprocessingShape" mc:Ignorable="w14 wp14">
+<w:document xmlns:wpc="http://schemas.microsoft.com/office/word/2010/wordprocessingCanvas" xmlns:mc="http://schemas.openxmlformats.org/markup-compatibility/2006" xmlns:o="urn:schemas-microsoft-com:office:office" xmlns:r="http://schemas.openxmlformats.org/officeDocument/2006/relationships" xmlns:m="http://schemas.openxmlformats.org/officeDocument/2006/math" xmlns:v="urn:schemas-microsoft-com:vml" xmlns:wp14="http://schemas.microsoft.com/office/word/2010/wordprocessingDrawing" xmlns:wp="http://schemas.openxmlformats.org/drawingml/2006/wordprocessingDrawing" xmlns:w10="urn:schemas-microsoft-com:office:word" xmlns:w="http://schemas.openxmlformats.org/wordprocessingml/2006/main" xmlns:w14="http://schemas.microsoft.com/office/word/2010/wordml" xmlns:w15="http://schemas.microsoft.com/office/word/2012/wordml" xmlns:wpg="http://schemas.microsoft.com/office/word/2010/wordprocessingGroup" xmlns:wpi="http://schemas.microsoft.com/office/word/2010/wordprocessingInk" xmlns:wne="http://schemas.microsoft.com/office/word/2006/wordml" xmlns:wps="http://schemas.microsoft.com/office/word/2010/wordprocessingShape" mc:Ignorable="w14 w15 wp14">
   <w:body>
     <w:p>
       <w:pPr>
@@ -105,8 +105,6 @@
               </w:rPr>
               <w:t>Marco</w:t>
             </w:r>
-            <w:bookmarkStart w:id="1" w:name="_GoBack"/>
-            <w:bookmarkEnd w:id="1"/>
           </w:p>
         </w:tc>
         <w:tc>
@@ -281,6 +279,8 @@
             </w:r>
           </w:p>
         </w:tc>
+        <w:bookmarkStart w:id="1" w:name="_GoBack"/>
+        <w:bookmarkEnd w:id="1"/>
       </w:tr>
       <w:tr>
         <w:tc>
@@ -1358,7 +1358,6 @@
                 <w:lang w:val="en-US" w:eastAsia="ja-JP"/>
               </w:rPr>
             </w:pPr>
-            <w:proofErr w:type="spellStart"/>
             <w:r>
               <w:rPr>
                 <w:rFonts w:ascii="Arial" w:hAnsi="Arial" w:cs="Arial"/>
@@ -1367,9 +1366,9 @@
                 <w:szCs w:val="16"/>
                 <w:lang w:val="en-US" w:eastAsia="ja-JP"/>
               </w:rPr>
-              <w:t>Horas</w:t>
-            </w:r>
-            <w:proofErr w:type="spellEnd"/>
+              <w:t xml:space="preserve">Horas </w:t>
+            </w:r>
+            <w:proofErr w:type="spellStart"/>
             <w:r>
               <w:rPr>
                 <w:rFonts w:ascii="Arial" w:hAnsi="Arial" w:cs="Arial"/>
@@ -1378,9 +1377,9 @@
                 <w:szCs w:val="16"/>
                 <w:lang w:val="en-US" w:eastAsia="ja-JP"/>
               </w:rPr>
-              <w:t xml:space="preserve"> </w:t>
-            </w:r>
-            <w:proofErr w:type="spellStart"/>
+              <w:t>Trabalhadas</w:t>
+            </w:r>
+            <w:proofErr w:type="spellEnd"/>
             <w:r>
               <w:rPr>
                 <w:rFonts w:ascii="Arial" w:hAnsi="Arial" w:cs="Arial"/>
@@ -1389,10 +1388,26 @@
                 <w:szCs w:val="16"/>
                 <w:lang w:val="en-US" w:eastAsia="ja-JP"/>
               </w:rPr>
-              <w:t>Trabalhadas</w:t>
-            </w:r>
-            <w:proofErr w:type="spellEnd"/>
-            <w:r>
+              <w:t xml:space="preserve"> </w:t>
+            </w:r>
+          </w:p>
+        </w:tc>
+        <w:tc>
+          <w:tcPr>
+            <w:tcW w:w="1417" w:type="dxa"/>
+            <w:tcBorders>
+              <w:top w:val="single" w:sz="4" w:space="0" w:color="000000"/>
+              <w:left w:val="single" w:sz="6" w:space="0" w:color="000000"/>
+              <w:bottom w:val="single" w:sz="6" w:space="0" w:color="000000"/>
+              <w:right w:val="single" w:sz="4" w:space="0" w:color="000000"/>
+            </w:tcBorders>
+            <w:shd w:val="clear" w:color="auto" w:fill="D9D9D9"/>
+            <w:hideMark/>
+          </w:tcPr>
+          <w:p>
+            <w:pPr>
+              <w:widowControl/>
+              <w:spacing w:before="60" w:line="240" w:lineRule="auto"/>
               <w:rPr>
                 <w:rFonts w:ascii="Arial" w:hAnsi="Arial" w:cs="Arial"/>
                 <w:b/>
@@ -1400,26 +1415,9 @@
                 <w:szCs w:val="16"/>
                 <w:lang w:val="en-US" w:eastAsia="ja-JP"/>
               </w:rPr>
-              <w:t xml:space="preserve"> </w:t>
-            </w:r>
-          </w:p>
-        </w:tc>
-        <w:tc>
-          <w:tcPr>
-            <w:tcW w:w="1417" w:type="dxa"/>
-            <w:tcBorders>
-              <w:top w:val="single" w:sz="4" w:space="0" w:color="000000"/>
-              <w:left w:val="single" w:sz="6" w:space="0" w:color="000000"/>
-              <w:bottom w:val="single" w:sz="6" w:space="0" w:color="000000"/>
-              <w:right w:val="single" w:sz="4" w:space="0" w:color="000000"/>
-            </w:tcBorders>
-            <w:shd w:val="clear" w:color="auto" w:fill="D9D9D9"/>
-            <w:hideMark/>
-          </w:tcPr>
-          <w:p>
-            <w:pPr>
-              <w:widowControl/>
-              <w:spacing w:before="60" w:line="240" w:lineRule="auto"/>
+            </w:pPr>
+            <w:proofErr w:type="spellStart"/>
+            <w:r>
               <w:rPr>
                 <w:rFonts w:ascii="Arial" w:hAnsi="Arial" w:cs="Arial"/>
                 <w:b/>
@@ -1427,8 +1425,9 @@
                 <w:szCs w:val="16"/>
                 <w:lang w:val="en-US" w:eastAsia="ja-JP"/>
               </w:rPr>
-            </w:pPr>
-            <w:proofErr w:type="spellStart"/>
+              <w:t>Estimativa</w:t>
+            </w:r>
+            <w:proofErr w:type="spellEnd"/>
             <w:r>
               <w:rPr>
                 <w:rFonts w:ascii="Arial" w:hAnsi="Arial" w:cs="Arial"/>
@@ -1437,40 +1436,7 @@
                 <w:szCs w:val="16"/>
                 <w:lang w:val="en-US" w:eastAsia="ja-JP"/>
               </w:rPr>
-              <w:t>Estimativa</w:t>
-            </w:r>
-            <w:proofErr w:type="spellEnd"/>
-            <w:r>
-              <w:rPr>
-                <w:rFonts w:ascii="Arial" w:hAnsi="Arial" w:cs="Arial"/>
-                <w:b/>
-                <w:sz w:val="16"/>
-                <w:szCs w:val="16"/>
-                <w:lang w:val="en-US" w:eastAsia="ja-JP"/>
-              </w:rPr>
-              <w:t xml:space="preserve"> de </w:t>
-            </w:r>
-            <w:proofErr w:type="spellStart"/>
-            <w:r>
-              <w:rPr>
-                <w:rFonts w:ascii="Arial" w:hAnsi="Arial" w:cs="Arial"/>
-                <w:b/>
-                <w:sz w:val="16"/>
-                <w:szCs w:val="16"/>
-                <w:lang w:val="en-US" w:eastAsia="ja-JP"/>
-              </w:rPr>
-              <w:t>Horas</w:t>
-            </w:r>
-            <w:proofErr w:type="spellEnd"/>
-            <w:r>
-              <w:rPr>
-                <w:rFonts w:ascii="Arial" w:hAnsi="Arial" w:cs="Arial"/>
-                <w:b/>
-                <w:sz w:val="16"/>
-                <w:szCs w:val="16"/>
-                <w:lang w:val="en-US" w:eastAsia="ja-JP"/>
-              </w:rPr>
-              <w:t xml:space="preserve"> Restante </w:t>
+              <w:t xml:space="preserve"> de Horas Restante </w:t>
             </w:r>
           </w:p>
         </w:tc>
@@ -2797,7 +2763,7 @@
                 <w:rFonts w:ascii="Arial" w:hAnsi="Arial" w:cs="Arial"/>
                 <w:lang w:eastAsia="ja-JP"/>
               </w:rPr>
-              <w:t>1</w:t>
+              <w:t>13</w:t>
             </w:r>
           </w:p>
         </w:tc>
@@ -4125,80 +4091,6 @@
             <w:proofErr w:type="spellEnd"/>
             <w:r>
               <w:t xml:space="preserve"> 12 horas antes do início de cada aula, para não correr o risco de não entregar formalmente os artefatos.</w:t>
-            </w:r>
-          </w:p>
-        </w:tc>
-      </w:tr>
-      <w:tr>
-        <w:tc>
-          <w:tcPr>
-            <w:tcW w:w="3192" w:type="dxa"/>
-            <w:tcBorders>
-              <w:top w:val="single" w:sz="4" w:space="0" w:color="auto"/>
-              <w:left w:val="single" w:sz="4" w:space="0" w:color="auto"/>
-              <w:bottom w:val="single" w:sz="4" w:space="0" w:color="auto"/>
-              <w:right w:val="single" w:sz="4" w:space="0" w:color="auto"/>
-            </w:tcBorders>
-          </w:tcPr>
-          <w:p>
-            <w:pPr>
-              <w:pStyle w:val="Corpodetexto"/>
-              <w:ind w:left="0"/>
-            </w:pPr>
-            <w:r>
-              <w:t>Falta de experiência em JSF (Frame</w:t>
-            </w:r>
-            <w:r>
-              <w:t>w</w:t>
-            </w:r>
-            <w:r>
-              <w:t>ork</w:t>
-            </w:r>
-            <w:r>
-              <w:t xml:space="preserve"> web</w:t>
-            </w:r>
-            <w:r>
-              <w:t xml:space="preserve"> a ser utilizado)</w:t>
-            </w:r>
-          </w:p>
-        </w:tc>
-        <w:tc>
-          <w:tcPr>
-            <w:tcW w:w="1452" w:type="dxa"/>
-            <w:tcBorders>
-              <w:top w:val="single" w:sz="4" w:space="0" w:color="auto"/>
-              <w:left w:val="single" w:sz="4" w:space="0" w:color="auto"/>
-              <w:bottom w:val="single" w:sz="4" w:space="0" w:color="auto"/>
-              <w:right w:val="single" w:sz="4" w:space="0" w:color="auto"/>
-            </w:tcBorders>
-          </w:tcPr>
-          <w:p>
-            <w:pPr>
-              <w:pStyle w:val="Corpodetexto"/>
-              <w:ind w:left="0"/>
-            </w:pPr>
-            <w:r>
-              <w:t>Não resolvido</w:t>
-            </w:r>
-          </w:p>
-        </w:tc>
-        <w:tc>
-          <w:tcPr>
-            <w:tcW w:w="4932" w:type="dxa"/>
-            <w:tcBorders>
-              <w:top w:val="single" w:sz="4" w:space="0" w:color="auto"/>
-              <w:left w:val="single" w:sz="4" w:space="0" w:color="auto"/>
-              <w:bottom w:val="single" w:sz="4" w:space="0" w:color="auto"/>
-              <w:right w:val="single" w:sz="4" w:space="0" w:color="auto"/>
-            </w:tcBorders>
-          </w:tcPr>
-          <w:p>
-            <w:pPr>
-              <w:pStyle w:val="Corpodetexto"/>
-              <w:ind w:left="0"/>
-            </w:pPr>
-            <w:r>
-              <w:t xml:space="preserve">Realizar curso sobre JSF, consultar livros e professores </w:t>
             </w:r>
           </w:p>
         </w:tc>
@@ -4642,8 +4534,8 @@
       </w:r>
     </w:p>
     <w:sectPr>
-      <w:headerReference w:type="default" r:id="rId9"/>
-      <w:footerReference w:type="default" r:id="rId10"/>
+      <w:headerReference w:type="default" r:id="rId8"/>
+      <w:footerReference w:type="default" r:id="rId9"/>
       <w:pgSz w:w="12240" w:h="15840" w:code="1"/>
       <w:pgMar w:top="1440" w:right="1440" w:bottom="1440" w:left="1440" w:header="720" w:footer="720" w:gutter="0"/>
       <w:cols w:space="720"/>
@@ -4653,7 +4545,7 @@
 </file>
 
 <file path=word/endnotes.xml><?xml version="1.0" encoding="utf-8"?>
-<w:endnotes xmlns:wpc="http://schemas.microsoft.com/office/word/2010/wordprocessingCanvas" xmlns:mc="http://schemas.openxmlformats.org/markup-compatibility/2006" xmlns:o="urn:schemas-microsoft-com:office:office" xmlns:r="http://schemas.openxmlformats.org/officeDocument/2006/relationships" xmlns:m="http://schemas.openxmlformats.org/officeDocument/2006/math" xmlns:v="urn:schemas-microsoft-com:vml" xmlns:wp14="http://schemas.microsoft.com/office/word/2010/wordprocessingDrawing" xmlns:wp="http://schemas.openxmlformats.org/drawingml/2006/wordprocessingDrawing" xmlns:w10="urn:schemas-microsoft-com:office:word" xmlns:w="http://schemas.openxmlformats.org/wordprocessingml/2006/main" xmlns:w14="http://schemas.microsoft.com/office/word/2010/wordml" xmlns:wpg="http://schemas.microsoft.com/office/word/2010/wordprocessingGroup" xmlns:wpi="http://schemas.microsoft.com/office/word/2010/wordprocessingInk" xmlns:wne="http://schemas.microsoft.com/office/word/2006/wordml" xmlns:wps="http://schemas.microsoft.com/office/word/2010/wordprocessingShape" mc:Ignorable="w14 wp14">
+<w:endnotes xmlns:wpc="http://schemas.microsoft.com/office/word/2010/wordprocessingCanvas" xmlns:mc="http://schemas.openxmlformats.org/markup-compatibility/2006" xmlns:o="urn:schemas-microsoft-com:office:office" xmlns:r="http://schemas.openxmlformats.org/officeDocument/2006/relationships" xmlns:m="http://schemas.openxmlformats.org/officeDocument/2006/math" xmlns:v="urn:schemas-microsoft-com:vml" xmlns:wp14="http://schemas.microsoft.com/office/word/2010/wordprocessingDrawing" xmlns:wp="http://schemas.openxmlformats.org/drawingml/2006/wordprocessingDrawing" xmlns:w10="urn:schemas-microsoft-com:office:word" xmlns:w="http://schemas.openxmlformats.org/wordprocessingml/2006/main" xmlns:w14="http://schemas.microsoft.com/office/word/2010/wordml" xmlns:w15="http://schemas.microsoft.com/office/word/2012/wordml" xmlns:wpg="http://schemas.microsoft.com/office/word/2010/wordprocessingGroup" xmlns:wpi="http://schemas.microsoft.com/office/word/2010/wordprocessingInk" xmlns:wne="http://schemas.microsoft.com/office/word/2006/wordml" xmlns:wps="http://schemas.microsoft.com/office/word/2010/wordprocessingShape" mc:Ignorable="w14 w15 wp14">
   <w:endnote w:type="separator" w:id="-1">
     <w:p>
       <w:r>
@@ -4672,7 +4564,7 @@
 </file>
 
 <file path=word/footer1.xml><?xml version="1.0" encoding="utf-8"?>
-<w:ftr xmlns:wpc="http://schemas.microsoft.com/office/word/2010/wordprocessingCanvas" xmlns:mc="http://schemas.openxmlformats.org/markup-compatibility/2006" xmlns:o="urn:schemas-microsoft-com:office:office" xmlns:r="http://schemas.openxmlformats.org/officeDocument/2006/relationships" xmlns:m="http://schemas.openxmlformats.org/officeDocument/2006/math" xmlns:v="urn:schemas-microsoft-com:vml" xmlns:wp14="http://schemas.microsoft.com/office/word/2010/wordprocessingDrawing" xmlns:wp="http://schemas.openxmlformats.org/drawingml/2006/wordprocessingDrawing" xmlns:w10="urn:schemas-microsoft-com:office:word" xmlns:w="http://schemas.openxmlformats.org/wordprocessingml/2006/main" xmlns:w14="http://schemas.microsoft.com/office/word/2010/wordml" xmlns:wpg="http://schemas.microsoft.com/office/word/2010/wordprocessingGroup" xmlns:wpi="http://schemas.microsoft.com/office/word/2010/wordprocessingInk" xmlns:wne="http://schemas.microsoft.com/office/word/2006/wordml" xmlns:wps="http://schemas.microsoft.com/office/word/2010/wordprocessingShape" mc:Ignorable="w14 wp14">
+<w:ftr xmlns:wpc="http://schemas.microsoft.com/office/word/2010/wordprocessingCanvas" xmlns:mc="http://schemas.openxmlformats.org/markup-compatibility/2006" xmlns:o="urn:schemas-microsoft-com:office:office" xmlns:r="http://schemas.openxmlformats.org/officeDocument/2006/relationships" xmlns:m="http://schemas.openxmlformats.org/officeDocument/2006/math" xmlns:v="urn:schemas-microsoft-com:vml" xmlns:wp14="http://schemas.microsoft.com/office/word/2010/wordprocessingDrawing" xmlns:wp="http://schemas.openxmlformats.org/drawingml/2006/wordprocessingDrawing" xmlns:w10="urn:schemas-microsoft-com:office:word" xmlns:w="http://schemas.openxmlformats.org/wordprocessingml/2006/main" xmlns:w14="http://schemas.microsoft.com/office/word/2010/wordml" xmlns:w15="http://schemas.microsoft.com/office/word/2012/wordml" xmlns:wpg="http://schemas.microsoft.com/office/word/2010/wordprocessingGroup" xmlns:wpi="http://schemas.microsoft.com/office/word/2010/wordprocessingInk" xmlns:wne="http://schemas.microsoft.com/office/word/2006/wordml" xmlns:wps="http://schemas.microsoft.com/office/word/2010/wordprocessingShape" mc:Ignorable="w14 w15 wp14">
   <w:tbl>
     <w:tblPr>
       <w:tblW w:w="0" w:type="auto"/>
@@ -4731,11 +4623,7 @@
           </w:r>
           <w:proofErr w:type="gramStart"/>
           <w:r>
-            <w:t>MeuProjeto</w:t>
-          </w:r>
-          <w:proofErr w:type="gramEnd"/>
-          <w:r>
-            <w:t xml:space="preserve">.net,  </w:t>
+            <w:t xml:space="preserve">MeuProjeto.net,  </w:t>
           </w:r>
           <w:r>
             <w:fldChar w:fldCharType="begin"/>
@@ -4752,6 +4640,7 @@
             </w:rPr>
             <w:t>2015</w:t>
           </w:r>
+          <w:proofErr w:type="gramEnd"/>
           <w:r>
             <w:fldChar w:fldCharType="end"/>
           </w:r>
@@ -4797,7 +4686,7 @@
               <w:rStyle w:val="Nmerodepgina"/>
               <w:noProof/>
             </w:rPr>
-            <w:t>1</w:t>
+            <w:t>3</w:t>
           </w:r>
           <w:r>
             <w:rPr>
@@ -4868,7 +4757,7 @@
 </file>
 
 <file path=word/footnotes.xml><?xml version="1.0" encoding="utf-8"?>
-<w:footnotes xmlns:wpc="http://schemas.microsoft.com/office/word/2010/wordprocessingCanvas" xmlns:mc="http://schemas.openxmlformats.org/markup-compatibility/2006" xmlns:o="urn:schemas-microsoft-com:office:office" xmlns:r="http://schemas.openxmlformats.org/officeDocument/2006/relationships" xmlns:m="http://schemas.openxmlformats.org/officeDocument/2006/math" xmlns:v="urn:schemas-microsoft-com:vml" xmlns:wp14="http://schemas.microsoft.com/office/word/2010/wordprocessingDrawing" xmlns:wp="http://schemas.openxmlformats.org/drawingml/2006/wordprocessingDrawing" xmlns:w10="urn:schemas-microsoft-com:office:word" xmlns:w="http://schemas.openxmlformats.org/wordprocessingml/2006/main" xmlns:w14="http://schemas.microsoft.com/office/word/2010/wordml" xmlns:wpg="http://schemas.microsoft.com/office/word/2010/wordprocessingGroup" xmlns:wpi="http://schemas.microsoft.com/office/word/2010/wordprocessingInk" xmlns:wne="http://schemas.microsoft.com/office/word/2006/wordml" xmlns:wps="http://schemas.microsoft.com/office/word/2010/wordprocessingShape" mc:Ignorable="w14 wp14">
+<w:footnotes xmlns:wpc="http://schemas.microsoft.com/office/word/2010/wordprocessingCanvas" xmlns:mc="http://schemas.openxmlformats.org/markup-compatibility/2006" xmlns:o="urn:schemas-microsoft-com:office:office" xmlns:r="http://schemas.openxmlformats.org/officeDocument/2006/relationships" xmlns:m="http://schemas.openxmlformats.org/officeDocument/2006/math" xmlns:v="urn:schemas-microsoft-com:vml" xmlns:wp14="http://schemas.microsoft.com/office/word/2010/wordprocessingDrawing" xmlns:wp="http://schemas.openxmlformats.org/drawingml/2006/wordprocessingDrawing" xmlns:w10="urn:schemas-microsoft-com:office:word" xmlns:w="http://schemas.openxmlformats.org/wordprocessingml/2006/main" xmlns:w14="http://schemas.microsoft.com/office/word/2010/wordml" xmlns:w15="http://schemas.microsoft.com/office/word/2012/wordml" xmlns:wpg="http://schemas.microsoft.com/office/word/2010/wordprocessingGroup" xmlns:wpi="http://schemas.microsoft.com/office/word/2010/wordprocessingInk" xmlns:wne="http://schemas.microsoft.com/office/word/2006/wordml" xmlns:wps="http://schemas.microsoft.com/office/word/2010/wordprocessingShape" mc:Ignorable="w14 w15 wp14">
   <w:footnote w:type="separator" w:id="-1">
     <w:p>
       <w:r>
@@ -4887,7 +4776,7 @@
 </file>
 
 <file path=word/header1.xml><?xml version="1.0" encoding="utf-8"?>
-<w:hdr xmlns:wpc="http://schemas.microsoft.com/office/word/2010/wordprocessingCanvas" xmlns:mc="http://schemas.openxmlformats.org/markup-compatibility/2006" xmlns:o="urn:schemas-microsoft-com:office:office" xmlns:r="http://schemas.openxmlformats.org/officeDocument/2006/relationships" xmlns:m="http://schemas.openxmlformats.org/officeDocument/2006/math" xmlns:v="urn:schemas-microsoft-com:vml" xmlns:wp14="http://schemas.microsoft.com/office/word/2010/wordprocessingDrawing" xmlns:wp="http://schemas.openxmlformats.org/drawingml/2006/wordprocessingDrawing" xmlns:w10="urn:schemas-microsoft-com:office:word" xmlns:w="http://schemas.openxmlformats.org/wordprocessingml/2006/main" xmlns:w14="http://schemas.microsoft.com/office/word/2010/wordml" xmlns:wpg="http://schemas.microsoft.com/office/word/2010/wordprocessingGroup" xmlns:wpi="http://schemas.microsoft.com/office/word/2010/wordprocessingInk" xmlns:wne="http://schemas.microsoft.com/office/word/2006/wordml" xmlns:wps="http://schemas.microsoft.com/office/word/2010/wordprocessingShape" mc:Ignorable="w14 wp14">
+<w:hdr xmlns:wpc="http://schemas.microsoft.com/office/word/2010/wordprocessingCanvas" xmlns:mc="http://schemas.openxmlformats.org/markup-compatibility/2006" xmlns:o="urn:schemas-microsoft-com:office:office" xmlns:r="http://schemas.openxmlformats.org/officeDocument/2006/relationships" xmlns:m="http://schemas.openxmlformats.org/officeDocument/2006/math" xmlns:v="urn:schemas-microsoft-com:vml" xmlns:wp14="http://schemas.microsoft.com/office/word/2010/wordprocessingDrawing" xmlns:wp="http://schemas.openxmlformats.org/drawingml/2006/wordprocessingDrawing" xmlns:w10="urn:schemas-microsoft-com:office:word" xmlns:w="http://schemas.openxmlformats.org/wordprocessingml/2006/main" xmlns:w14="http://schemas.microsoft.com/office/word/2010/wordml" xmlns:w15="http://schemas.microsoft.com/office/word/2012/wordml" xmlns:wpg="http://schemas.microsoft.com/office/word/2010/wordprocessingGroup" xmlns:wpi="http://schemas.microsoft.com/office/word/2010/wordprocessingInk" xmlns:wne="http://schemas.microsoft.com/office/word/2006/wordml" xmlns:wps="http://schemas.microsoft.com/office/word/2010/wordprocessingShape" mc:Ignorable="w14 w15 wp14">
   <w:tbl>
     <w:tblPr>
       <w:tblW w:w="0" w:type="auto"/>
@@ -4976,7 +4865,7 @@
 </file>
 
 <file path=word/numbering.xml><?xml version="1.0" encoding="utf-8"?>
-<w:numbering xmlns:wpc="http://schemas.microsoft.com/office/word/2010/wordprocessingCanvas" xmlns:mc="http://schemas.openxmlformats.org/markup-compatibility/2006" xmlns:o="urn:schemas-microsoft-com:office:office" xmlns:r="http://schemas.openxmlformats.org/officeDocument/2006/relationships" xmlns:m="http://schemas.openxmlformats.org/officeDocument/2006/math" xmlns:v="urn:schemas-microsoft-com:vml" xmlns:wp14="http://schemas.microsoft.com/office/word/2010/wordprocessingDrawing" xmlns:wp="http://schemas.openxmlformats.org/drawingml/2006/wordprocessingDrawing" xmlns:w10="urn:schemas-microsoft-com:office:word" xmlns:w="http://schemas.openxmlformats.org/wordprocessingml/2006/main" xmlns:w14="http://schemas.microsoft.com/office/word/2010/wordml" xmlns:wpg="http://schemas.microsoft.com/office/word/2010/wordprocessingGroup" xmlns:wpi="http://schemas.microsoft.com/office/word/2010/wordprocessingInk" xmlns:wne="http://schemas.microsoft.com/office/word/2006/wordml" xmlns:wps="http://schemas.microsoft.com/office/word/2010/wordprocessingShape" mc:Ignorable="w14 wp14">
+<w:numbering xmlns:wpc="http://schemas.microsoft.com/office/word/2010/wordprocessingCanvas" xmlns:mc="http://schemas.openxmlformats.org/markup-compatibility/2006" xmlns:o="urn:schemas-microsoft-com:office:office" xmlns:r="http://schemas.openxmlformats.org/officeDocument/2006/relationships" xmlns:m="http://schemas.openxmlformats.org/officeDocument/2006/math" xmlns:v="urn:schemas-microsoft-com:vml" xmlns:wp14="http://schemas.microsoft.com/office/word/2010/wordprocessingDrawing" xmlns:wp="http://schemas.openxmlformats.org/drawingml/2006/wordprocessingDrawing" xmlns:w10="urn:schemas-microsoft-com:office:word" xmlns:w="http://schemas.openxmlformats.org/wordprocessingml/2006/main" xmlns:w14="http://schemas.microsoft.com/office/word/2010/wordml" xmlns:w15="http://schemas.microsoft.com/office/word/2012/wordml" xmlns:wpg="http://schemas.microsoft.com/office/word/2010/wordprocessingGroup" xmlns:wpi="http://schemas.microsoft.com/office/word/2010/wordprocessingInk" xmlns:wne="http://schemas.microsoft.com/office/word/2006/wordml" xmlns:wps="http://schemas.microsoft.com/office/word/2010/wordprocessingShape" mc:Ignorable="w14 w15 wp14">
   <w:abstractNum w:abstractNumId="0">
     <w:nsid w:val="FFFFFFFB"/>
     <w:multiLevelType w:val="multilevel"/>
@@ -7736,7 +7625,7 @@
 </file>
 
 <file path=word/styles.xml><?xml version="1.0" encoding="utf-8"?>
-<w:styles xmlns:mc="http://schemas.openxmlformats.org/markup-compatibility/2006" xmlns:r="http://schemas.openxmlformats.org/officeDocument/2006/relationships" xmlns:w="http://schemas.openxmlformats.org/wordprocessingml/2006/main" xmlns:w14="http://schemas.microsoft.com/office/word/2010/wordml" mc:Ignorable="w14">
+<w:styles xmlns:mc="http://schemas.openxmlformats.org/markup-compatibility/2006" xmlns:r="http://schemas.openxmlformats.org/officeDocument/2006/relationships" xmlns:w="http://schemas.openxmlformats.org/wordprocessingml/2006/main" xmlns:w14="http://schemas.microsoft.com/office/word/2010/wordml" xmlns:w15="http://schemas.microsoft.com/office/word/2012/wordml" mc:Ignorable="w14 w15">
   <w:docDefaults>
     <w:rPrDefault>
       <w:rPr>
@@ -7746,962 +7635,378 @@
     </w:rPrDefault>
     <w:pPrDefault/>
   </w:docDefaults>
-  <w:latentStyles w:defLockedState="0" w:defUIPriority="99" w:defSemiHidden="1" w:defUnhideWhenUsed="1" w:defQFormat="0" w:count="267">
-    <w:lsdException w:name="Normal" w:semiHidden="0" w:uiPriority="0" w:unhideWhenUsed="0" w:qFormat="1"/>
-    <w:lsdException w:name="heading 1" w:semiHidden="0" w:uiPriority="9" w:unhideWhenUsed="0" w:qFormat="1"/>
-    <w:lsdException w:name="heading 2" w:semiHidden="0" w:uiPriority="0" w:unhideWhenUsed="0" w:qFormat="1"/>
-    <w:lsdException w:name="heading 3" w:semiHidden="0" w:uiPriority="9" w:unhideWhenUsed="0" w:qFormat="1"/>
-    <w:lsdException w:name="heading 4" w:semiHidden="0" w:uiPriority="9" w:unhideWhenUsed="0" w:qFormat="1"/>
-    <w:lsdException w:name="heading 5" w:semiHidden="0" w:uiPriority="9" w:unhideWhenUsed="0" w:qFormat="1"/>
-    <w:lsdException w:name="heading 6" w:semiHidden="0" w:uiPriority="9" w:unhideWhenUsed="0" w:qFormat="1"/>
-    <w:lsdException w:name="heading 7" w:semiHidden="0" w:uiPriority="9" w:unhideWhenUsed="0" w:qFormat="1"/>
-    <w:lsdException w:name="heading 8" w:semiHidden="0" w:uiPriority="9" w:unhideWhenUsed="0" w:qFormat="1"/>
-    <w:lsdException w:name="heading 9" w:semiHidden="0" w:uiPriority="9" w:unhideWhenUsed="0" w:qFormat="1"/>
-    <w:lsdException w:name="toc 1" w:uiPriority="39"/>
-    <w:lsdException w:name="toc 2" w:uiPriority="39"/>
-    <w:lsdException w:name="toc 3" w:uiPriority="39"/>
-    <w:lsdException w:name="toc 4" w:uiPriority="39"/>
-    <w:lsdException w:name="toc 5" w:uiPriority="39"/>
-    <w:lsdException w:name="toc 6" w:uiPriority="39"/>
-    <w:lsdException w:name="toc 7" w:uiPriority="39"/>
-    <w:lsdException w:name="toc 8" w:uiPriority="39"/>
-    <w:lsdException w:name="toc 9" w:uiPriority="39"/>
-    <w:lsdException w:name="caption" w:uiPriority="35" w:qFormat="1"/>
-    <w:lsdException w:name="Title" w:semiHidden="0" w:uiPriority="10" w:unhideWhenUsed="0" w:qFormat="1"/>
-    <w:lsdException w:name="Default Paragraph Font" w:uiPriority="1"/>
-    <w:lsdException w:name="Body Text" w:uiPriority="0"/>
-    <w:lsdException w:name="Subtitle" w:semiHidden="0" w:uiPriority="11" w:unhideWhenUsed="0" w:qFormat="1"/>
-    <w:lsdException w:name="Strong" w:semiHidden="0" w:uiPriority="22" w:unhideWhenUsed="0" w:qFormat="1"/>
-    <w:lsdException w:name="Emphasis" w:semiHidden="0" w:uiPriority="20" w:unhideWhenUsed="0" w:qFormat="1"/>
-    <w:lsdException w:name="Table Grid" w:semiHidden="0" w:uiPriority="59" w:unhideWhenUsed="0"/>
-    <w:lsdException w:name="Placeholder Text" w:unhideWhenUsed="0"/>
-    <w:lsdException w:name="No Spacing" w:semiHidden="0" w:uiPriority="1" w:unhideWhenUsed="0" w:qFormat="1"/>
-    <w:lsdException w:name="Light Shading" w:semiHidden="0" w:uiPriority="60" w:unhideWhenUsed="0"/>
-    <w:lsdException w:name="Light List" w:semiHidden="0" w:uiPriority="61" w:unhideWhenUsed="0"/>
-    <w:lsdException w:name="Light Grid" w:semiHidden="0" w:uiPriority="62" w:unhideWhenUsed="0"/>
-    <w:lsdException w:name="Medium Shading 1" w:semiHidden="0" w:uiPriority="63" w:unhideWhenUsed="0"/>
-    <w:lsdException w:name="Medium Shading 2" w:semiHidden="0" w:uiPriority="64" w:unhideWhenUsed="0"/>
-    <w:lsdException w:name="Medium List 1" w:semiHidden="0" w:uiPriority="65" w:unhideWhenUsed="0"/>
-    <w:lsdException w:name="Medium List 2" w:semiHidden="0" w:uiPriority="66" w:unhideWhenUsed="0"/>
-    <w:lsdException w:name="Medium Grid 1" w:semiHidden="0" w:uiPriority="67" w:unhideWhenUsed="0"/>
-    <w:lsdException w:name="Medium Grid 2" w:semiHidden="0" w:uiPriority="68" w:unhideWhenUsed="0"/>
-    <w:lsdException w:name="Medium Grid 3" w:semiHidden="0" w:uiPriority="69" w:unhideWhenUsed="0"/>
-    <w:lsdException w:name="Dark List" w:semiHidden="0" w:uiPriority="70" w:unhideWhenUsed="0"/>
-    <w:lsdException w:name="Colorful Shading" w:semiHidden="0" w:uiPriority="71" w:unhideWhenUsed="0"/>
-    <w:lsdException w:name="Colorful List" w:semiHidden="0" w:uiPriority="72" w:unhideWhenUsed="0"/>
-    <w:lsdException w:name="Colorful Grid" w:semiHidden="0" w:uiPriority="73" w:unhideWhenUsed="0"/>
-    <w:lsdException w:name="Light Shading Accent 1" w:semiHidden="0" w:uiPriority="60" w:unhideWhenUsed="0"/>
-    <w:lsdException w:name="Light List Accent 1" w:semiHidden="0" w:uiPriority="61" w:unhideWhenUsed="0"/>
-    <w:lsdException w:name="Light Grid Accent 1" w:semiHidden="0" w:uiPriority="62" w:unhideWhenUsed="0"/>
-    <w:lsdException w:name="Medium Shading 1 Accent 1" w:semiHidden="0" w:uiPriority="63" w:unhideWhenUsed="0"/>
-    <w:lsdException w:name="Medium Shading 2 Accent 1" w:semiHidden="0" w:uiPriority="64" w:unhideWhenUsed="0"/>
-    <w:lsdException w:name="Medium List 1 Accent 1" w:semiHidden="0" w:uiPriority="65" w:unhideWhenUsed="0"/>
-    <w:lsdException w:name="Revision" w:unhideWhenUsed="0"/>
-    <w:lsdException w:name="List Paragraph" w:semiHidden="0" w:uiPriority="34" w:unhideWhenUsed="0" w:qFormat="1"/>
-    <w:lsdException w:name="Quote" w:semiHidden="0" w:uiPriority="29" w:unhideWhenUsed="0" w:qFormat="1"/>
-    <w:lsdException w:name="Intense Quote" w:semiHidden="0" w:uiPriority="30" w:unhideWhenUsed="0" w:qFormat="1"/>
-    <w:lsdException w:name="Medium List 2 Accent 1" w:semiHidden="0" w:uiPriority="66" w:unhideWhenUsed="0"/>
-    <w:lsdException w:name="Medium Grid 1 Accent 1" w:semiHidden="0" w:uiPriority="67" w:unhideWhenUsed="0"/>
-    <w:lsdException w:name="Medium Grid 2 Accent 1" w:semiHidden="0" w:uiPriority="68" w:unhideWhenUsed="0"/>
-    <w:lsdException w:name="Medium Grid 3 Accent 1" w:semiHidden="0" w:uiPriority="69" w:unhideWhenUsed="0"/>
-    <w:lsdException w:name="Dark List Accent 1" w:semiHidden="0" w:uiPriority="70" w:unhideWhenUsed="0"/>
-    <w:lsdException w:name="Colorful Shading Accent 1" w:semiHidden="0" w:uiPriority="71" w:unhideWhenUsed="0"/>
-    <w:lsdException w:name="Colorful List Accent 1" w:semiHidden="0" w:uiPriority="72" w:unhideWhenUsed="0"/>
-    <w:lsdException w:name="Colorful Grid Accent 1" w:semiHidden="0" w:uiPriority="73" w:unhideWhenUsed="0"/>
-    <w:lsdException w:name="Light Shading Accent 2" w:semiHidden="0" w:uiPriority="60" w:unhideWhenUsed="0"/>
-    <w:lsdException w:name="Light List Accent 2" w:semiHidden="0" w:uiPriority="61" w:unhideWhenUsed="0"/>
-    <w:lsdException w:name="Light Grid Accent 2" w:semiHidden="0" w:uiPriority="62" w:unhideWhenUsed="0"/>
-    <w:lsdException w:name="Medium Shading 1 Accent 2" w:semiHidden="0" w:uiPriority="63" w:unhideWhenUsed="0"/>
-    <w:lsdException w:name="Medium Shading 2 Accent 2" w:semiHidden="0" w:uiPriority="64" w:unhideWhenUsed="0"/>
-    <w:lsdException w:name="Medium List 1 Accent 2" w:semiHidden="0" w:uiPriority="65" w:unhideWhenUsed="0"/>
-    <w:lsdException w:name="Medium List 2 Accent 2" w:semiHidden="0" w:uiPriority="66" w:unhideWhenUsed="0"/>
-    <w:lsdException w:name="Medium Grid 1 Accent 2" w:semiHidden="0" w:uiPriority="67" w:unhideWhenUsed="0"/>
-    <w:lsdException w:name="Medium Grid 2 Accent 2" w:semiHidden="0" w:uiPriority="68" w:unhideWhenUsed="0"/>
-    <w:lsdException w:name="Medium Grid 3 Accent 2" w:semiHidden="0" w:uiPriority="69" w:unhideWhenUsed="0"/>
-    <w:lsdException w:name="Dark List Accent 2" w:semiHidden="0" w:uiPriority="70" w:unhideWhenUsed="0"/>
-    <w:lsdException w:name="Colorful Shading Accent 2" w:semiHidden="0" w:uiPriority="71" w:unhideWhenUsed="0"/>
-    <w:lsdException w:name="Colorful List Accent 2" w:semiHidden="0" w:uiPriority="72" w:unhideWhenUsed="0"/>
-    <w:lsdException w:name="Colorful Grid Accent 2" w:semiHidden="0" w:uiPriority="73" w:unhideWhenUsed="0"/>
-    <w:lsdException w:name="Light Shading Accent 3" w:semiHidden="0" w:uiPriority="60" w:unhideWhenUsed="0"/>
-    <w:lsdException w:name="Light List Accent 3" w:semiHidden="0" w:uiPriority="61" w:unhideWhenUsed="0"/>
-    <w:lsdException w:name="Light Grid Accent 3" w:semiHidden="0" w:uiPriority="62" w:unhideWhenUsed="0"/>
-    <w:lsdException w:name="Medium Shading 1 Accent 3" w:semiHidden="0" w:uiPriority="63" w:unhideWhenUsed="0"/>
-    <w:lsdException w:name="Medium Shading 2 Accent 3" w:semiHidden="0" w:uiPriority="64" w:unhideWhenUsed="0"/>
-    <w:lsdException w:name="Medium List 1 Accent 3" w:semiHidden="0" w:uiPriority="65" w:unhideWhenUsed="0"/>
-    <w:lsdException w:name="Medium List 2 Accent 3" w:semiHidden="0" w:uiPriority="66" w:unhideWhenUsed="0"/>
-    <w:lsdException w:name="Medium Grid 1 Accent 3" w:semiHidden="0" w:uiPriority="67" w:unhideWhenUsed="0"/>
-    <w:lsdException w:name="Medium Grid 2 Accent 3" w:semiHidden="0" w:uiPriority="68" w:unhideWhenUsed="0"/>
-    <w:lsdException w:name="Medium Grid 3 Accent 3" w:semiHidden="0" w:uiPriority="69" w:unhideWhenUsed="0"/>
-    <w:lsdException w:name="Dark List Accent 3" w:semiHidden="0" w:uiPriority="70" w:unhideWhenUsed="0"/>
-    <w:lsdException w:name="Colorful Shading Accent 3" w:semiHidden="0" w:uiPriority="71" w:unhideWhenUsed="0"/>
-    <w:lsdException w:name="Colorful List Accent 3" w:semiHidden="0" w:uiPriority="72" w:unhideWhenUsed="0"/>
-    <w:lsdException w:name="Colorful Grid Accent 3" w:semiHidden="0" w:uiPriority="73" w:unhideWhenUsed="0"/>
-    <w:lsdException w:name="Light Shading Accent 4" w:semiHidden="0" w:uiPriority="60" w:unhideWhenUsed="0"/>
-    <w:lsdException w:name="Light List Accent 4" w:semiHidden="0" w:uiPriority="61" w:unhideWhenUsed="0"/>
-    <w:lsdException w:name="Light Grid Accent 4" w:semiHidden="0" w:uiPriority="62" w:unhideWhenUsed="0"/>
-    <w:lsdException w:name="Medium Shading 1 Accent 4" w:semiHidden="0" w:uiPriority="63" w:unhideWhenUsed="0"/>
-    <w:lsdException w:name="Medium Shading 2 Accent 4" w:semiHidden="0" w:uiPriority="64" w:unhideWhenUsed="0"/>
-    <w:lsdException w:name="Medium List 1 Accent 4" w:semiHidden="0" w:uiPriority="65" w:unhideWhenUsed="0"/>
-    <w:lsdException w:name="Medium List 2 Accent 4" w:semiHidden="0" w:uiPriority="66" w:unhideWhenUsed="0"/>
-    <w:lsdException w:name="Medium Grid 1 Accent 4" w:semiHidden="0" w:uiPriority="67" w:unhideWhenUsed="0"/>
-    <w:lsdException w:name="Medium Grid 2 Accent 4" w:semiHidden="0" w:uiPriority="68" w:unhideWhenUsed="0"/>
-    <w:lsdException w:name="Medium Grid 3 Accent 4" w:semiHidden="0" w:uiPriority="69" w:unhideWhenUsed="0"/>
-    <w:lsdException w:name="Dark List Accent 4" w:semiHidden="0" w:uiPriority="70" w:unhideWhenUsed="0"/>
-    <w:lsdException w:name="Colorful Shading Accent 4" w:semiHidden="0" w:uiPriority="71" w:unhideWhenUsed="0"/>
-    <w:lsdException w:name="Colorful List Accent 4" w:semiHidden="0" w:uiPriority="72" w:unhideWhenUsed="0"/>
-    <w:lsdException w:name="Colorful Grid Accent 4" w:semiHidden="0" w:uiPriority="73" w:unhideWhenUsed="0"/>
-    <w:lsdException w:name="Light Shading Accent 5" w:semiHidden="0" w:uiPriority="60" w:unhideWhenUsed="0"/>
-    <w:lsdException w:name="Light List Accent 5" w:semiHidden="0" w:uiPriority="61" w:unhideWhenUsed="0"/>
-    <w:lsdException w:name="Light Grid Accent 5" w:semiHidden="0" w:uiPriority="62" w:unhideWhenUsed="0"/>
-    <w:lsdException w:name="Medium Shading 1 Accent 5" w:semiHidden="0" w:uiPriority="63" w:unhideWhenUsed="0"/>
-    <w:lsdException w:name="Medium Shading 2 Accent 5" w:semiHidden="0" w:uiPriority="64" w:unhideWhenUsed="0"/>
-    <w:lsdException w:name="Medium List 1 Accent 5" w:semiHidden="0" w:uiPriority="65" w:unhideWhenUsed="0"/>
-    <w:lsdException w:name="Medium List 2 Accent 5" w:semiHidden="0" w:uiPriority="66" w:unhideWhenUsed="0"/>
-    <w:lsdException w:name="Medium Grid 1 Accent 5" w:semiHidden="0" w:uiPriority="67" w:unhideWhenUsed="0"/>
-    <w:lsdException w:name="Medium Grid 2 Accent 5" w:semiHidden="0" w:uiPriority="68" w:unhideWhenUsed="0"/>
-    <w:lsdException w:name="Medium Grid 3 Accent 5" w:semiHidden="0" w:uiPriority="69" w:unhideWhenUsed="0"/>
-    <w:lsdException w:name="Dark List Accent 5" w:semiHidden="0" w:uiPriority="70" w:unhideWhenUsed="0"/>
-    <w:lsdException w:name="Colorful Shading Accent 5" w:semiHidden="0" w:uiPriority="71" w:unhideWhenUsed="0"/>
-    <w:lsdException w:name="Colorful List Accent 5" w:semiHidden="0" w:uiPriority="72" w:unhideWhenUsed="0"/>
-    <w:lsdException w:name="Colorful Grid Accent 5" w:semiHidden="0" w:uiPriority="73" w:unhideWhenUsed="0"/>
-    <w:lsdException w:name="Light Shading Accent 6" w:semiHidden="0" w:uiPriority="60" w:unhideWhenUsed="0"/>
-    <w:lsdException w:name="Light List Accent 6" w:semiHidden="0" w:uiPriority="61" w:unhideWhenUsed="0"/>
-    <w:lsdException w:name="Light Grid Accent 6" w:semiHidden="0" w:uiPriority="62" w:unhideWhenUsed="0"/>
-    <w:lsdException w:name="Medium Shading 1 Accent 6" w:semiHidden="0" w:uiPriority="63" w:unhideWhenUsed="0"/>
-    <w:lsdException w:name="Medium Shading 2 Accent 6" w:semiHidden="0" w:uiPriority="64" w:unhideWhenUsed="0"/>
-    <w:lsdException w:name="Medium List 1 Accent 6" w:semiHidden="0" w:uiPriority="65" w:unhideWhenUsed="0"/>
-    <w:lsdException w:name="Medium List 2 Accent 6" w:semiHidden="0" w:uiPriority="66" w:unhideWhenUsed="0"/>
-    <w:lsdException w:name="Medium Grid 1 Accent 6" w:semiHidden="0" w:uiPriority="67" w:unhideWhenUsed="0"/>
-    <w:lsdException w:name="Medium Grid 2 Accent 6" w:semiHidden="0" w:uiPriority="68" w:unhideWhenUsed="0"/>
-    <w:lsdException w:name="Medium Grid 3 Accent 6" w:semiHidden="0" w:uiPriority="69" w:unhideWhenUsed="0"/>
-    <w:lsdException w:name="Dark List Accent 6" w:semiHidden="0" w:uiPriority="70" w:unhideWhenUsed="0"/>
-    <w:lsdException w:name="Colorful Shading Accent 6" w:semiHidden="0" w:uiPriority="71" w:unhideWhenUsed="0"/>
-    <w:lsdException w:name="Colorful List Accent 6" w:semiHidden="0" w:uiPriority="72" w:unhideWhenUsed="0"/>
-    <w:lsdException w:name="Colorful Grid Accent 6" w:semiHidden="0" w:uiPriority="73" w:unhideWhenUsed="0"/>
-    <w:lsdException w:name="Subtle Emphasis" w:semiHidden="0" w:uiPriority="19" w:unhideWhenUsed="0" w:qFormat="1"/>
-    <w:lsdException w:name="Intense Emphasis" w:semiHidden="0" w:uiPriority="21" w:unhideWhenUsed="0" w:qFormat="1"/>
-    <w:lsdException w:name="Subtle Reference" w:semiHidden="0" w:uiPriority="31" w:unhideWhenUsed="0" w:qFormat="1"/>
-    <w:lsdException w:name="Intense Reference" w:semiHidden="0" w:uiPriority="32" w:unhideWhenUsed="0" w:qFormat="1"/>
-    <w:lsdException w:name="Book Title" w:semiHidden="0" w:uiPriority="33" w:unhideWhenUsed="0" w:qFormat="1"/>
-    <w:lsdException w:name="Bibliography" w:uiPriority="37"/>
-    <w:lsdException w:name="TOC Heading" w:uiPriority="39" w:qFormat="1"/>
-  </w:latentStyles>
-  <w:style w:type="paragraph" w:default="1" w:styleId="Normal">
-    <w:name w:val="Normal"/>
-    <w:qFormat/>
-    <w:pPr>
-      <w:widowControl w:val="0"/>
-      <w:spacing w:line="240" w:lineRule="atLeast"/>
-    </w:pPr>
-    <w:rPr>
-      <w:lang w:eastAsia="en-US"/>
-    </w:rPr>
-  </w:style>
-  <w:style w:type="paragraph" w:styleId="Ttulo1">
-    <w:name w:val="heading 1"/>
-    <w:basedOn w:val="Normal"/>
-    <w:next w:val="Normal"/>
-    <w:qFormat/>
-    <w:pPr>
-      <w:keepNext/>
-      <w:spacing w:before="120" w:after="60"/>
-      <w:outlineLvl w:val="0"/>
-    </w:pPr>
-    <w:rPr>
-      <w:rFonts w:ascii="Arial" w:hAnsi="Arial"/>
-      <w:b/>
-      <w:sz w:val="24"/>
-    </w:rPr>
-  </w:style>
-  <w:style w:type="paragraph" w:styleId="Ttulo2">
-    <w:name w:val="heading 2"/>
-    <w:basedOn w:val="Ttulo1"/>
-    <w:next w:val="Normal"/>
-    <w:qFormat/>
-    <w:pPr>
-      <w:numPr>
-        <w:numId w:val="33"/>
-      </w:numPr>
-      <w:outlineLvl w:val="1"/>
-    </w:pPr>
-    <w:rPr>
-      <w:sz w:val="20"/>
-    </w:rPr>
-  </w:style>
-  <w:style w:type="paragraph" w:styleId="Ttulo3">
-    <w:name w:val="heading 3"/>
-    <w:basedOn w:val="Ttulo1"/>
-    <w:next w:val="Normal"/>
-    <w:qFormat/>
-    <w:pPr>
-      <w:numPr>
-        <w:ilvl w:val="2"/>
-        <w:numId w:val="1"/>
-      </w:numPr>
-      <w:outlineLvl w:val="2"/>
-    </w:pPr>
-    <w:rPr>
-      <w:b w:val="0"/>
-      <w:i/>
-      <w:sz w:val="20"/>
-    </w:rPr>
-  </w:style>
-  <w:style w:type="paragraph" w:styleId="Ttulo4">
-    <w:name w:val="heading 4"/>
-    <w:basedOn w:val="Ttulo1"/>
-    <w:next w:val="Normal"/>
-    <w:qFormat/>
-    <w:pPr>
-      <w:numPr>
-        <w:ilvl w:val="3"/>
-        <w:numId w:val="1"/>
-      </w:numPr>
-      <w:outlineLvl w:val="3"/>
-    </w:pPr>
-    <w:rPr>
-      <w:b w:val="0"/>
-      <w:sz w:val="20"/>
-    </w:rPr>
-  </w:style>
-  <w:style w:type="paragraph" w:styleId="Ttulo5">
-    <w:name w:val="heading 5"/>
-    <w:basedOn w:val="Normal"/>
-    <w:next w:val="Normal"/>
-    <w:qFormat/>
-    <w:pPr>
-      <w:numPr>
-        <w:ilvl w:val="4"/>
-        <w:numId w:val="1"/>
-      </w:numPr>
-      <w:spacing w:before="240" w:after="60"/>
-      <w:ind w:left="2880"/>
-      <w:outlineLvl w:val="4"/>
-    </w:pPr>
-    <w:rPr>
-      <w:sz w:val="22"/>
-    </w:rPr>
-  </w:style>
-  <w:style w:type="paragraph" w:styleId="Ttulo6">
-    <w:name w:val="heading 6"/>
-    <w:basedOn w:val="Normal"/>
-    <w:next w:val="Normal"/>
-    <w:qFormat/>
-    <w:pPr>
-      <w:numPr>
-        <w:ilvl w:val="5"/>
-        <w:numId w:val="1"/>
-      </w:numPr>
-      <w:spacing w:before="240" w:after="60"/>
-      <w:ind w:left="2880"/>
-      <w:outlineLvl w:val="5"/>
-    </w:pPr>
-    <w:rPr>
-      <w:i/>
-      <w:sz w:val="22"/>
-    </w:rPr>
-  </w:style>
-  <w:style w:type="paragraph" w:styleId="Ttulo7">
-    <w:name w:val="heading 7"/>
-    <w:basedOn w:val="Normal"/>
-    <w:next w:val="Normal"/>
-    <w:qFormat/>
-    <w:pPr>
-      <w:numPr>
-        <w:ilvl w:val="6"/>
-        <w:numId w:val="1"/>
-      </w:numPr>
-      <w:spacing w:before="240" w:after="60"/>
-      <w:ind w:left="2880"/>
-      <w:outlineLvl w:val="6"/>
-    </w:pPr>
-  </w:style>
-  <w:style w:type="paragraph" w:styleId="Ttulo8">
-    <w:name w:val="heading 8"/>
-    <w:basedOn w:val="Normal"/>
-    <w:next w:val="Normal"/>
-    <w:qFormat/>
-    <w:pPr>
-      <w:numPr>
-        <w:ilvl w:val="7"/>
-        <w:numId w:val="1"/>
-      </w:numPr>
-      <w:spacing w:before="240" w:after="60"/>
-      <w:ind w:left="2880"/>
-      <w:outlineLvl w:val="7"/>
-    </w:pPr>
-    <w:rPr>
-      <w:i/>
-    </w:rPr>
-  </w:style>
-  <w:style w:type="paragraph" w:styleId="Ttulo9">
-    <w:name w:val="heading 9"/>
-    <w:basedOn w:val="Normal"/>
-    <w:next w:val="Normal"/>
-    <w:qFormat/>
-    <w:pPr>
-      <w:numPr>
-        <w:ilvl w:val="8"/>
-        <w:numId w:val="1"/>
-      </w:numPr>
-      <w:spacing w:before="240" w:after="60"/>
-      <w:ind w:left="2880"/>
-      <w:outlineLvl w:val="8"/>
-    </w:pPr>
-    <w:rPr>
-      <w:b/>
-      <w:i/>
-      <w:sz w:val="18"/>
-    </w:rPr>
-  </w:style>
-  <w:style w:type="character" w:default="1" w:styleId="Fontepargpadro">
-    <w:name w:val="Default Paragraph Font"/>
-    <w:uiPriority w:val="1"/>
-    <w:semiHidden/>
-    <w:unhideWhenUsed/>
-  </w:style>
-  <w:style w:type="table" w:default="1" w:styleId="Tabelanormal">
-    <w:name w:val="Normal Table"/>
-    <w:uiPriority w:val="99"/>
-    <w:semiHidden/>
-    <w:unhideWhenUsed/>
-    <w:tblPr>
-      <w:tblInd w:w="0" w:type="dxa"/>
-      <w:tblCellMar>
-        <w:top w:w="0" w:type="dxa"/>
-        <w:left w:w="108" w:type="dxa"/>
-        <w:bottom w:w="0" w:type="dxa"/>
-        <w:right w:w="108" w:type="dxa"/>
-      </w:tblCellMar>
-    </w:tblPr>
-  </w:style>
-  <w:style w:type="numbering" w:default="1" w:styleId="Semlista">
-    <w:name w:val="No List"/>
-    <w:uiPriority w:val="99"/>
-    <w:semiHidden/>
-    <w:unhideWhenUsed/>
-  </w:style>
-  <w:style w:type="paragraph" w:customStyle="1" w:styleId="Paragraph2">
-    <w:name w:val="Paragraph2"/>
-    <w:basedOn w:val="Normal"/>
-    <w:pPr>
-      <w:spacing w:before="80"/>
-      <w:ind w:left="720"/>
-      <w:jc w:val="both"/>
-    </w:pPr>
-    <w:rPr>
-      <w:color w:val="000000"/>
-      <w:lang w:val="en-AU"/>
-    </w:rPr>
-  </w:style>
-  <w:style w:type="paragraph" w:styleId="Ttulo">
-    <w:name w:val="Title"/>
-    <w:basedOn w:val="Normal"/>
-    <w:next w:val="Normal"/>
-    <w:qFormat/>
-    <w:pPr>
-      <w:spacing w:line="240" w:lineRule="auto"/>
-      <w:jc w:val="center"/>
-    </w:pPr>
-    <w:rPr>
-      <w:rFonts w:ascii="Arial" w:hAnsi="Arial"/>
-      <w:b/>
-      <w:sz w:val="36"/>
-    </w:rPr>
-  </w:style>
-  <w:style w:type="paragraph" w:styleId="Subttulo">
-    <w:name w:val="Subtitle"/>
-    <w:basedOn w:val="Normal"/>
-    <w:qFormat/>
-    <w:pPr>
-      <w:spacing w:after="60"/>
-      <w:jc w:val="center"/>
-    </w:pPr>
-    <w:rPr>
-      <w:rFonts w:ascii="Arial" w:hAnsi="Arial"/>
-      <w:i/>
-      <w:sz w:val="36"/>
-      <w:lang w:val="en-AU"/>
-    </w:rPr>
-  </w:style>
-  <w:style w:type="paragraph" w:styleId="Recuonormal">
-    <w:name w:val="Normal Indent"/>
-    <w:basedOn w:val="Normal"/>
-    <w:semiHidden/>
-    <w:pPr>
-      <w:ind w:left="900" w:hanging="900"/>
-    </w:pPr>
-  </w:style>
-  <w:style w:type="paragraph" w:styleId="Sumrio1">
-    <w:name w:val="toc 1"/>
-    <w:basedOn w:val="Normal"/>
-    <w:next w:val="Normal"/>
-    <w:semiHidden/>
-    <w:pPr>
-      <w:tabs>
-        <w:tab w:val="right" w:pos="9360"/>
-      </w:tabs>
-      <w:spacing w:before="240" w:after="60"/>
-      <w:ind w:right="720"/>
-    </w:pPr>
-  </w:style>
-  <w:style w:type="paragraph" w:styleId="Sumrio2">
-    <w:name w:val="toc 2"/>
-    <w:basedOn w:val="Normal"/>
-    <w:next w:val="Normal"/>
-    <w:semiHidden/>
-    <w:pPr>
-      <w:tabs>
-        <w:tab w:val="right" w:pos="9360"/>
-      </w:tabs>
-      <w:ind w:left="432" w:right="720"/>
-    </w:pPr>
-  </w:style>
-  <w:style w:type="paragraph" w:styleId="Sumrio3">
-    <w:name w:val="toc 3"/>
-    <w:basedOn w:val="Normal"/>
-    <w:next w:val="Normal"/>
-    <w:semiHidden/>
-    <w:pPr>
-      <w:tabs>
-        <w:tab w:val="left" w:pos="1440"/>
-        <w:tab w:val="right" w:pos="9360"/>
-      </w:tabs>
-      <w:ind w:left="864"/>
-    </w:pPr>
-  </w:style>
-  <w:style w:type="paragraph" w:styleId="Cabealho">
-    <w:name w:val="header"/>
-    <w:basedOn w:val="Normal"/>
-    <w:semiHidden/>
-    <w:pPr>
-      <w:tabs>
-        <w:tab w:val="center" w:pos="4320"/>
-        <w:tab w:val="right" w:pos="8640"/>
-      </w:tabs>
-    </w:pPr>
-  </w:style>
-  <w:style w:type="paragraph" w:styleId="Rodap">
-    <w:name w:val="footer"/>
-    <w:basedOn w:val="Normal"/>
-    <w:semiHidden/>
-    <w:pPr>
-      <w:tabs>
-        <w:tab w:val="center" w:pos="4320"/>
-        <w:tab w:val="right" w:pos="8640"/>
-      </w:tabs>
-    </w:pPr>
-  </w:style>
-  <w:style w:type="character" w:styleId="Nmerodepgina">
-    <w:name w:val="page number"/>
-    <w:basedOn w:val="Fontepargpadro"/>
-    <w:semiHidden/>
-  </w:style>
-  <w:style w:type="paragraph" w:customStyle="1" w:styleId="Bullet1">
-    <w:name w:val="Bullet1"/>
-    <w:basedOn w:val="Normal"/>
-    <w:pPr>
-      <w:ind w:left="720" w:hanging="432"/>
-    </w:pPr>
-  </w:style>
-  <w:style w:type="paragraph" w:customStyle="1" w:styleId="Bullet2">
-    <w:name w:val="Bullet2"/>
-    <w:basedOn w:val="Normal"/>
-    <w:pPr>
-      <w:ind w:left="1440" w:hanging="360"/>
-    </w:pPr>
-    <w:rPr>
-      <w:color w:val="000080"/>
-    </w:rPr>
-  </w:style>
-  <w:style w:type="paragraph" w:customStyle="1" w:styleId="Tabletext">
-    <w:name w:val="Tabletext"/>
-    <w:basedOn w:val="Normal"/>
-    <w:pPr>
-      <w:keepLines/>
-      <w:spacing w:after="120"/>
-    </w:pPr>
-  </w:style>
-  <w:style w:type="paragraph" w:styleId="Corpodetexto">
-    <w:name w:val="Body Text"/>
-    <w:basedOn w:val="Normal"/>
-    <w:link w:val="CorpodetextoChar"/>
-    <w:semiHidden/>
-    <w:pPr>
-      <w:keepLines/>
-      <w:spacing w:after="120"/>
-      <w:ind w:left="720"/>
-    </w:pPr>
-  </w:style>
-  <w:style w:type="paragraph" w:styleId="MapadoDocumento">
-    <w:name w:val="Document Map"/>
-    <w:basedOn w:val="Normal"/>
-    <w:semiHidden/>
-    <w:pPr>
-      <w:shd w:val="clear" w:color="auto" w:fill="000080"/>
-    </w:pPr>
-    <w:rPr>
-      <w:rFonts w:ascii="Tahoma" w:hAnsi="Tahoma"/>
-    </w:rPr>
-  </w:style>
-  <w:style w:type="character" w:styleId="Refdenotaderodap">
-    <w:name w:val="footnote reference"/>
-    <w:semiHidden/>
-    <w:rPr>
-      <w:sz w:val="20"/>
-      <w:vertAlign w:val="superscript"/>
-    </w:rPr>
-  </w:style>
-  <w:style w:type="paragraph" w:styleId="Textodenotaderodap">
-    <w:name w:val="footnote text"/>
-    <w:basedOn w:val="Normal"/>
-    <w:semiHidden/>
-    <w:pPr>
-      <w:keepNext/>
-      <w:keepLines/>
-      <w:pBdr>
-        <w:bottom w:val="single" w:sz="6" w:space="0" w:color="000000"/>
-      </w:pBdr>
-      <w:spacing w:before="40" w:after="40"/>
-      <w:ind w:left="360" w:hanging="360"/>
-    </w:pPr>
-    <w:rPr>
-      <w:rFonts w:ascii="Helvetica" w:hAnsi="Helvetica"/>
-      <w:sz w:val="16"/>
-    </w:rPr>
-  </w:style>
-  <w:style w:type="paragraph" w:customStyle="1" w:styleId="MainTitle">
-    <w:name w:val="Main Title"/>
-    <w:basedOn w:val="Normal"/>
-    <w:pPr>
-      <w:spacing w:before="480" w:after="60" w:line="240" w:lineRule="auto"/>
-      <w:jc w:val="center"/>
-    </w:pPr>
-    <w:rPr>
-      <w:rFonts w:ascii="Arial" w:hAnsi="Arial"/>
-      <w:b/>
-      <w:kern w:val="28"/>
-      <w:sz w:val="32"/>
-    </w:rPr>
-  </w:style>
-  <w:style w:type="paragraph" w:customStyle="1" w:styleId="Paragraph1">
-    <w:name w:val="Paragraph1"/>
-    <w:basedOn w:val="Normal"/>
-    <w:pPr>
-      <w:spacing w:before="80" w:line="240" w:lineRule="auto"/>
-      <w:jc w:val="both"/>
-    </w:pPr>
-  </w:style>
-  <w:style w:type="paragraph" w:customStyle="1" w:styleId="Paragraph3">
-    <w:name w:val="Paragraph3"/>
-    <w:basedOn w:val="Normal"/>
-    <w:pPr>
-      <w:spacing w:before="80" w:line="240" w:lineRule="auto"/>
-      <w:ind w:left="1530"/>
-      <w:jc w:val="both"/>
-    </w:pPr>
-  </w:style>
-  <w:style w:type="paragraph" w:customStyle="1" w:styleId="Paragraph4">
-    <w:name w:val="Paragraph4"/>
-    <w:basedOn w:val="Normal"/>
-    <w:pPr>
-      <w:spacing w:before="80" w:line="240" w:lineRule="auto"/>
-      <w:ind w:left="2250"/>
-      <w:jc w:val="both"/>
-    </w:pPr>
-  </w:style>
-  <w:style w:type="paragraph" w:styleId="Sumrio4">
-    <w:name w:val="toc 4"/>
-    <w:basedOn w:val="Normal"/>
-    <w:next w:val="Normal"/>
-    <w:autoRedefine/>
-    <w:semiHidden/>
-    <w:pPr>
-      <w:ind w:left="600"/>
-    </w:pPr>
-  </w:style>
-  <w:style w:type="paragraph" w:styleId="Sumrio5">
-    <w:name w:val="toc 5"/>
-    <w:basedOn w:val="Normal"/>
-    <w:next w:val="Normal"/>
-    <w:autoRedefine/>
-    <w:semiHidden/>
-    <w:pPr>
-      <w:ind w:left="800"/>
-    </w:pPr>
-  </w:style>
-  <w:style w:type="paragraph" w:styleId="Sumrio6">
-    <w:name w:val="toc 6"/>
-    <w:basedOn w:val="Normal"/>
-    <w:next w:val="Normal"/>
-    <w:autoRedefine/>
-    <w:semiHidden/>
-    <w:pPr>
-      <w:ind w:left="1000"/>
-    </w:pPr>
-  </w:style>
-  <w:style w:type="paragraph" w:styleId="Sumrio7">
-    <w:name w:val="toc 7"/>
-    <w:basedOn w:val="Normal"/>
-    <w:next w:val="Normal"/>
-    <w:autoRedefine/>
-    <w:semiHidden/>
-    <w:pPr>
-      <w:ind w:left="1200"/>
-    </w:pPr>
-  </w:style>
-  <w:style w:type="paragraph" w:styleId="Sumrio8">
-    <w:name w:val="toc 8"/>
-    <w:basedOn w:val="Normal"/>
-    <w:next w:val="Normal"/>
-    <w:autoRedefine/>
-    <w:semiHidden/>
-    <w:pPr>
-      <w:ind w:left="1400"/>
-    </w:pPr>
-  </w:style>
-  <w:style w:type="paragraph" w:styleId="Sumrio9">
-    <w:name w:val="toc 9"/>
-    <w:basedOn w:val="Normal"/>
-    <w:next w:val="Normal"/>
-    <w:autoRedefine/>
-    <w:semiHidden/>
-    <w:pPr>
-      <w:ind w:left="1600"/>
-    </w:pPr>
-  </w:style>
-  <w:style w:type="paragraph" w:styleId="Corpodetexto2">
-    <w:name w:val="Body Text 2"/>
-    <w:basedOn w:val="Normal"/>
-    <w:semiHidden/>
-    <w:rPr>
-      <w:i/>
-      <w:color w:val="0000FF"/>
-    </w:rPr>
-  </w:style>
-  <w:style w:type="paragraph" w:styleId="Recuodecorpodetexto">
-    <w:name w:val="Body Text Indent"/>
-    <w:basedOn w:val="Normal"/>
-    <w:semiHidden/>
-    <w:pPr>
-      <w:ind w:left="720"/>
-    </w:pPr>
-    <w:rPr>
-      <w:i/>
-      <w:color w:val="0000FF"/>
-      <w:u w:val="single"/>
-    </w:rPr>
-  </w:style>
-  <w:style w:type="paragraph" w:customStyle="1" w:styleId="Body">
-    <w:name w:val="Body"/>
-    <w:basedOn w:val="Normal"/>
-    <w:pPr>
-      <w:widowControl/>
-      <w:spacing w:before="120" w:line="240" w:lineRule="auto"/>
-      <w:jc w:val="both"/>
-    </w:pPr>
-    <w:rPr>
-      <w:rFonts w:ascii="Book Antiqua" w:hAnsi="Book Antiqua"/>
-    </w:rPr>
-  </w:style>
-  <w:style w:type="paragraph" w:customStyle="1" w:styleId="Bullet">
-    <w:name w:val="Bullet"/>
-    <w:basedOn w:val="Normal"/>
-    <w:pPr>
-      <w:widowControl/>
-      <w:tabs>
-        <w:tab w:val="num" w:pos="360"/>
-        <w:tab w:val="left" w:pos="720"/>
-      </w:tabs>
-      <w:spacing w:before="120" w:line="240" w:lineRule="auto"/>
-      <w:ind w:left="720" w:right="360"/>
-      <w:jc w:val="both"/>
-    </w:pPr>
-    <w:rPr>
-      <w:rFonts w:ascii="Book Antiqua" w:hAnsi="Book Antiqua"/>
-    </w:rPr>
-  </w:style>
-  <w:style w:type="paragraph" w:customStyle="1" w:styleId="InfoBlue">
-    <w:name w:val="InfoBlue"/>
-    <w:basedOn w:val="Normal"/>
-    <w:next w:val="Corpodetexto"/>
-    <w:pPr>
-      <w:spacing w:after="120"/>
-    </w:pPr>
-    <w:rPr>
-      <w:rFonts w:ascii="Times" w:hAnsi="Times"/>
-      <w:vanish/>
-      <w:color w:val="0000FF"/>
-    </w:rPr>
-  </w:style>
-  <w:style w:type="character" w:styleId="Hyperlink">
-    <w:name w:val="Hyperlink"/>
-    <w:semiHidden/>
-    <w:rPr>
-      <w:color w:val="0000FF"/>
-      <w:u w:val="single"/>
-    </w:rPr>
-  </w:style>
-  <w:style w:type="paragraph" w:customStyle="1" w:styleId="infoblue0">
-    <w:name w:val="infoblue"/>
-    <w:basedOn w:val="Normal"/>
-    <w:pPr>
-      <w:widowControl/>
-      <w:spacing w:after="120"/>
-      <w:ind w:left="720"/>
-    </w:pPr>
-    <w:rPr>
-      <w:i/>
-      <w:iCs/>
-      <w:color w:val="0000FF"/>
-    </w:rPr>
-  </w:style>
-  <w:style w:type="paragraph" w:customStyle="1" w:styleId="Textodebalo1">
-    <w:name w:val="Texto de balão1"/>
-    <w:basedOn w:val="Normal"/>
-    <w:semiHidden/>
-    <w:rPr>
-      <w:rFonts w:ascii="Tahoma" w:hAnsi="Tahoma" w:cs="Tahoma"/>
-      <w:sz w:val="16"/>
-      <w:szCs w:val="16"/>
-    </w:rPr>
-  </w:style>
-  <w:style w:type="character" w:styleId="Refdecomentrio">
-    <w:name w:val="annotation reference"/>
-    <w:semiHidden/>
-    <w:rPr>
-      <w:sz w:val="16"/>
-      <w:szCs w:val="16"/>
-    </w:rPr>
-  </w:style>
-  <w:style w:type="paragraph" w:styleId="Textodecomentrio">
-    <w:name w:val="annotation text"/>
-    <w:basedOn w:val="Normal"/>
-    <w:semiHidden/>
-  </w:style>
-  <w:style w:type="paragraph" w:customStyle="1" w:styleId="CommentSubject">
-    <w:name w:val="Comment Subject"/>
-    <w:basedOn w:val="Textodecomentrio"/>
-    <w:next w:val="Textodecomentrio"/>
-    <w:semiHidden/>
-    <w:rPr>
-      <w:b/>
-      <w:bCs/>
-    </w:rPr>
-  </w:style>
-  <w:style w:type="paragraph" w:customStyle="1" w:styleId="InfoBluelistitem">
-    <w:name w:val="InfoBlue list item"/>
-    <w:basedOn w:val="InfoBlue"/>
-    <w:pPr>
-      <w:ind w:left="720"/>
-    </w:pPr>
-    <w:rPr>
-      <w:vanish w:val="0"/>
-    </w:rPr>
-  </w:style>
-  <w:style w:type="paragraph" w:styleId="Textodebalo">
-    <w:name w:val="Balloon Text"/>
-    <w:basedOn w:val="Normal"/>
-    <w:link w:val="TextodebaloChar"/>
-    <w:uiPriority w:val="99"/>
-    <w:semiHidden/>
-    <w:unhideWhenUsed/>
-    <w:rsid w:val="005E24A3"/>
-    <w:pPr>
-      <w:spacing w:line="240" w:lineRule="auto"/>
-    </w:pPr>
-    <w:rPr>
-      <w:rFonts w:ascii="Tahoma" w:hAnsi="Tahoma" w:cs="Tahoma"/>
-      <w:sz w:val="16"/>
-      <w:szCs w:val="16"/>
-    </w:rPr>
-  </w:style>
-  <w:style w:type="character" w:customStyle="1" w:styleId="TextodebaloChar">
-    <w:name w:val="Texto de balão Char"/>
-    <w:link w:val="Textodebalo"/>
-    <w:uiPriority w:val="99"/>
-    <w:semiHidden/>
-    <w:rsid w:val="005E24A3"/>
-    <w:rPr>
-      <w:rFonts w:ascii="Tahoma" w:hAnsi="Tahoma" w:cs="Tahoma"/>
-      <w:sz w:val="16"/>
-      <w:szCs w:val="16"/>
-      <w:lang w:val="en-US" w:eastAsia="en-US"/>
-    </w:rPr>
-  </w:style>
-  <w:style w:type="paragraph" w:styleId="PargrafodaLista">
-    <w:name w:val="List Paragraph"/>
-    <w:basedOn w:val="Normal"/>
-    <w:uiPriority w:val="34"/>
-    <w:qFormat/>
-    <w:rsid w:val="00A10A78"/>
-    <w:pPr>
-      <w:ind w:left="720"/>
-      <w:contextualSpacing/>
-    </w:pPr>
-  </w:style>
-  <w:style w:type="character" w:customStyle="1" w:styleId="CorpodetextoChar">
-    <w:name w:val="Corpo de texto Char"/>
-    <w:basedOn w:val="Fontepargpadro"/>
-    <w:link w:val="Corpodetexto"/>
-    <w:semiHidden/>
-    <w:rsid w:val="00236EE5"/>
-    <w:rPr>
-      <w:lang w:val="en-US" w:eastAsia="en-US"/>
-    </w:rPr>
-  </w:style>
-</w:styles>
-</file>
-
-<file path=word/stylesWithEffects.xml><?xml version="1.0" encoding="utf-8"?>
-<w:styles xmlns:wpc="http://schemas.microsoft.com/office/word/2010/wordprocessingCanvas" xmlns:mc="http://schemas.openxmlformats.org/markup-compatibility/2006" xmlns:o="urn:schemas-microsoft-com:office:office" xmlns:r="http://schemas.openxmlformats.org/officeDocument/2006/relationships" xmlns:m="http://schemas.openxmlformats.org/officeDocument/2006/math" xmlns:v="urn:schemas-microsoft-com:vml" xmlns:wp14="http://schemas.microsoft.com/office/word/2010/wordprocessingDrawing" xmlns:wp="http://schemas.openxmlformats.org/drawingml/2006/wordprocessingDrawing" xmlns:w10="urn:schemas-microsoft-com:office:word" xmlns:w="http://schemas.openxmlformats.org/wordprocessingml/2006/main" xmlns:w14="http://schemas.microsoft.com/office/word/2010/wordml" xmlns:wpg="http://schemas.microsoft.com/office/word/2010/wordprocessingGroup" xmlns:wpi="http://schemas.microsoft.com/office/word/2010/wordprocessingInk" xmlns:wne="http://schemas.microsoft.com/office/word/2006/wordml" xmlns:wps="http://schemas.microsoft.com/office/word/2010/wordprocessingShape" mc:Ignorable="w14 wp14">
-  <w:docDefaults>
-    <w:rPrDefault>
-      <w:rPr>
-        <w:rFonts w:ascii="Times New Roman" w:eastAsia="Times New Roman" w:hAnsi="Times New Roman" w:cs="Times New Roman"/>
-        <w:lang w:val="pt-BR" w:eastAsia="pt-BR" w:bidi="ar-SA"/>
-      </w:rPr>
-    </w:rPrDefault>
-    <w:pPrDefault/>
-  </w:docDefaults>
-  <w:latentStyles w:defLockedState="0" w:defUIPriority="99" w:defSemiHidden="1" w:defUnhideWhenUsed="1" w:defQFormat="0" w:count="267">
-    <w:lsdException w:name="Normal" w:semiHidden="0" w:uiPriority="0" w:unhideWhenUsed="0" w:qFormat="1"/>
-    <w:lsdException w:name="heading 1" w:semiHidden="0" w:uiPriority="9" w:unhideWhenUsed="0" w:qFormat="1"/>
-    <w:lsdException w:name="heading 2" w:semiHidden="0" w:uiPriority="0" w:unhideWhenUsed="0" w:qFormat="1"/>
-    <w:lsdException w:name="heading 3" w:semiHidden="0" w:uiPriority="9" w:unhideWhenUsed="0" w:qFormat="1"/>
-    <w:lsdException w:name="heading 4" w:semiHidden="0" w:uiPriority="9" w:unhideWhenUsed="0" w:qFormat="1"/>
-    <w:lsdException w:name="heading 5" w:semiHidden="0" w:uiPriority="9" w:unhideWhenUsed="0" w:qFormat="1"/>
-    <w:lsdException w:name="heading 6" w:semiHidden="0" w:uiPriority="9" w:unhideWhenUsed="0" w:qFormat="1"/>
-    <w:lsdException w:name="heading 7" w:semiHidden="0" w:uiPriority="9" w:unhideWhenUsed="0" w:qFormat="1"/>
-    <w:lsdException w:name="heading 8" w:semiHidden="0" w:uiPriority="9" w:unhideWhenUsed="0" w:qFormat="1"/>
-    <w:lsdException w:name="heading 9" w:semiHidden="0" w:uiPriority="9" w:unhideWhenUsed="0" w:qFormat="1"/>
-    <w:lsdException w:name="toc 1" w:uiPriority="39"/>
-    <w:lsdException w:name="toc 2" w:uiPriority="39"/>
-    <w:lsdException w:name="toc 3" w:uiPriority="39"/>
-    <w:lsdException w:name="toc 4" w:uiPriority="39"/>
-    <w:lsdException w:name="toc 5" w:uiPriority="39"/>
-    <w:lsdException w:name="toc 6" w:uiPriority="39"/>
-    <w:lsdException w:name="toc 7" w:uiPriority="39"/>
-    <w:lsdException w:name="toc 8" w:uiPriority="39"/>
-    <w:lsdException w:name="toc 9" w:uiPriority="39"/>
-    <w:lsdException w:name="caption" w:uiPriority="35" w:qFormat="1"/>
-    <w:lsdException w:name="Title" w:semiHidden="0" w:uiPriority="10" w:unhideWhenUsed="0" w:qFormat="1"/>
-    <w:lsdException w:name="Default Paragraph Font" w:uiPriority="1"/>
-    <w:lsdException w:name="Body Text" w:uiPriority="0"/>
-    <w:lsdException w:name="Subtitle" w:semiHidden="0" w:uiPriority="11" w:unhideWhenUsed="0" w:qFormat="1"/>
-    <w:lsdException w:name="Strong" w:semiHidden="0" w:uiPriority="22" w:unhideWhenUsed="0" w:qFormat="1"/>
-    <w:lsdException w:name="Emphasis" w:semiHidden="0" w:uiPriority="20" w:unhideWhenUsed="0" w:qFormat="1"/>
-    <w:lsdException w:name="Table Grid" w:semiHidden="0" w:uiPriority="59" w:unhideWhenUsed="0"/>
-    <w:lsdException w:name="Placeholder Text" w:unhideWhenUsed="0"/>
-    <w:lsdException w:name="No Spacing" w:semiHidden="0" w:uiPriority="1" w:unhideWhenUsed="0" w:qFormat="1"/>
-    <w:lsdException w:name="Light Shading" w:semiHidden="0" w:uiPriority="60" w:unhideWhenUsed="0"/>
-    <w:lsdException w:name="Light List" w:semiHidden="0" w:uiPriority="61" w:unhideWhenUsed="0"/>
-    <w:lsdException w:name="Light Grid" w:semiHidden="0" w:uiPriority="62" w:unhideWhenUsed="0"/>
-    <w:lsdException w:name="Medium Shading 1" w:semiHidden="0" w:uiPriority="63" w:unhideWhenUsed="0"/>
-    <w:lsdException w:name="Medium Shading 2" w:semiHidden="0" w:uiPriority="64" w:unhideWhenUsed="0"/>
-    <w:lsdException w:name="Medium List 1" w:semiHidden="0" w:uiPriority="65" w:unhideWhenUsed="0"/>
-    <w:lsdException w:name="Medium List 2" w:semiHidden="0" w:uiPriority="66" w:unhideWhenUsed="0"/>
-    <w:lsdException w:name="Medium Grid 1" w:semiHidden="0" w:uiPriority="67" w:unhideWhenUsed="0"/>
-    <w:lsdException w:name="Medium Grid 2" w:semiHidden="0" w:uiPriority="68" w:unhideWhenUsed="0"/>
-    <w:lsdException w:name="Medium Grid 3" w:semiHidden="0" w:uiPriority="69" w:unhideWhenUsed="0"/>
-    <w:lsdException w:name="Dark List" w:semiHidden="0" w:uiPriority="70" w:unhideWhenUsed="0"/>
-    <w:lsdException w:name="Colorful Shading" w:semiHidden="0" w:uiPriority="71" w:unhideWhenUsed="0"/>
-    <w:lsdException w:name="Colorful List" w:semiHidden="0" w:uiPriority="72" w:unhideWhenUsed="0"/>
-    <w:lsdException w:name="Colorful Grid" w:semiHidden="0" w:uiPriority="73" w:unhideWhenUsed="0"/>
-    <w:lsdException w:name="Light Shading Accent 1" w:semiHidden="0" w:uiPriority="60" w:unhideWhenUsed="0"/>
-    <w:lsdException w:name="Light List Accent 1" w:semiHidden="0" w:uiPriority="61" w:unhideWhenUsed="0"/>
-    <w:lsdException w:name="Light Grid Accent 1" w:semiHidden="0" w:uiPriority="62" w:unhideWhenUsed="0"/>
-    <w:lsdException w:name="Medium Shading 1 Accent 1" w:semiHidden="0" w:uiPriority="63" w:unhideWhenUsed="0"/>
-    <w:lsdException w:name="Medium Shading 2 Accent 1" w:semiHidden="0" w:uiPriority="64" w:unhideWhenUsed="0"/>
-    <w:lsdException w:name="Medium List 1 Accent 1" w:semiHidden="0" w:uiPriority="65" w:unhideWhenUsed="0"/>
-    <w:lsdException w:name="Revision" w:unhideWhenUsed="0"/>
-    <w:lsdException w:name="List Paragraph" w:semiHidden="0" w:uiPriority="34" w:unhideWhenUsed="0" w:qFormat="1"/>
-    <w:lsdException w:name="Quote" w:semiHidden="0" w:uiPriority="29" w:unhideWhenUsed="0" w:qFormat="1"/>
-    <w:lsdException w:name="Intense Quote" w:semiHidden="0" w:uiPriority="30" w:unhideWhenUsed="0" w:qFormat="1"/>
-    <w:lsdException w:name="Medium List 2 Accent 1" w:semiHidden="0" w:uiPriority="66" w:unhideWhenUsed="0"/>
-    <w:lsdException w:name="Medium Grid 1 Accent 1" w:semiHidden="0" w:uiPriority="67" w:unhideWhenUsed="0"/>
-    <w:lsdException w:name="Medium Grid 2 Accent 1" w:semiHidden="0" w:uiPriority="68" w:unhideWhenUsed="0"/>
-    <w:lsdException w:name="Medium Grid 3 Accent 1" w:semiHidden="0" w:uiPriority="69" w:unhideWhenUsed="0"/>
-    <w:lsdException w:name="Dark List Accent 1" w:semiHidden="0" w:uiPriority="70" w:unhideWhenUsed="0"/>
-    <w:lsdException w:name="Colorful Shading Accent 1" w:semiHidden="0" w:uiPriority="71" w:unhideWhenUsed="0"/>
-    <w:lsdException w:name="Colorful List Accent 1" w:semiHidden="0" w:uiPriority="72" w:unhideWhenUsed="0"/>
-    <w:lsdException w:name="Colorful Grid Accent 1" w:semiHidden="0" w:uiPriority="73" w:unhideWhenUsed="0"/>
-    <w:lsdException w:name="Light Shading Accent 2" w:semiHidden="0" w:uiPriority="60" w:unhideWhenUsed="0"/>
-    <w:lsdException w:name="Light List Accent 2" w:semiHidden="0" w:uiPriority="61" w:unhideWhenUsed="0"/>
-    <w:lsdException w:name="Light Grid Accent 2" w:semiHidden="0" w:uiPriority="62" w:unhideWhenUsed="0"/>
-    <w:lsdException w:name="Medium Shading 1 Accent 2" w:semiHidden="0" w:uiPriority="63" w:unhideWhenUsed="0"/>
-    <w:lsdException w:name="Medium Shading 2 Accent 2" w:semiHidden="0" w:uiPriority="64" w:unhideWhenUsed="0"/>
-    <w:lsdException w:name="Medium List 1 Accent 2" w:semiHidden="0" w:uiPriority="65" w:unhideWhenUsed="0"/>
-    <w:lsdException w:name="Medium List 2 Accent 2" w:semiHidden="0" w:uiPriority="66" w:unhideWhenUsed="0"/>
-    <w:lsdException w:name="Medium Grid 1 Accent 2" w:semiHidden="0" w:uiPriority="67" w:unhideWhenUsed="0"/>
-    <w:lsdException w:name="Medium Grid 2 Accent 2" w:semiHidden="0" w:uiPriority="68" w:unhideWhenUsed="0"/>
-    <w:lsdException w:name="Medium Grid 3 Accent 2" w:semiHidden="0" w:uiPriority="69" w:unhideWhenUsed="0"/>
-    <w:lsdException w:name="Dark List Accent 2" w:semiHidden="0" w:uiPriority="70" w:unhideWhenUsed="0"/>
-    <w:lsdException w:name="Colorful Shading Accent 2" w:semiHidden="0" w:uiPriority="71" w:unhideWhenUsed="0"/>
-    <w:lsdException w:name="Colorful List Accent 2" w:semiHidden="0" w:uiPriority="72" w:unhideWhenUsed="0"/>
-    <w:lsdException w:name="Colorful Grid Accent 2" w:semiHidden="0" w:uiPriority="73" w:unhideWhenUsed="0"/>
-    <w:lsdException w:name="Light Shading Accent 3" w:semiHidden="0" w:uiPriority="60" w:unhideWhenUsed="0"/>
-    <w:lsdException w:name="Light List Accent 3" w:semiHidden="0" w:uiPriority="61" w:unhideWhenUsed="0"/>
-    <w:lsdException w:name="Light Grid Accent 3" w:semiHidden="0" w:uiPriority="62" w:unhideWhenUsed="0"/>
-    <w:lsdException w:name="Medium Shading 1 Accent 3" w:semiHidden="0" w:uiPriority="63" w:unhideWhenUsed="0"/>
-    <w:lsdException w:name="Medium Shading 2 Accent 3" w:semiHidden="0" w:uiPriority="64" w:unhideWhenUsed="0"/>
-    <w:lsdException w:name="Medium List 1 Accent 3" w:semiHidden="0" w:uiPriority="65" w:unhideWhenUsed="0"/>
-    <w:lsdException w:name="Medium List 2 Accent 3" w:semiHidden="0" w:uiPriority="66" w:unhideWhenUsed="0"/>
-    <w:lsdException w:name="Medium Grid 1 Accent 3" w:semiHidden="0" w:uiPriority="67" w:unhideWhenUsed="0"/>
-    <w:lsdException w:name="Medium Grid 2 Accent 3" w:semiHidden="0" w:uiPriority="68" w:unhideWhenUsed="0"/>
-    <w:lsdException w:name="Medium Grid 3 Accent 3" w:semiHidden="0" w:uiPriority="69" w:unhideWhenUsed="0"/>
-    <w:lsdException w:name="Dark List Accent 3" w:semiHidden="0" w:uiPriority="70" w:unhideWhenUsed="0"/>
-    <w:lsdException w:name="Colorful Shading Accent 3" w:semiHidden="0" w:uiPriority="71" w:unhideWhenUsed="0"/>
-    <w:lsdException w:name="Colorful List Accent 3" w:semiHidden="0" w:uiPriority="72" w:unhideWhenUsed="0"/>
-    <w:lsdException w:name="Colorful Grid Accent 3" w:semiHidden="0" w:uiPriority="73" w:unhideWhenUsed="0"/>
-    <w:lsdException w:name="Light Shading Accent 4" w:semiHidden="0" w:uiPriority="60" w:unhideWhenUsed="0"/>
-    <w:lsdException w:name="Light List Accent 4" w:semiHidden="0" w:uiPriority="61" w:unhideWhenUsed="0"/>
-    <w:lsdException w:name="Light Grid Accent 4" w:semiHidden="0" w:uiPriority="62" w:unhideWhenUsed="0"/>
-    <w:lsdException w:name="Medium Shading 1 Accent 4" w:semiHidden="0" w:uiPriority="63" w:unhideWhenUsed="0"/>
-    <w:lsdException w:name="Medium Shading 2 Accent 4" w:semiHidden="0" w:uiPriority="64" w:unhideWhenUsed="0"/>
-    <w:lsdException w:name="Medium List 1 Accent 4" w:semiHidden="0" w:uiPriority="65" w:unhideWhenUsed="0"/>
-    <w:lsdException w:name="Medium List 2 Accent 4" w:semiHidden="0" w:uiPriority="66" w:unhideWhenUsed="0"/>
-    <w:lsdException w:name="Medium Grid 1 Accent 4" w:semiHidden="0" w:uiPriority="67" w:unhideWhenUsed="0"/>
-    <w:lsdException w:name="Medium Grid 2 Accent 4" w:semiHidden="0" w:uiPriority="68" w:unhideWhenUsed="0"/>
-    <w:lsdException w:name="Medium Grid 3 Accent 4" w:semiHidden="0" w:uiPriority="69" w:unhideWhenUsed="0"/>
-    <w:lsdException w:name="Dark List Accent 4" w:semiHidden="0" w:uiPriority="70" w:unhideWhenUsed="0"/>
-    <w:lsdException w:name="Colorful Shading Accent 4" w:semiHidden="0" w:uiPriority="71" w:unhideWhenUsed="0"/>
-    <w:lsdException w:name="Colorful List Accent 4" w:semiHidden="0" w:uiPriority="72" w:unhideWhenUsed="0"/>
-    <w:lsdException w:name="Colorful Grid Accent 4" w:semiHidden="0" w:uiPriority="73" w:unhideWhenUsed="0"/>
-    <w:lsdException w:name="Light Shading Accent 5" w:semiHidden="0" w:uiPriority="60" w:unhideWhenUsed="0"/>
-    <w:lsdException w:name="Light List Accent 5" w:semiHidden="0" w:uiPriority="61" w:unhideWhenUsed="0"/>
-    <w:lsdException w:name="Light Grid Accent 5" w:semiHidden="0" w:uiPriority="62" w:unhideWhenUsed="0"/>
-    <w:lsdException w:name="Medium Shading 1 Accent 5" w:semiHidden="0" w:uiPriority="63" w:unhideWhenUsed="0"/>
-    <w:lsdException w:name="Medium Shading 2 Accent 5" w:semiHidden="0" w:uiPriority="64" w:unhideWhenUsed="0"/>
-    <w:lsdException w:name="Medium List 1 Accent 5" w:semiHidden="0" w:uiPriority="65" w:unhideWhenUsed="0"/>
-    <w:lsdException w:name="Medium List 2 Accent 5" w:semiHidden="0" w:uiPriority="66" w:unhideWhenUsed="0"/>
-    <w:lsdException w:name="Medium Grid 1 Accent 5" w:semiHidden="0" w:uiPriority="67" w:unhideWhenUsed="0"/>
-    <w:lsdException w:name="Medium Grid 2 Accent 5" w:semiHidden="0" w:uiPriority="68" w:unhideWhenUsed="0"/>
-    <w:lsdException w:name="Medium Grid 3 Accent 5" w:semiHidden="0" w:uiPriority="69" w:unhideWhenUsed="0"/>
-    <w:lsdException w:name="Dark List Accent 5" w:semiHidden="0" w:uiPriority="70" w:unhideWhenUsed="0"/>
-    <w:lsdException w:name="Colorful Shading Accent 5" w:semiHidden="0" w:uiPriority="71" w:unhideWhenUsed="0"/>
-    <w:lsdException w:name="Colorful List Accent 5" w:semiHidden="0" w:uiPriority="72" w:unhideWhenUsed="0"/>
-    <w:lsdException w:name="Colorful Grid Accent 5" w:semiHidden="0" w:uiPriority="73" w:unhideWhenUsed="0"/>
-    <w:lsdException w:name="Light Shading Accent 6" w:semiHidden="0" w:uiPriority="60" w:unhideWhenUsed="0"/>
-    <w:lsdException w:name="Light List Accent 6" w:semiHidden="0" w:uiPriority="61" w:unhideWhenUsed="0"/>
-    <w:lsdException w:name="Light Grid Accent 6" w:semiHidden="0" w:uiPriority="62" w:unhideWhenUsed="0"/>
-    <w:lsdException w:name="Medium Shading 1 Accent 6" w:semiHidden="0" w:uiPriority="63" w:unhideWhenUsed="0"/>
-    <w:lsdException w:name="Medium Shading 2 Accent 6" w:semiHidden="0" w:uiPriority="64" w:unhideWhenUsed="0"/>
-    <w:lsdException w:name="Medium List 1 Accent 6" w:semiHidden="0" w:uiPriority="65" w:unhideWhenUsed="0"/>
-    <w:lsdException w:name="Medium List 2 Accent 6" w:semiHidden="0" w:uiPriority="66" w:unhideWhenUsed="0"/>
-    <w:lsdException w:name="Medium Grid 1 Accent 6" w:semiHidden="0" w:uiPriority="67" w:unhideWhenUsed="0"/>
-    <w:lsdException w:name="Medium Grid 2 Accent 6" w:semiHidden="0" w:uiPriority="68" w:unhideWhenUsed="0"/>
-    <w:lsdException w:name="Medium Grid 3 Accent 6" w:semiHidden="0" w:uiPriority="69" w:unhideWhenUsed="0"/>
-    <w:lsdException w:name="Dark List Accent 6" w:semiHidden="0" w:uiPriority="70" w:unhideWhenUsed="0"/>
-    <w:lsdException w:name="Colorful Shading Accent 6" w:semiHidden="0" w:uiPriority="71" w:unhideWhenUsed="0"/>
-    <w:lsdException w:name="Colorful List Accent 6" w:semiHidden="0" w:uiPriority="72" w:unhideWhenUsed="0"/>
-    <w:lsdException w:name="Colorful Grid Accent 6" w:semiHidden="0" w:uiPriority="73" w:unhideWhenUsed="0"/>
-    <w:lsdException w:name="Subtle Emphasis" w:semiHidden="0" w:uiPriority="19" w:unhideWhenUsed="0" w:qFormat="1"/>
-    <w:lsdException w:name="Intense Emphasis" w:semiHidden="0" w:uiPriority="21" w:unhideWhenUsed="0" w:qFormat="1"/>
-    <w:lsdException w:name="Subtle Reference" w:semiHidden="0" w:uiPriority="31" w:unhideWhenUsed="0" w:qFormat="1"/>
-    <w:lsdException w:name="Intense Reference" w:semiHidden="0" w:uiPriority="32" w:unhideWhenUsed="0" w:qFormat="1"/>
-    <w:lsdException w:name="Book Title" w:semiHidden="0" w:uiPriority="33" w:unhideWhenUsed="0" w:qFormat="1"/>
-    <w:lsdException w:name="Bibliography" w:uiPriority="37"/>
-    <w:lsdException w:name="TOC Heading" w:uiPriority="39" w:qFormat="1"/>
+  <w:latentStyles w:defLockedState="0" w:defUIPriority="99" w:defSemiHidden="0" w:defUnhideWhenUsed="0" w:defQFormat="0" w:count="371">
+    <w:lsdException w:name="Normal" w:uiPriority="0" w:qFormat="1"/>
+    <w:lsdException w:name="heading 1" w:uiPriority="9" w:qFormat="1"/>
+    <w:lsdException w:name="heading 2" w:uiPriority="0" w:qFormat="1"/>
+    <w:lsdException w:name="heading 3" w:uiPriority="9" w:qFormat="1"/>
+    <w:lsdException w:name="heading 4" w:uiPriority="9" w:qFormat="1"/>
+    <w:lsdException w:name="heading 5" w:uiPriority="9" w:qFormat="1"/>
+    <w:lsdException w:name="heading 6" w:uiPriority="9" w:qFormat="1"/>
+    <w:lsdException w:name="heading 7" w:uiPriority="9" w:qFormat="1"/>
+    <w:lsdException w:name="heading 8" w:uiPriority="9" w:qFormat="1"/>
+    <w:lsdException w:name="heading 9" w:uiPriority="9" w:qFormat="1"/>
+    <w:lsdException w:name="index 1" w:semiHidden="1" w:unhideWhenUsed="1"/>
+    <w:lsdException w:name="index 2" w:semiHidden="1" w:unhideWhenUsed="1"/>
+    <w:lsdException w:name="index 3" w:semiHidden="1" w:unhideWhenUsed="1"/>
+    <w:lsdException w:name="index 4" w:semiHidden="1" w:unhideWhenUsed="1"/>
+    <w:lsdException w:name="index 5" w:semiHidden="1" w:unhideWhenUsed="1"/>
+    <w:lsdException w:name="index 6" w:semiHidden="1" w:unhideWhenUsed="1"/>
+    <w:lsdException w:name="index 7" w:semiHidden="1" w:unhideWhenUsed="1"/>
+    <w:lsdException w:name="index 8" w:semiHidden="1" w:unhideWhenUsed="1"/>
+    <w:lsdException w:name="index 9" w:semiHidden="1" w:unhideWhenUsed="1"/>
+    <w:lsdException w:name="toc 1" w:semiHidden="1" w:uiPriority="39" w:unhideWhenUsed="1"/>
+    <w:lsdException w:name="toc 2" w:semiHidden="1" w:uiPriority="39" w:unhideWhenUsed="1"/>
+    <w:lsdException w:name="toc 3" w:semiHidden="1" w:uiPriority="39" w:unhideWhenUsed="1"/>
+    <w:lsdException w:name="toc 4" w:semiHidden="1" w:uiPriority="39" w:unhideWhenUsed="1"/>
+    <w:lsdException w:name="toc 5" w:semiHidden="1" w:uiPriority="39" w:unhideWhenUsed="1"/>
+    <w:lsdException w:name="toc 6" w:semiHidden="1" w:uiPriority="39" w:unhideWhenUsed="1"/>
+    <w:lsdException w:name="toc 7" w:semiHidden="1" w:uiPriority="39" w:unhideWhenUsed="1"/>
+    <w:lsdException w:name="toc 8" w:semiHidden="1" w:uiPriority="39" w:unhideWhenUsed="1"/>
+    <w:lsdException w:name="toc 9" w:semiHidden="1" w:uiPriority="39" w:unhideWhenUsed="1"/>
+    <w:lsdException w:name="Normal Indent" w:semiHidden="1" w:unhideWhenUsed="1"/>
+    <w:lsdException w:name="footnote text" w:semiHidden="1" w:unhideWhenUsed="1"/>
+    <w:lsdException w:name="annotation text" w:semiHidden="1" w:unhideWhenUsed="1"/>
+    <w:lsdException w:name="header" w:semiHidden="1" w:unhideWhenUsed="1"/>
+    <w:lsdException w:name="footer" w:semiHidden="1" w:unhideWhenUsed="1"/>
+    <w:lsdException w:name="index heading" w:semiHidden="1" w:unhideWhenUsed="1"/>
+    <w:lsdException w:name="caption" w:semiHidden="1" w:uiPriority="35" w:unhideWhenUsed="1" w:qFormat="1"/>
+    <w:lsdException w:name="table of figures" w:semiHidden="1" w:unhideWhenUsed="1"/>
+    <w:lsdException w:name="envelope address" w:semiHidden="1" w:unhideWhenUsed="1"/>
+    <w:lsdException w:name="envelope return" w:semiHidden="1" w:unhideWhenUsed="1"/>
+    <w:lsdException w:name="footnote reference" w:semiHidden="1" w:unhideWhenUsed="1"/>
+    <w:lsdException w:name="annotation reference" w:semiHidden="1" w:unhideWhenUsed="1"/>
+    <w:lsdException w:name="line number" w:semiHidden="1" w:unhideWhenUsed="1"/>
+    <w:lsdException w:name="page number" w:semiHidden="1" w:unhideWhenUsed="1"/>
+    <w:lsdException w:name="endnote reference" w:semiHidden="1" w:unhideWhenUsed="1"/>
+    <w:lsdException w:name="endnote text" w:semiHidden="1" w:unhideWhenUsed="1"/>
+    <w:lsdException w:name="table of authorities" w:semiHidden="1" w:unhideWhenUsed="1"/>
+    <w:lsdException w:name="macro" w:semiHidden="1" w:unhideWhenUsed="1"/>
+    <w:lsdException w:name="toa heading" w:semiHidden="1" w:unhideWhenUsed="1"/>
+    <w:lsdException w:name="List" w:semiHidden="1" w:unhideWhenUsed="1"/>
+    <w:lsdException w:name="List Bullet" w:semiHidden="1" w:unhideWhenUsed="1"/>
+    <w:lsdException w:name="List Number" w:semiHidden="1" w:unhideWhenUsed="1"/>
+    <w:lsdException w:name="List 2" w:semiHidden="1" w:unhideWhenUsed="1"/>
+    <w:lsdException w:name="List 3" w:semiHidden="1" w:unhideWhenUsed="1"/>
+    <w:lsdException w:name="List 4" w:semiHidden="1" w:unhideWhenUsed="1"/>
+    <w:lsdException w:name="List 5" w:semiHidden="1" w:unhideWhenUsed="1"/>
+    <w:lsdException w:name="List Bullet 2" w:semiHidden="1" w:unhideWhenUsed="1"/>
+    <w:lsdException w:name="List Bullet 3" w:semiHidden="1" w:unhideWhenUsed="1"/>
+    <w:lsdException w:name="List Bullet 4" w:semiHidden="1" w:unhideWhenUsed="1"/>
+    <w:lsdException w:name="List Bullet 5" w:semiHidden="1" w:unhideWhenUsed="1"/>
+    <w:lsdException w:name="List Number 2" w:semiHidden="1" w:unhideWhenUsed="1"/>
+    <w:lsdException w:name="List Number 3" w:semiHidden="1" w:unhideWhenUsed="1"/>
+    <w:lsdException w:name="List Number 4" w:semiHidden="1" w:unhideWhenUsed="1"/>
+    <w:lsdException w:name="List Number 5" w:semiHidden="1" w:unhideWhenUsed="1"/>
+    <w:lsdException w:name="Title" w:uiPriority="10" w:qFormat="1"/>
+    <w:lsdException w:name="Closing" w:semiHidden="1" w:unhideWhenUsed="1"/>
+    <w:lsdException w:name="Signature" w:semiHidden="1" w:unhideWhenUsed="1"/>
+    <w:lsdException w:name="Default Paragraph Font" w:semiHidden="1" w:uiPriority="1" w:unhideWhenUsed="1"/>
+    <w:lsdException w:name="Body Text" w:semiHidden="1" w:uiPriority="0" w:unhideWhenUsed="1"/>
+    <w:lsdException w:name="Body Text Indent" w:semiHidden="1" w:unhideWhenUsed="1"/>
+    <w:lsdException w:name="List Continue" w:semiHidden="1" w:unhideWhenUsed="1"/>
+    <w:lsdException w:name="List Continue 2" w:semiHidden="1" w:unhideWhenUsed="1"/>
+    <w:lsdException w:name="List Continue 3" w:semiHidden="1" w:unhideWhenUsed="1"/>
+    <w:lsdException w:name="List Continue 4" w:semiHidden="1" w:unhideWhenUsed="1"/>
+    <w:lsdException w:name="List Continue 5" w:semiHidden="1" w:unhideWhenUsed="1"/>
+    <w:lsdException w:name="Message Header" w:semiHidden="1" w:unhideWhenUsed="1"/>
+    <w:lsdException w:name="Subtitle" w:uiPriority="11" w:qFormat="1"/>
+    <w:lsdException w:name="Salutation" w:semiHidden="1" w:unhideWhenUsed="1"/>
+    <w:lsdException w:name="Date" w:semiHidden="1" w:unhideWhenUsed="1"/>
+    <w:lsdException w:name="Body Text First Indent" w:semiHidden="1" w:unhideWhenUsed="1"/>
+    <w:lsdException w:name="Body Text First Indent 2" w:semiHidden="1" w:unhideWhenUsed="1"/>
+    <w:lsdException w:name="Note Heading" w:semiHidden="1" w:unhideWhenUsed="1"/>
+    <w:lsdException w:name="Body Text 2" w:semiHidden="1" w:unhideWhenUsed="1"/>
+    <w:lsdException w:name="Body Text 3" w:semiHidden="1" w:unhideWhenUsed="1"/>
+    <w:lsdException w:name="Body Text Indent 2" w:semiHidden="1" w:unhideWhenUsed="1"/>
+    <w:lsdException w:name="Body Text Indent 3" w:semiHidden="1" w:unhideWhenUsed="1"/>
+    <w:lsdException w:name="Block Text" w:semiHidden="1" w:unhideWhenUsed="1"/>
+    <w:lsdException w:name="Hyperlink" w:semiHidden="1" w:unhideWhenUsed="1"/>
+    <w:lsdException w:name="FollowedHyperlink" w:semiHidden="1" w:unhideWhenUsed="1"/>
+    <w:lsdException w:name="Strong" w:uiPriority="22" w:qFormat="1"/>
+    <w:lsdException w:name="Emphasis" w:uiPriority="20" w:qFormat="1"/>
+    <w:lsdException w:name="Document Map" w:semiHidden="1" w:unhideWhenUsed="1"/>
+    <w:lsdException w:name="Plain Text" w:semiHidden="1" w:unhideWhenUsed="1"/>
+    <w:lsdException w:name="E-mail Signature" w:semiHidden="1" w:unhideWhenUsed="1"/>
+    <w:lsdException w:name="HTML Top of Form" w:semiHidden="1" w:unhideWhenUsed="1"/>
+    <w:lsdException w:name="HTML Bottom of Form" w:semiHidden="1" w:unhideWhenUsed="1"/>
+    <w:lsdException w:name="Normal (Web)" w:semiHidden="1" w:unhideWhenUsed="1"/>
+    <w:lsdException w:name="HTML Acronym" w:semiHidden="1" w:unhideWhenUsed="1"/>
+    <w:lsdException w:name="HTML Address" w:semiHidden="1" w:unhideWhenUsed="1"/>
+    <w:lsdException w:name="HTML Cite" w:semiHidden="1" w:unhideWhenUsed="1"/>
+    <w:lsdException w:name="HTML Code" w:semiHidden="1" w:unhideWhenUsed="1"/>
+    <w:lsdException w:name="HTML Definition" w:semiHidden="1" w:unhideWhenUsed="1"/>
+    <w:lsdException w:name="HTML Keyboard" w:semiHidden="1" w:unhideWhenUsed="1"/>
+    <w:lsdException w:name="HTML Preformatted" w:semiHidden="1" w:unhideWhenUsed="1"/>
+    <w:lsdException w:name="HTML Sample" w:semiHidden="1" w:unhideWhenUsed="1"/>
+    <w:lsdException w:name="HTML Typewriter" w:semiHidden="1" w:unhideWhenUsed="1"/>
+    <w:lsdException w:name="HTML Variable" w:semiHidden="1" w:unhideWhenUsed="1"/>
+    <w:lsdException w:name="Normal Table" w:semiHidden="1" w:unhideWhenUsed="1"/>
+    <w:lsdException w:name="annotation subject" w:semiHidden="1" w:unhideWhenUsed="1"/>
+    <w:lsdException w:name="No List" w:semiHidden="1" w:unhideWhenUsed="1"/>
+    <w:lsdException w:name="Outline List 1" w:semiHidden="1" w:unhideWhenUsed="1"/>
+    <w:lsdException w:name="Outline List 2" w:semiHidden="1" w:unhideWhenUsed="1"/>
+    <w:lsdException w:name="Outline List 3" w:semiHidden="1" w:unhideWhenUsed="1"/>
+    <w:lsdException w:name="Table Simple 1" w:semiHidden="1" w:unhideWhenUsed="1"/>
+    <w:lsdException w:name="Table Simple 2" w:semiHidden="1" w:unhideWhenUsed="1"/>
+    <w:lsdException w:name="Table Simple 3" w:semiHidden="1" w:unhideWhenUsed="1"/>
+    <w:lsdException w:name="Table Classic 1" w:semiHidden="1" w:unhideWhenUsed="1"/>
+    <w:lsdException w:name="Table Classic 2" w:semiHidden="1" w:unhideWhenUsed="1"/>
+    <w:lsdException w:name="Table Classic 3" w:semiHidden="1" w:unhideWhenUsed="1"/>
+    <w:lsdException w:name="Table Classic 4" w:semiHidden="1" w:unhideWhenUsed="1"/>
+    <w:lsdException w:name="Table Colorful 1" w:semiHidden="1" w:unhideWhenUsed="1"/>
+    <w:lsdException w:name="Table Colorful 2" w:semiHidden="1" w:unhideWhenUsed="1"/>
+    <w:lsdException w:name="Table Colorful 3" w:semiHidden="1" w:unhideWhenUsed="1"/>
+    <w:lsdException w:name="Table Columns 1" w:semiHidden="1" w:unhideWhenUsed="1"/>
+    <w:lsdException w:name="Table Columns 2" w:semiHidden="1" w:unhideWhenUsed="1"/>
+    <w:lsdException w:name="Table Columns 3" w:semiHidden="1" w:unhideWhenUsed="1"/>
+    <w:lsdException w:name="Table Columns 4" w:semiHidden="1" w:unhideWhenUsed="1"/>
+    <w:lsdException w:name="Table Columns 5" w:semiHidden="1" w:unhideWhenUsed="1"/>
+    <w:lsdException w:name="Table Grid 1" w:semiHidden="1" w:unhideWhenUsed="1"/>
+    <w:lsdException w:name="Table Grid 2" w:semiHidden="1" w:unhideWhenUsed="1"/>
+    <w:lsdException w:name="Table Grid 3" w:semiHidden="1" w:unhideWhenUsed="1"/>
+    <w:lsdException w:name="Table Grid 4" w:semiHidden="1" w:unhideWhenUsed="1"/>
+    <w:lsdException w:name="Table Grid 5" w:semiHidden="1" w:unhideWhenUsed="1"/>
+    <w:lsdException w:name="Table Grid 6" w:semiHidden="1" w:unhideWhenUsed="1"/>
+    <w:lsdException w:name="Table Grid 7" w:semiHidden="1" w:unhideWhenUsed="1"/>
+    <w:lsdException w:name="Table Grid 8" w:semiHidden="1" w:unhideWhenUsed="1"/>
+    <w:lsdException w:name="Table List 1" w:semiHidden="1" w:unhideWhenUsed="1"/>
+    <w:lsdException w:name="Table List 2" w:semiHidden="1" w:unhideWhenUsed="1"/>
+    <w:lsdException w:name="Table List 3" w:semiHidden="1" w:unhideWhenUsed="1"/>
+    <w:lsdException w:name="Table List 4" w:semiHidden="1" w:unhideWhenUsed="1"/>
+    <w:lsdException w:name="Table List 5" w:semiHidden="1" w:unhideWhenUsed="1"/>
+    <w:lsdException w:name="Table List 6" w:semiHidden="1" w:unhideWhenUsed="1"/>
+    <w:lsdException w:name="Table List 7" w:semiHidden="1" w:unhideWhenUsed="1"/>
+    <w:lsdException w:name="Table List 8" w:semiHidden="1" w:unhideWhenUsed="1"/>
+    <w:lsdException w:name="Table 3D effects 1" w:semiHidden="1" w:unhideWhenUsed="1"/>
+    <w:lsdException w:name="Table 3D effects 2" w:semiHidden="1" w:unhideWhenUsed="1"/>
+    <w:lsdException w:name="Table 3D effects 3" w:semiHidden="1" w:unhideWhenUsed="1"/>
+    <w:lsdException w:name="Table Contemporary" w:semiHidden="1" w:unhideWhenUsed="1"/>
+    <w:lsdException w:name="Table Elegant" w:semiHidden="1" w:unhideWhenUsed="1"/>
+    <w:lsdException w:name="Table Professional" w:semiHidden="1" w:unhideWhenUsed="1"/>
+    <w:lsdException w:name="Table Subtle 1" w:semiHidden="1" w:unhideWhenUsed="1"/>
+    <w:lsdException w:name="Table Subtle 2" w:semiHidden="1" w:unhideWhenUsed="1"/>
+    <w:lsdException w:name="Table Web 1" w:semiHidden="1" w:unhideWhenUsed="1"/>
+    <w:lsdException w:name="Table Web 2" w:semiHidden="1" w:unhideWhenUsed="1"/>
+    <w:lsdException w:name="Table Web 3" w:semiHidden="1" w:unhideWhenUsed="1"/>
+    <w:lsdException w:name="Balloon Text" w:semiHidden="1" w:unhideWhenUsed="1"/>
+    <w:lsdException w:name="Table Grid" w:uiPriority="59"/>
+    <w:lsdException w:name="Table Theme" w:semiHidden="1" w:unhideWhenUsed="1"/>
+    <w:lsdException w:name="Placeholder Text" w:semiHidden="1"/>
+    <w:lsdException w:name="No Spacing" w:uiPriority="1" w:qFormat="1"/>
+    <w:lsdException w:name="Light Shading" w:uiPriority="60"/>
+    <w:lsdException w:name="Light List" w:uiPriority="61"/>
+    <w:lsdException w:name="Light Grid" w:uiPriority="62"/>
+    <w:lsdException w:name="Medium Shading 1" w:uiPriority="63"/>
+    <w:lsdException w:name="Medium Shading 2" w:uiPriority="64"/>
+    <w:lsdException w:name="Medium List 1" w:uiPriority="65"/>
+    <w:lsdException w:name="Medium List 2" w:uiPriority="66"/>
+    <w:lsdException w:name="Medium Grid 1" w:uiPriority="67"/>
+    <w:lsdException w:name="Medium Grid 2" w:uiPriority="68"/>
+    <w:lsdException w:name="Medium Grid 3" w:uiPriority="69"/>
+    <w:lsdException w:name="Dark List" w:uiPriority="70"/>
+    <w:lsdException w:name="Colorful Shading" w:uiPriority="71"/>
+    <w:lsdException w:name="Colorful List" w:uiPriority="72"/>
+    <w:lsdException w:name="Colorful Grid" w:uiPriority="73"/>
+    <w:lsdException w:name="Light Shading Accent 1" w:uiPriority="60"/>
+    <w:lsdException w:name="Light List Accent 1" w:uiPriority="61"/>
+    <w:lsdException w:name="Light Grid Accent 1" w:uiPriority="62"/>
+    <w:lsdException w:name="Medium Shading 1 Accent 1" w:uiPriority="63"/>
+    <w:lsdException w:name="Medium Shading 2 Accent 1" w:uiPriority="64"/>
+    <w:lsdException w:name="Medium List 1 Accent 1" w:uiPriority="65"/>
+    <w:lsdException w:name="Revision" w:semiHidden="1"/>
+    <w:lsdException w:name="List Paragraph" w:uiPriority="34" w:qFormat="1"/>
+    <w:lsdException w:name="Quote" w:uiPriority="29" w:qFormat="1"/>
+    <w:lsdException w:name="Intense Quote" w:uiPriority="30" w:qFormat="1"/>
+    <w:lsdException w:name="Medium List 2 Accent 1" w:uiPriority="66"/>
+    <w:lsdException w:name="Medium Grid 1 Accent 1" w:uiPriority="67"/>
+    <w:lsdException w:name="Medium Grid 2 Accent 1" w:uiPriority="68"/>
+    <w:lsdException w:name="Medium Grid 3 Accent 1" w:uiPriority="69"/>
+    <w:lsdException w:name="Dark List Accent 1" w:uiPriority="70"/>
+    <w:lsdException w:name="Colorful Shading Accent 1" w:uiPriority="71"/>
+    <w:lsdException w:name="Colorful List Accent 1" w:uiPriority="72"/>
+    <w:lsdException w:name="Colorful Grid Accent 1" w:uiPriority="73"/>
+    <w:lsdException w:name="Light Shading Accent 2" w:uiPriority="60"/>
+    <w:lsdException w:name="Light List Accent 2" w:uiPriority="61"/>
+    <w:lsdException w:name="Light Grid Accent 2" w:uiPriority="62"/>
+    <w:lsdException w:name="Medium Shading 1 Accent 2" w:uiPriority="63"/>
+    <w:lsdException w:name="Medium Shading 2 Accent 2" w:uiPriority="64"/>
+    <w:lsdException w:name="Medium List 1 Accent 2" w:uiPriority="65"/>
+    <w:lsdException w:name="Medium List 2 Accent 2" w:uiPriority="66"/>
+    <w:lsdException w:name="Medium Grid 1 Accent 2" w:uiPriority="67"/>
+    <w:lsdException w:name="Medium Grid 2 Accent 2" w:uiPriority="68"/>
+    <w:lsdException w:name="Medium Grid 3 Accent 2" w:uiPriority="69"/>
+    <w:lsdException w:name="Dark List Accent 2" w:uiPriority="70"/>
+    <w:lsdException w:name="Colorful Shading Accent 2" w:uiPriority="71"/>
+    <w:lsdException w:name="Colorful List Accent 2" w:uiPriority="72"/>
+    <w:lsdException w:name="Colorful Grid Accent 2" w:uiPriority="73"/>
+    <w:lsdException w:name="Light Shading Accent 3" w:uiPriority="60"/>
+    <w:lsdException w:name="Light List Accent 3" w:uiPriority="61"/>
+    <w:lsdException w:name="Light Grid Accent 3" w:uiPriority="62"/>
+    <w:lsdException w:name="Medium Shading 1 Accent 3" w:uiPriority="63"/>
+    <w:lsdException w:name="Medium Shading 2 Accent 3" w:uiPriority="64"/>
+    <w:lsdException w:name="Medium List 1 Accent 3" w:uiPriority="65"/>
+    <w:lsdException w:name="Medium List 2 Accent 3" w:uiPriority="66"/>
+    <w:lsdException w:name="Medium Grid 1 Accent 3" w:uiPriority="67"/>
+    <w:lsdException w:name="Medium Grid 2 Accent 3" w:uiPriority="68"/>
+    <w:lsdException w:name="Medium Grid 3 Accent 3" w:uiPriority="69"/>
+    <w:lsdException w:name="Dark List Accent 3" w:uiPriority="70"/>
+    <w:lsdException w:name="Colorful Shading Accent 3" w:uiPriority="71"/>
+    <w:lsdException w:name="Colorful List Accent 3" w:uiPriority="72"/>
+    <w:lsdException w:name="Colorful Grid Accent 3" w:uiPriority="73"/>
+    <w:lsdException w:name="Light Shading Accent 4" w:uiPriority="60"/>
+    <w:lsdException w:name="Light List Accent 4" w:uiPriority="61"/>
+    <w:lsdException w:name="Light Grid Accent 4" w:uiPriority="62"/>
+    <w:lsdException w:name="Medium Shading 1 Accent 4" w:uiPriority="63"/>
+    <w:lsdException w:name="Medium Shading 2 Accent 4" w:uiPriority="64"/>
+    <w:lsdException w:name="Medium List 1 Accent 4" w:uiPriority="65"/>
+    <w:lsdException w:name="Medium List 2 Accent 4" w:uiPriority="66"/>
+    <w:lsdException w:name="Medium Grid 1 Accent 4" w:uiPriority="67"/>
+    <w:lsdException w:name="Medium Grid 2 Accent 4" w:uiPriority="68"/>
+    <w:lsdException w:name="Medium Grid 3 Accent 4" w:uiPriority="69"/>
+    <w:lsdException w:name="Dark List Accent 4" w:uiPriority="70"/>
+    <w:lsdException w:name="Colorful Shading Accent 4" w:uiPriority="71"/>
+    <w:lsdException w:name="Colorful List Accent 4" w:uiPriority="72"/>
+    <w:lsdException w:name="Colorful Grid Accent 4" w:uiPriority="73"/>
+    <w:lsdException w:name="Light Shading Accent 5" w:uiPriority="60"/>
+    <w:lsdException w:name="Light List Accent 5" w:uiPriority="61"/>
+    <w:lsdException w:name="Light Grid Accent 5" w:uiPriority="62"/>
+    <w:lsdException w:name="Medium Shading 1 Accent 5" w:uiPriority="63"/>
+    <w:lsdException w:name="Medium Shading 2 Accent 5" w:uiPriority="64"/>
+    <w:lsdException w:name="Medium List 1 Accent 5" w:uiPriority="65"/>
+    <w:lsdException w:name="Medium List 2 Accent 5" w:uiPriority="66"/>
+    <w:lsdException w:name="Medium Grid 1 Accent 5" w:uiPriority="67"/>
+    <w:lsdException w:name="Medium Grid 2 Accent 5" w:uiPriority="68"/>
+    <w:lsdException w:name="Medium Grid 3 Accent 5" w:uiPriority="69"/>
+    <w:lsdException w:name="Dark List Accent 5" w:uiPriority="70"/>
+    <w:lsdException w:name="Colorful Shading Accent 5" w:uiPriority="71"/>
+    <w:lsdException w:name="Colorful List Accent 5" w:uiPriority="72"/>
+    <w:lsdException w:name="Colorful Grid Accent 5" w:uiPriority="73"/>
+    <w:lsdException w:name="Light Shading Accent 6" w:uiPriority="60"/>
+    <w:lsdException w:name="Light List Accent 6" w:uiPriority="61"/>
+    <w:lsdException w:name="Light Grid Accent 6" w:uiPriority="62"/>
+    <w:lsdException w:name="Medium Shading 1 Accent 6" w:uiPriority="63"/>
+    <w:lsdException w:name="Medium Shading 2 Accent 6" w:uiPriority="64"/>
+    <w:lsdException w:name="Medium List 1 Accent 6" w:uiPriority="65"/>
+    <w:lsdException w:name="Medium List 2 Accent 6" w:uiPriority="66"/>
+    <w:lsdException w:name="Medium Grid 1 Accent 6" w:uiPriority="67"/>
+    <w:lsdException w:name="Medium Grid 2 Accent 6" w:uiPriority="68"/>
+    <w:lsdException w:name="Medium Grid 3 Accent 6" w:uiPriority="69"/>
+    <w:lsdException w:name="Dark List Accent 6" w:uiPriority="70"/>
+    <w:lsdException w:name="Colorful Shading Accent 6" w:uiPriority="71"/>
+    <w:lsdException w:name="Colorful List Accent 6" w:uiPriority="72"/>
+    <w:lsdException w:name="Colorful Grid Accent 6" w:uiPriority="73"/>
+    <w:lsdException w:name="Subtle Emphasis" w:uiPriority="19" w:qFormat="1"/>
+    <w:lsdException w:name="Intense Emphasis" w:uiPriority="21" w:qFormat="1"/>
+    <w:lsdException w:name="Subtle Reference" w:uiPriority="31" w:qFormat="1"/>
+    <w:lsdException w:name="Intense Reference" w:uiPriority="32" w:qFormat="1"/>
+    <w:lsdException w:name="Book Title" w:uiPriority="33" w:qFormat="1"/>
+    <w:lsdException w:name="Bibliography" w:semiHidden="1" w:uiPriority="37" w:unhideWhenUsed="1"/>
+    <w:lsdException w:name="TOC Heading" w:semiHidden="1" w:uiPriority="39" w:unhideWhenUsed="1" w:qFormat="1"/>
+    <w:lsdException w:name="Plain Table 1" w:uiPriority="41"/>
+    <w:lsdException w:name="Plain Table 2" w:uiPriority="42"/>
+    <w:lsdException w:name="Plain Table 3" w:uiPriority="43"/>
+    <w:lsdException w:name="Plain Table 4" w:uiPriority="44"/>
+    <w:lsdException w:name="Plain Table 5" w:uiPriority="45"/>
+    <w:lsdException w:name="Grid Table Light" w:uiPriority="40"/>
+    <w:lsdException w:name="Grid Table 1 Light" w:uiPriority="46"/>
+    <w:lsdException w:name="Grid Table 2" w:uiPriority="47"/>
+    <w:lsdException w:name="Grid Table 3" w:uiPriority="48"/>
+    <w:lsdException w:name="Grid Table 4" w:uiPriority="49"/>
+    <w:lsdException w:name="Grid Table 5 Dark" w:uiPriority="50"/>
+    <w:lsdException w:name="Grid Table 6 Colorful" w:uiPriority="51"/>
+    <w:lsdException w:name="Grid Table 7 Colorful" w:uiPriority="52"/>
+    <w:lsdException w:name="Grid Table 1 Light Accent 1" w:uiPriority="46"/>
+    <w:lsdException w:name="Grid Table 2 Accent 1" w:uiPriority="47"/>
+    <w:lsdException w:name="Grid Table 3 Accent 1" w:uiPriority="48"/>
+    <w:lsdException w:name="Grid Table 4 Accent 1" w:uiPriority="49"/>
+    <w:lsdException w:name="Grid Table 5 Dark Accent 1" w:uiPriority="50"/>
+    <w:lsdException w:name="Grid Table 6 Colorful Accent 1" w:uiPriority="51"/>
+    <w:lsdException w:name="Grid Table 7 Colorful Accent 1" w:uiPriority="52"/>
+    <w:lsdException w:name="Grid Table 1 Light Accent 2" w:uiPriority="46"/>
+    <w:lsdException w:name="Grid Table 2 Accent 2" w:uiPriority="47"/>
+    <w:lsdException w:name="Grid Table 3 Accent 2" w:uiPriority="48"/>
+    <w:lsdException w:name="Grid Table 4 Accent 2" w:uiPriority="49"/>
+    <w:lsdException w:name="Grid Table 5 Dark Accent 2" w:uiPriority="50"/>
+    <w:lsdException w:name="Grid Table 6 Colorful Accent 2" w:uiPriority="51"/>
+    <w:lsdException w:name="Grid Table 7 Colorful Accent 2" w:uiPriority="52"/>
+    <w:lsdException w:name="Grid Table 1 Light Accent 3" w:uiPriority="46"/>
+    <w:lsdException w:name="Grid Table 2 Accent 3" w:uiPriority="47"/>
+    <w:lsdException w:name="Grid Table 3 Accent 3" w:uiPriority="48"/>
+    <w:lsdException w:name="Grid Table 4 Accent 3" w:uiPriority="49"/>
+    <w:lsdException w:name="Grid Table 5 Dark Accent 3" w:uiPriority="50"/>
+    <w:lsdException w:name="Grid Table 6 Colorful Accent 3" w:uiPriority="51"/>
+    <w:lsdException w:name="Grid Table 7 Colorful Accent 3" w:uiPriority="52"/>
+    <w:lsdException w:name="Grid Table 1 Light Accent 4" w:uiPriority="46"/>
+    <w:lsdException w:name="Grid Table 2 Accent 4" w:uiPriority="47"/>
+    <w:lsdException w:name="Grid Table 3 Accent 4" w:uiPriority="48"/>
+    <w:lsdException w:name="Grid Table 4 Accent 4" w:uiPriority="49"/>
+    <w:lsdException w:name="Grid Table 5 Dark Accent 4" w:uiPriority="50"/>
+    <w:lsdException w:name="Grid Table 6 Colorful Accent 4" w:uiPriority="51"/>
+    <w:lsdException w:name="Grid Table 7 Colorful Accent 4" w:uiPriority="52"/>
+    <w:lsdException w:name="Grid Table 1 Light Accent 5" w:uiPriority="46"/>
+    <w:lsdException w:name="Grid Table 2 Accent 5" w:uiPriority="47"/>
+    <w:lsdException w:name="Grid Table 3 Accent 5" w:uiPriority="48"/>
+    <w:lsdException w:name="Grid Table 4 Accent 5" w:uiPriority="49"/>
+    <w:lsdException w:name="Grid Table 5 Dark Accent 5" w:uiPriority="50"/>
+    <w:lsdException w:name="Grid Table 6 Colorful Accent 5" w:uiPriority="51"/>
+    <w:lsdException w:name="Grid Table 7 Colorful Accent 5" w:uiPriority="52"/>
+    <w:lsdException w:name="Grid Table 1 Light Accent 6" w:uiPriority="46"/>
+    <w:lsdException w:name="Grid Table 2 Accent 6" w:uiPriority="47"/>
+    <w:lsdException w:name="Grid Table 3 Accent 6" w:uiPriority="48"/>
+    <w:lsdException w:name="Grid Table 4 Accent 6" w:uiPriority="49"/>
+    <w:lsdException w:name="Grid Table 5 Dark Accent 6" w:uiPriority="50"/>
+    <w:lsdException w:name="Grid Table 6 Colorful Accent 6" w:uiPriority="51"/>
+    <w:lsdException w:name="Grid Table 7 Colorful Accent 6" w:uiPriority="52"/>
+    <w:lsdException w:name="List Table 1 Light" w:uiPriority="46"/>
+    <w:lsdException w:name="List Table 2" w:uiPriority="47"/>
+    <w:lsdException w:name="List Table 3" w:uiPriority="48"/>
+    <w:lsdException w:name="List Table 4" w:uiPriority="49"/>
+    <w:lsdException w:name="List Table 5 Dark" w:uiPriority="50"/>
+    <w:lsdException w:name="List Table 6 Colorful" w:uiPriority="51"/>
+    <w:lsdException w:name="List Table 7 Colorful" w:uiPriority="52"/>
+    <w:lsdException w:name="List Table 1 Light Accent 1" w:uiPriority="46"/>
+    <w:lsdException w:name="List Table 2 Accent 1" w:uiPriority="47"/>
+    <w:lsdException w:name="List Table 3 Accent 1" w:uiPriority="48"/>
+    <w:lsdException w:name="List Table 4 Accent 1" w:uiPriority="49"/>
+    <w:lsdException w:name="List Table 5 Dark Accent 1" w:uiPriority="50"/>
+    <w:lsdException w:name="List Table 6 Colorful Accent 1" w:uiPriority="51"/>
+    <w:lsdException w:name="List Table 7 Colorful Accent 1" w:uiPriority="52"/>
+    <w:lsdException w:name="List Table 1 Light Accent 2" w:uiPriority="46"/>
+    <w:lsdException w:name="List Table 2 Accent 2" w:uiPriority="47"/>
+    <w:lsdException w:name="List Table 3 Accent 2" w:uiPriority="48"/>
+    <w:lsdException w:name="List Table 4 Accent 2" w:uiPriority="49"/>
+    <w:lsdException w:name="List Table 5 Dark Accent 2" w:uiPriority="50"/>
+    <w:lsdException w:name="List Table 6 Colorful Accent 2" w:uiPriority="51"/>
+    <w:lsdException w:name="List Table 7 Colorful Accent 2" w:uiPriority="52"/>
+    <w:lsdException w:name="List Table 1 Light Accent 3" w:uiPriority="46"/>
+    <w:lsdException w:name="List Table 2 Accent 3" w:uiPriority="47"/>
+    <w:lsdException w:name="List Table 3 Accent 3" w:uiPriority="48"/>
+    <w:lsdException w:name="List Table 4 Accent 3" w:uiPriority="49"/>
+    <w:lsdException w:name="List Table 5 Dark Accent 3" w:uiPriority="50"/>
+    <w:lsdException w:name="List Table 6 Colorful Accent 3" w:uiPriority="51"/>
+    <w:lsdException w:name="List Table 7 Colorful Accent 3" w:uiPriority="52"/>
+    <w:lsdException w:name="List Table 1 Light Accent 4" w:uiPriority="46"/>
+    <w:lsdException w:name="List Table 2 Accent 4" w:uiPriority="47"/>
+    <w:lsdException w:name="List Table 3 Accent 4" w:uiPriority="48"/>
+    <w:lsdException w:name="List Table 4 Accent 4" w:uiPriority="49"/>
+    <w:lsdException w:name="List Table 5 Dark Accent 4" w:uiPriority="50"/>
+    <w:lsdException w:name="List Table 6 Colorful Accent 4" w:uiPriority="51"/>
+    <w:lsdException w:name="List Table 7 Colorful Accent 4" w:uiPriority="52"/>
+    <w:lsdException w:name="List Table 1 Light Accent 5" w:uiPriority="46"/>
+    <w:lsdException w:name="List Table 2 Accent 5" w:uiPriority="47"/>
+    <w:lsdException w:name="List Table 3 Accent 5" w:uiPriority="48"/>
+    <w:lsdException w:name="List Table 4 Accent 5" w:uiPriority="49"/>
+    <w:lsdException w:name="List Table 5 Dark Accent 5" w:uiPriority="50"/>
+    <w:lsdException w:name="List Table 6 Colorful Accent 5" w:uiPriority="51"/>
+    <w:lsdException w:name="List Table 7 Colorful Accent 5" w:uiPriority="52"/>
+    <w:lsdException w:name="List Table 1 Light Accent 6" w:uiPriority="46"/>
+    <w:lsdException w:name="List Table 2 Accent 6" w:uiPriority="47"/>
+    <w:lsdException w:name="List Table 3 Accent 6" w:uiPriority="48"/>
+    <w:lsdException w:name="List Table 4 Accent 6" w:uiPriority="49"/>
+    <w:lsdException w:name="List Table 5 Dark Accent 6" w:uiPriority="50"/>
+    <w:lsdException w:name="List Table 6 Colorful Accent 6" w:uiPriority="51"/>
+    <w:lsdException w:name="List Table 7 Colorful Accent 6" w:uiPriority="52"/>
   </w:latentStyles>
   <w:style w:type="paragraph" w:default="1" w:styleId="Normal">
     <w:name w:val="Normal"/>
@@ -9659,7 +8964,7 @@
 </file>
 
 <file path=customXml/itemProps1.xml><?xml version="1.0" encoding="utf-8"?>
-<ds:datastoreItem xmlns:ds="http://schemas.openxmlformats.org/officeDocument/2006/customXml" ds:itemID="{8AE4E1A5-42AF-4301-A6E3-FA6EC40A1566}">
+<ds:datastoreItem xmlns:ds="http://schemas.openxmlformats.org/officeDocument/2006/customXml" ds:itemID="{849528B1-679D-4E5B-94D3-B8FD1ED71DA7}">
   <ds:schemaRefs>
     <ds:schemaRef ds:uri="http://schemas.openxmlformats.org/officeDocument/2006/bibliography"/>
   </ds:schemaRefs>

--- a/planejamento/AP- Plano de Iteracao.docx
+++ b/planejamento/AP- Plano de Iteracao.docx
@@ -5,44 +5,43 @@
     <w:p>
       <w:pPr>
         <w:pStyle w:val="Ttulo"/>
-        <w:jc w:val="left"/>
+        <w:rPr>
+          <w:rFonts w:cs="Arial"/>
+          <w:szCs w:val="36"/>
+        </w:rPr>
       </w:pPr>
       <w:r>
-        <w:tab/>
-      </w:r>
-      <w:r>
-        <w:tab/>
-      </w:r>
-      <w:r>
-        <w:tab/>
-      </w:r>
-      <w:r>
-        <w:tab/>
-      </w:r>
-      <w:r>
-        <w:t xml:space="preserve">    </w:t>
-      </w:r>
-      <w:r>
-        <w:t xml:space="preserve">  </w:t>
-      </w:r>
-      <w:proofErr w:type="spellStart"/>
-      <w:r>
-        <w:t>Agile</w:t>
-      </w:r>
-      <w:proofErr w:type="spellEnd"/>
-      <w:r>
-        <w:t xml:space="preserve"> Parking</w:t>
+        <w:rPr>
+          <w:rFonts w:cs="Arial"/>
+          <w:szCs w:val="36"/>
+        </w:rPr>
+        <w:t>Agile Parking</w:t>
       </w:r>
     </w:p>
     <w:p>
       <w:pPr>
         <w:pStyle w:val="Ttulo"/>
+        <w:rPr>
+          <w:rFonts w:cs="Arial"/>
+          <w:szCs w:val="36"/>
+        </w:rPr>
       </w:pPr>
       <w:r>
+        <w:rPr>
+          <w:rFonts w:cs="Arial"/>
+          <w:szCs w:val="36"/>
+        </w:rPr>
         <w:t>Plano de Iteração</w:t>
       </w:r>
     </w:p>
-    <w:p/>
+    <w:p>
+      <w:pPr>
+        <w:jc w:val="both"/>
+        <w:rPr>
+          <w:rFonts w:ascii="Arial" w:hAnsi="Arial" w:cs="Arial"/>
+        </w:rPr>
+      </w:pPr>
+    </w:p>
     <w:p>
       <w:pPr>
         <w:pStyle w:val="Ttulo1"/>
@@ -50,12 +49,28 @@
           <w:ilvl w:val="0"/>
           <w:numId w:val="43"/>
         </w:numPr>
+        <w:jc w:val="both"/>
+        <w:rPr>
+          <w:rFonts w:cs="Arial"/>
+          <w:sz w:val="20"/>
+        </w:rPr>
       </w:pPr>
       <w:r>
+        <w:rPr>
+          <w:rFonts w:cs="Arial"/>
+          <w:sz w:val="20"/>
+        </w:rPr>
         <w:t>Principais Marcos</w:t>
       </w:r>
     </w:p>
-    <w:p/>
+    <w:p>
+      <w:pPr>
+        <w:jc w:val="both"/>
+        <w:rPr>
+          <w:rFonts w:ascii="Arial" w:hAnsi="Arial" w:cs="Arial"/>
+        </w:rPr>
+      </w:pPr>
+    </w:p>
     <w:tbl>
       <w:tblPr>
         <w:tblW w:w="6480" w:type="dxa"/>
@@ -88,6 +103,7 @@
           </w:tcPr>
           <w:p>
             <w:pPr>
+              <w:jc w:val="both"/>
               <w:rPr>
                 <w:rFonts w:ascii="Arial" w:hAnsi="Arial" w:cs="Arial"/>
                 <w:b/>
@@ -120,6 +136,7 @@
           </w:tcPr>
           <w:p>
             <w:pPr>
+              <w:jc w:val="both"/>
               <w:rPr>
                 <w:rFonts w:ascii="Arial" w:hAnsi="Arial" w:cs="Arial"/>
                 <w:b/>
@@ -153,32 +170,19 @@
           </w:tcPr>
           <w:p>
             <w:pPr>
-              <w:rPr>
+              <w:jc w:val="both"/>
+              <w:rPr>
+                <w:rFonts w:ascii="Arial" w:hAnsi="Arial" w:cs="Arial"/>
                 <w:lang w:val="en-US"/>
               </w:rPr>
             </w:pPr>
-            <w:proofErr w:type="spellStart"/>
-            <w:r>
-              <w:rPr>
+            <w:r>
+              <w:rPr>
+                <w:rFonts w:ascii="Arial" w:hAnsi="Arial" w:cs="Arial"/>
                 <w:lang w:val="en-US"/>
               </w:rPr>
-              <w:t>Início</w:t>
-            </w:r>
-            <w:proofErr w:type="spellEnd"/>
-            <w:r>
-              <w:rPr>
-                <w:lang w:val="en-US"/>
-              </w:rPr>
-              <w:t xml:space="preserve"> da </w:t>
-            </w:r>
-            <w:proofErr w:type="spellStart"/>
-            <w:r>
-              <w:rPr>
-                <w:lang w:val="en-US"/>
-              </w:rPr>
-              <w:t>Iteração</w:t>
-            </w:r>
-            <w:proofErr w:type="spellEnd"/>
+              <w:t>Início da Iteração</w:t>
+            </w:r>
           </w:p>
         </w:tc>
         <w:tc>
@@ -194,12 +198,15 @@
           </w:tcPr>
           <w:p>
             <w:pPr>
-              <w:rPr>
+              <w:jc w:val="both"/>
+              <w:rPr>
+                <w:rFonts w:ascii="Arial" w:hAnsi="Arial" w:cs="Arial"/>
                 <w:lang w:val="en-US"/>
               </w:rPr>
             </w:pPr>
             <w:r>
               <w:rPr>
+                <w:rFonts w:ascii="Arial" w:hAnsi="Arial" w:cs="Arial"/>
                 <w:lang w:val="en-US"/>
               </w:rPr>
               <w:t>16/03/2015</w:t>
@@ -226,32 +233,19 @@
                 <w:ilvl w:val="0"/>
                 <w:numId w:val="40"/>
               </w:numPr>
-              <w:rPr>
+              <w:jc w:val="both"/>
+              <w:rPr>
+                <w:rFonts w:ascii="Arial" w:hAnsi="Arial" w:cs="Arial"/>
                 <w:lang w:val="en-US"/>
               </w:rPr>
             </w:pPr>
-            <w:proofErr w:type="spellStart"/>
-            <w:r>
-              <w:rPr>
+            <w:r>
+              <w:rPr>
+                <w:rFonts w:ascii="Arial" w:hAnsi="Arial" w:cs="Arial"/>
                 <w:lang w:val="en-US"/>
               </w:rPr>
-              <w:t>Configuração</w:t>
-            </w:r>
-            <w:proofErr w:type="spellEnd"/>
-            <w:r>
-              <w:rPr>
-                <w:lang w:val="en-US"/>
-              </w:rPr>
-              <w:t xml:space="preserve"> do </w:t>
-            </w:r>
-            <w:proofErr w:type="spellStart"/>
-            <w:r>
-              <w:rPr>
-                <w:lang w:val="en-US"/>
-              </w:rPr>
-              <w:t>ambiente</w:t>
-            </w:r>
-            <w:proofErr w:type="spellEnd"/>
+              <w:t>Configuração do ambiente</w:t>
+            </w:r>
           </w:p>
         </w:tc>
         <w:tc>
@@ -267,20 +261,21 @@
           </w:tcPr>
           <w:p>
             <w:pPr>
-              <w:rPr>
+              <w:jc w:val="both"/>
+              <w:rPr>
+                <w:rFonts w:ascii="Arial" w:hAnsi="Arial" w:cs="Arial"/>
                 <w:lang w:val="en-US"/>
               </w:rPr>
             </w:pPr>
             <w:r>
               <w:rPr>
+                <w:rFonts w:ascii="Arial" w:hAnsi="Arial" w:cs="Arial"/>
                 <w:lang w:val="en-US"/>
               </w:rPr>
               <w:t>20/03/2015</w:t>
             </w:r>
           </w:p>
         </w:tc>
-        <w:bookmarkStart w:id="1" w:name="_GoBack"/>
-        <w:bookmarkEnd w:id="1"/>
       </w:tr>
       <w:tr>
         <w:tc>
@@ -301,32 +296,19 @@
                 <w:ilvl w:val="0"/>
                 <w:numId w:val="40"/>
               </w:numPr>
-              <w:rPr>
+              <w:jc w:val="both"/>
+              <w:rPr>
+                <w:rFonts w:ascii="Arial" w:hAnsi="Arial" w:cs="Arial"/>
                 <w:lang w:val="en-US"/>
               </w:rPr>
             </w:pPr>
-            <w:proofErr w:type="spellStart"/>
-            <w:r>
-              <w:rPr>
+            <w:r>
+              <w:rPr>
+                <w:rFonts w:ascii="Arial" w:hAnsi="Arial" w:cs="Arial"/>
                 <w:lang w:val="en-US"/>
               </w:rPr>
-              <w:t>Documento</w:t>
-            </w:r>
-            <w:proofErr w:type="spellEnd"/>
-            <w:r>
-              <w:rPr>
-                <w:lang w:val="en-US"/>
-              </w:rPr>
-              <w:t xml:space="preserve"> de </w:t>
-            </w:r>
-            <w:proofErr w:type="spellStart"/>
-            <w:r>
-              <w:rPr>
-                <w:lang w:val="en-US"/>
-              </w:rPr>
-              <w:t>Visão</w:t>
-            </w:r>
-            <w:proofErr w:type="spellEnd"/>
+              <w:t>Documento de Visão</w:t>
+            </w:r>
           </w:p>
           <w:p>
             <w:pPr>
@@ -335,32 +317,19 @@
                 <w:ilvl w:val="0"/>
                 <w:numId w:val="40"/>
               </w:numPr>
-              <w:rPr>
+              <w:jc w:val="both"/>
+              <w:rPr>
+                <w:rFonts w:ascii="Arial" w:hAnsi="Arial" w:cs="Arial"/>
                 <w:lang w:val="en-US"/>
               </w:rPr>
             </w:pPr>
-            <w:proofErr w:type="spellStart"/>
-            <w:r>
-              <w:rPr>
+            <w:r>
+              <w:rPr>
+                <w:rFonts w:ascii="Arial" w:hAnsi="Arial" w:cs="Arial"/>
                 <w:lang w:val="en-US"/>
               </w:rPr>
-              <w:t>Lista</w:t>
-            </w:r>
-            <w:proofErr w:type="spellEnd"/>
-            <w:r>
-              <w:rPr>
-                <w:lang w:val="en-US"/>
-              </w:rPr>
-              <w:t xml:space="preserve"> de </w:t>
-            </w:r>
-            <w:proofErr w:type="spellStart"/>
-            <w:r>
-              <w:rPr>
-                <w:lang w:val="en-US"/>
-              </w:rPr>
-              <w:t>Riscos</w:t>
-            </w:r>
-            <w:proofErr w:type="spellEnd"/>
+              <w:t>Lista de Riscos</w:t>
+            </w:r>
           </w:p>
           <w:p>
             <w:pPr>
@@ -369,46 +338,19 @@
                 <w:ilvl w:val="0"/>
                 <w:numId w:val="40"/>
               </w:numPr>
-              <w:rPr>
+              <w:jc w:val="both"/>
+              <w:rPr>
+                <w:rFonts w:ascii="Arial" w:hAnsi="Arial" w:cs="Arial"/>
                 <w:lang w:val="en-US"/>
               </w:rPr>
             </w:pPr>
-            <w:proofErr w:type="spellStart"/>
-            <w:r>
-              <w:rPr>
+            <w:r>
+              <w:rPr>
+                <w:rFonts w:ascii="Arial" w:hAnsi="Arial" w:cs="Arial"/>
                 <w:lang w:val="en-US"/>
               </w:rPr>
-              <w:t>Lista</w:t>
-            </w:r>
-            <w:proofErr w:type="spellEnd"/>
-            <w:r>
-              <w:rPr>
-                <w:lang w:val="en-US"/>
-              </w:rPr>
-              <w:t xml:space="preserve"> de </w:t>
-            </w:r>
-            <w:proofErr w:type="spellStart"/>
-            <w:r>
-              <w:rPr>
-                <w:lang w:val="en-US"/>
-              </w:rPr>
-              <w:t>Itens</w:t>
-            </w:r>
-            <w:proofErr w:type="spellEnd"/>
-            <w:r>
-              <w:rPr>
-                <w:lang w:val="en-US"/>
-              </w:rPr>
-              <w:t xml:space="preserve"> de </w:t>
-            </w:r>
-            <w:proofErr w:type="spellStart"/>
-            <w:r>
-              <w:rPr>
-                <w:lang w:val="en-US"/>
-              </w:rPr>
-              <w:t>Trabalho</w:t>
-            </w:r>
-            <w:proofErr w:type="spellEnd"/>
+              <w:t>Lista de Itens de Trabalho</w:t>
+            </w:r>
           </w:p>
           <w:p>
             <w:pPr>
@@ -417,12 +359,15 @@
                 <w:ilvl w:val="0"/>
                 <w:numId w:val="40"/>
               </w:numPr>
-              <w:rPr>
+              <w:jc w:val="both"/>
+              <w:rPr>
+                <w:rFonts w:ascii="Arial" w:hAnsi="Arial" w:cs="Arial"/>
                 <w:lang w:val="en-US"/>
               </w:rPr>
             </w:pPr>
             <w:r>
               <w:rPr>
+                <w:rFonts w:ascii="Arial" w:hAnsi="Arial" w:cs="Arial"/>
                 <w:lang w:val="en-US"/>
               </w:rPr>
               <w:t>Plano de Projeto</w:t>
@@ -435,24 +380,19 @@
                 <w:ilvl w:val="0"/>
                 <w:numId w:val="40"/>
               </w:numPr>
-              <w:rPr>
+              <w:jc w:val="both"/>
+              <w:rPr>
+                <w:rFonts w:ascii="Arial" w:hAnsi="Arial" w:cs="Arial"/>
                 <w:lang w:val="en-US"/>
               </w:rPr>
             </w:pPr>
             <w:r>
               <w:rPr>
+                <w:rFonts w:ascii="Arial" w:hAnsi="Arial" w:cs="Arial"/>
                 <w:lang w:val="en-US"/>
               </w:rPr>
-              <w:t xml:space="preserve">Plano da </w:t>
-            </w:r>
-            <w:proofErr w:type="spellStart"/>
-            <w:r>
-              <w:rPr>
-                <w:lang w:val="en-US"/>
-              </w:rPr>
-              <w:t>Iteração</w:t>
-            </w:r>
-            <w:proofErr w:type="spellEnd"/>
+              <w:t>Plano da Iteração</w:t>
+            </w:r>
           </w:p>
         </w:tc>
         <w:tc>
@@ -467,12 +407,15 @@
           </w:tcPr>
           <w:p>
             <w:pPr>
-              <w:rPr>
+              <w:jc w:val="both"/>
+              <w:rPr>
+                <w:rFonts w:ascii="Arial" w:hAnsi="Arial" w:cs="Arial"/>
                 <w:lang w:val="en-US"/>
               </w:rPr>
             </w:pPr>
             <w:r>
               <w:rPr>
+                <w:rFonts w:ascii="Arial" w:hAnsi="Arial" w:cs="Arial"/>
                 <w:lang w:val="en-US"/>
               </w:rPr>
               <w:t>23/03/2015</w:t>
@@ -480,7 +423,9 @@
           </w:p>
           <w:p>
             <w:pPr>
-              <w:rPr>
+              <w:jc w:val="both"/>
+              <w:rPr>
+                <w:rFonts w:ascii="Arial" w:hAnsi="Arial" w:cs="Arial"/>
                 <w:lang w:val="en-US"/>
               </w:rPr>
             </w:pPr>
@@ -505,12 +450,16 @@
                 <w:ilvl w:val="0"/>
                 <w:numId w:val="40"/>
               </w:numPr>
-            </w:pPr>
-            <w:r>
-              <w:t>Atualização do Plano de Iteraç</w:t>
-            </w:r>
-            <w:r>
-              <w:t>ão</w:t>
+              <w:jc w:val="both"/>
+              <w:rPr>
+                <w:rFonts w:ascii="Arial" w:hAnsi="Arial" w:cs="Arial"/>
+              </w:rPr>
+            </w:pPr>
+            <w:r>
+              <w:rPr>
+                <w:rFonts w:ascii="Arial" w:hAnsi="Arial" w:cs="Arial"/>
+              </w:rPr>
+              <w:t>Atualização do Plano de Iteração</w:t>
             </w:r>
           </w:p>
           <w:p>
@@ -520,8 +469,15 @@
                 <w:ilvl w:val="0"/>
                 <w:numId w:val="40"/>
               </w:numPr>
-            </w:pPr>
-            <w:r>
+              <w:jc w:val="both"/>
+              <w:rPr>
+                <w:rFonts w:ascii="Arial" w:hAnsi="Arial" w:cs="Arial"/>
+              </w:rPr>
+            </w:pPr>
+            <w:r>
+              <w:rPr>
+                <w:rFonts w:ascii="Arial" w:hAnsi="Arial" w:cs="Arial"/>
+              </w:rPr>
               <w:t>Atualização do Plano de Projeto</w:t>
             </w:r>
           </w:p>
@@ -537,7 +493,16 @@
             </w:tcBorders>
           </w:tcPr>
           <w:p>
-            <w:r>
+            <w:pPr>
+              <w:jc w:val="both"/>
+              <w:rPr>
+                <w:rFonts w:ascii="Arial" w:hAnsi="Arial" w:cs="Arial"/>
+              </w:rPr>
+            </w:pPr>
+            <w:r>
+              <w:rPr>
+                <w:rFonts w:ascii="Arial" w:hAnsi="Arial" w:cs="Arial"/>
+              </w:rPr>
               <w:t>25/03/2015</w:t>
             </w:r>
           </w:p>
@@ -562,46 +527,19 @@
                 <w:ilvl w:val="0"/>
                 <w:numId w:val="41"/>
               </w:numPr>
-              <w:rPr>
+              <w:jc w:val="both"/>
+              <w:rPr>
+                <w:rFonts w:ascii="Arial" w:hAnsi="Arial" w:cs="Arial"/>
                 <w:lang w:val="en-US"/>
               </w:rPr>
             </w:pPr>
-            <w:proofErr w:type="spellStart"/>
-            <w:r>
-              <w:rPr>
+            <w:r>
+              <w:rPr>
+                <w:rFonts w:ascii="Arial" w:hAnsi="Arial" w:cs="Arial"/>
                 <w:lang w:val="en-US"/>
               </w:rPr>
-              <w:t>Modelo</w:t>
-            </w:r>
-            <w:proofErr w:type="spellEnd"/>
-            <w:r>
-              <w:rPr>
-                <w:lang w:val="en-US"/>
-              </w:rPr>
-              <w:t xml:space="preserve"> de </w:t>
-            </w:r>
-            <w:proofErr w:type="spellStart"/>
-            <w:r>
-              <w:rPr>
-                <w:lang w:val="en-US"/>
-              </w:rPr>
-              <w:t>caso</w:t>
-            </w:r>
-            <w:proofErr w:type="spellEnd"/>
-            <w:r>
-              <w:rPr>
-                <w:lang w:val="en-US"/>
-              </w:rPr>
-              <w:t xml:space="preserve"> de </w:t>
-            </w:r>
-            <w:proofErr w:type="spellStart"/>
-            <w:r>
-              <w:rPr>
-                <w:lang w:val="en-US"/>
-              </w:rPr>
-              <w:t>uso</w:t>
-            </w:r>
-            <w:proofErr w:type="spellEnd"/>
+              <w:t>Modelo de caso de uso</w:t>
+            </w:r>
           </w:p>
           <w:p>
             <w:pPr>
@@ -610,32 +548,19 @@
                 <w:ilvl w:val="0"/>
                 <w:numId w:val="41"/>
               </w:numPr>
-              <w:rPr>
+              <w:jc w:val="both"/>
+              <w:rPr>
+                <w:rFonts w:ascii="Arial" w:hAnsi="Arial" w:cs="Arial"/>
                 <w:lang w:val="en-US"/>
               </w:rPr>
             </w:pPr>
-            <w:proofErr w:type="spellStart"/>
-            <w:r>
-              <w:rPr>
+            <w:r>
+              <w:rPr>
+                <w:rFonts w:ascii="Arial" w:hAnsi="Arial" w:cs="Arial"/>
                 <w:lang w:val="en-US"/>
               </w:rPr>
-              <w:t>Arquitetura</w:t>
-            </w:r>
-            <w:proofErr w:type="spellEnd"/>
-            <w:r>
-              <w:rPr>
-                <w:lang w:val="en-US"/>
-              </w:rPr>
-              <w:t xml:space="preserve"> </w:t>
-            </w:r>
-            <w:proofErr w:type="spellStart"/>
-            <w:r>
-              <w:rPr>
-                <w:lang w:val="en-US"/>
-              </w:rPr>
-              <w:t>Preliminar</w:t>
-            </w:r>
-            <w:proofErr w:type="spellEnd"/>
+              <w:t>Arquitetura Preliminar</w:t>
+            </w:r>
           </w:p>
         </w:tc>
         <w:tc>
@@ -651,12 +576,15 @@
           </w:tcPr>
           <w:p>
             <w:pPr>
-              <w:rPr>
+              <w:jc w:val="both"/>
+              <w:rPr>
+                <w:rFonts w:ascii="Arial" w:hAnsi="Arial" w:cs="Arial"/>
                 <w:lang w:val="en-US"/>
               </w:rPr>
             </w:pPr>
             <w:r>
               <w:rPr>
+                <w:rFonts w:ascii="Arial" w:hAnsi="Arial" w:cs="Arial"/>
                 <w:lang w:val="en-US"/>
               </w:rPr>
               <w:t>30/03/2015</w:t>
@@ -683,32 +611,19 @@
                 <w:ilvl w:val="0"/>
                 <w:numId w:val="41"/>
               </w:numPr>
-              <w:rPr>
+              <w:jc w:val="both"/>
+              <w:rPr>
+                <w:rFonts w:ascii="Arial" w:hAnsi="Arial" w:cs="Arial"/>
                 <w:lang w:val="en-US"/>
               </w:rPr>
             </w:pPr>
-            <w:proofErr w:type="spellStart"/>
-            <w:r>
-              <w:rPr>
+            <w:r>
+              <w:rPr>
+                <w:rFonts w:ascii="Arial" w:hAnsi="Arial" w:cs="Arial"/>
                 <w:lang w:val="en-US"/>
               </w:rPr>
-              <w:t>Especificação</w:t>
-            </w:r>
-            <w:proofErr w:type="spellEnd"/>
-            <w:r>
-              <w:rPr>
-                <w:lang w:val="en-US"/>
-              </w:rPr>
-              <w:t xml:space="preserve"> dos </w:t>
-            </w:r>
-            <w:proofErr w:type="spellStart"/>
-            <w:r>
-              <w:rPr>
-                <w:lang w:val="en-US"/>
-              </w:rPr>
-              <w:t>Requisitos</w:t>
-            </w:r>
-            <w:proofErr w:type="spellEnd"/>
+              <w:t>Especificação dos Requisitos</w:t>
+            </w:r>
           </w:p>
           <w:p>
             <w:pPr>
@@ -717,32 +632,19 @@
                 <w:ilvl w:val="0"/>
                 <w:numId w:val="41"/>
               </w:numPr>
-              <w:rPr>
+              <w:jc w:val="both"/>
+              <w:rPr>
+                <w:rFonts w:ascii="Arial" w:hAnsi="Arial" w:cs="Arial"/>
                 <w:lang w:val="en-US"/>
               </w:rPr>
             </w:pPr>
-            <w:proofErr w:type="spellStart"/>
-            <w:r>
-              <w:rPr>
+            <w:r>
+              <w:rPr>
+                <w:rFonts w:ascii="Arial" w:hAnsi="Arial" w:cs="Arial"/>
                 <w:lang w:val="en-US"/>
               </w:rPr>
-              <w:t>Caderno</w:t>
-            </w:r>
-            <w:proofErr w:type="spellEnd"/>
-            <w:r>
-              <w:rPr>
-                <w:lang w:val="en-US"/>
-              </w:rPr>
-              <w:t xml:space="preserve"> de </w:t>
-            </w:r>
-            <w:proofErr w:type="spellStart"/>
-            <w:r>
-              <w:rPr>
-                <w:lang w:val="en-US"/>
-              </w:rPr>
-              <w:t>Arquitetura</w:t>
-            </w:r>
-            <w:proofErr w:type="spellEnd"/>
+              <w:t>Caderno de Arquitetura</w:t>
+            </w:r>
           </w:p>
         </w:tc>
         <w:tc>
@@ -758,12 +660,15 @@
           </w:tcPr>
           <w:p>
             <w:pPr>
-              <w:rPr>
+              <w:jc w:val="both"/>
+              <w:rPr>
+                <w:rFonts w:ascii="Arial" w:hAnsi="Arial" w:cs="Arial"/>
                 <w:lang w:val="en-US"/>
               </w:rPr>
             </w:pPr>
             <w:r>
               <w:rPr>
+                <w:rFonts w:ascii="Arial" w:hAnsi="Arial" w:cs="Arial"/>
                 <w:lang w:val="en-US"/>
               </w:rPr>
               <w:t>06/04/2015</w:t>
@@ -790,8 +695,15 @@
                 <w:ilvl w:val="0"/>
                 <w:numId w:val="42"/>
               </w:numPr>
-            </w:pPr>
-            <w:r>
+              <w:jc w:val="both"/>
+              <w:rPr>
+                <w:rFonts w:ascii="Arial" w:hAnsi="Arial" w:cs="Arial"/>
+              </w:rPr>
+            </w:pPr>
+            <w:r>
+              <w:rPr>
+                <w:rFonts w:ascii="Arial" w:hAnsi="Arial" w:cs="Arial"/>
+              </w:rPr>
               <w:t>Implementação dos Protótipos da GUI</w:t>
             </w:r>
           </w:p>
@@ -809,12 +721,15 @@
           </w:tcPr>
           <w:p>
             <w:pPr>
-              <w:rPr>
+              <w:jc w:val="both"/>
+              <w:rPr>
+                <w:rFonts w:ascii="Arial" w:hAnsi="Arial" w:cs="Arial"/>
                 <w:lang w:val="en-US"/>
               </w:rPr>
             </w:pPr>
             <w:r>
               <w:rPr>
+                <w:rFonts w:ascii="Arial" w:hAnsi="Arial" w:cs="Arial"/>
                 <w:lang w:val="en-US"/>
               </w:rPr>
               <w:t>27/04/2015</w:t>
@@ -835,16 +750,34 @@
             <w:hideMark/>
           </w:tcPr>
           <w:p>
-            <w:r>
+            <w:pPr>
+              <w:jc w:val="both"/>
+              <w:rPr>
+                <w:rFonts w:ascii="Arial" w:hAnsi="Arial" w:cs="Arial"/>
+              </w:rPr>
+            </w:pPr>
+            <w:r>
+              <w:rPr>
+                <w:rFonts w:ascii="Arial" w:hAnsi="Arial" w:cs="Arial"/>
+              </w:rPr>
               <w:t>Final da</w:t>
             </w:r>
             <w:r>
+              <w:rPr>
+                <w:rFonts w:ascii="Arial" w:hAnsi="Arial" w:cs="Arial"/>
+              </w:rPr>
               <w:t xml:space="preserve"> 1</w:t>
             </w:r>
             <w:r>
+              <w:rPr>
+                <w:rFonts w:ascii="Arial" w:hAnsi="Arial" w:cs="Arial"/>
+              </w:rPr>
               <w:t>ª</w:t>
             </w:r>
             <w:r>
+              <w:rPr>
+                <w:rFonts w:ascii="Arial" w:hAnsi="Arial" w:cs="Arial"/>
+              </w:rPr>
               <w:t xml:space="preserve"> Iteração</w:t>
             </w:r>
           </w:p>
@@ -861,10 +794,22 @@
             <w:hideMark/>
           </w:tcPr>
           <w:p>
-            <w:r>
+            <w:pPr>
+              <w:jc w:val="both"/>
+              <w:rPr>
+                <w:rFonts w:ascii="Arial" w:hAnsi="Arial" w:cs="Arial"/>
+              </w:rPr>
+            </w:pPr>
+            <w:r>
+              <w:rPr>
+                <w:rFonts w:ascii="Arial" w:hAnsi="Arial" w:cs="Arial"/>
+              </w:rPr>
               <w:t>27/04</w:t>
             </w:r>
             <w:r>
+              <w:rPr>
+                <w:rFonts w:ascii="Arial" w:hAnsi="Arial" w:cs="Arial"/>
+              </w:rPr>
               <w:t>/2015</w:t>
             </w:r>
           </w:p>
@@ -875,7 +820,9 @@
     <w:p>
       <w:pPr>
         <w:pStyle w:val="InfoBlue"/>
+        <w:jc w:val="both"/>
         <w:rPr>
+          <w:rFonts w:ascii="Arial" w:hAnsi="Arial" w:cs="Arial"/>
           <w:vanish w:val="0"/>
         </w:rPr>
       </w:pPr>
@@ -884,13 +831,26 @@
       <w:pPr>
         <w:pStyle w:val="Corpodetexto"/>
         <w:ind w:left="0"/>
+        <w:jc w:val="both"/>
+        <w:rPr>
+          <w:rFonts w:ascii="Arial" w:hAnsi="Arial" w:cs="Arial"/>
+        </w:rPr>
       </w:pPr>
     </w:p>
     <w:p>
       <w:pPr>
         <w:pStyle w:val="Ttulo1"/>
+        <w:jc w:val="both"/>
+        <w:rPr>
+          <w:rFonts w:cs="Arial"/>
+          <w:sz w:val="20"/>
+        </w:rPr>
       </w:pPr>
       <w:r>
+        <w:rPr>
+          <w:rFonts w:cs="Arial"/>
+          <w:sz w:val="20"/>
+        </w:rPr>
         <w:t>2.  Objetivos de Alto Nível</w:t>
       </w:r>
     </w:p>
@@ -901,12 +861,15 @@
           <w:ilvl w:val="0"/>
           <w:numId w:val="39"/>
         </w:numPr>
+        <w:jc w:val="both"/>
         <w:rPr>
+          <w:rFonts w:ascii="Arial" w:hAnsi="Arial" w:cs="Arial"/>
           <w:color w:val="000000" w:themeColor="text1"/>
         </w:rPr>
       </w:pPr>
       <w:r>
         <w:rPr>
+          <w:rFonts w:ascii="Arial" w:hAnsi="Arial" w:cs="Arial"/>
           <w:color w:val="000000" w:themeColor="text1"/>
         </w:rPr>
         <w:t>Criar e configurar o ambiente do projeto.</w:t>
@@ -919,12 +882,15 @@
           <w:ilvl w:val="0"/>
           <w:numId w:val="39"/>
         </w:numPr>
+        <w:jc w:val="both"/>
         <w:rPr>
+          <w:rFonts w:ascii="Arial" w:hAnsi="Arial" w:cs="Arial"/>
           <w:color w:val="000000" w:themeColor="text1"/>
         </w:rPr>
       </w:pPr>
       <w:r>
         <w:rPr>
+          <w:rFonts w:ascii="Arial" w:hAnsi="Arial" w:cs="Arial"/>
           <w:color w:val="000000" w:themeColor="text1"/>
         </w:rPr>
         <w:t>Planejar o ciclo de vida do projeto.</w:t>
@@ -937,12 +903,15 @@
           <w:ilvl w:val="0"/>
           <w:numId w:val="39"/>
         </w:numPr>
+        <w:jc w:val="both"/>
         <w:rPr>
+          <w:rFonts w:ascii="Arial" w:hAnsi="Arial" w:cs="Arial"/>
           <w:color w:val="000000" w:themeColor="text1"/>
         </w:rPr>
       </w:pPr>
       <w:r>
         <w:rPr>
+          <w:rFonts w:ascii="Arial" w:hAnsi="Arial" w:cs="Arial"/>
           <w:color w:val="000000" w:themeColor="text1"/>
         </w:rPr>
         <w:t>Listar os principais casos de uso do sistema.</w:t>
@@ -955,12 +924,15 @@
           <w:ilvl w:val="0"/>
           <w:numId w:val="39"/>
         </w:numPr>
+        <w:jc w:val="both"/>
         <w:rPr>
+          <w:rFonts w:ascii="Arial" w:hAnsi="Arial" w:cs="Arial"/>
           <w:color w:val="000000" w:themeColor="text1"/>
         </w:rPr>
       </w:pPr>
       <w:r>
         <w:rPr>
+          <w:rFonts w:ascii="Arial" w:hAnsi="Arial" w:cs="Arial"/>
           <w:color w:val="000000" w:themeColor="text1"/>
         </w:rPr>
         <w:t>Apresentar uma versão preliminar da arquitetura.</w:t>
@@ -969,11 +941,10 @@
     <w:p>
       <w:pPr>
         <w:pStyle w:val="Corpodetexto"/>
-        <w:numPr>
-          <w:ilvl w:val="0"/>
-          <w:numId w:val="39"/>
-        </w:numPr>
+        <w:ind w:left="1353"/>
+        <w:jc w:val="both"/>
         <w:rPr>
+          <w:rFonts w:ascii="Arial" w:hAnsi="Arial" w:cs="Arial"/>
           <w:color w:val="000000" w:themeColor="text1"/>
         </w:rPr>
       </w:pPr>
@@ -981,15 +952,26 @@
     <w:p>
       <w:pPr>
         <w:pStyle w:val="Ttulo1"/>
+        <w:jc w:val="both"/>
+        <w:rPr>
+          <w:rFonts w:cs="Arial"/>
+          <w:sz w:val="20"/>
+        </w:rPr>
       </w:pPr>
       <w:r>
+        <w:rPr>
+          <w:rFonts w:cs="Arial"/>
+          <w:sz w:val="20"/>
+        </w:rPr>
         <w:t>3.  Itens de Trabalho</w:t>
       </w:r>
     </w:p>
     <w:p>
       <w:pPr>
         <w:pStyle w:val="InfoBlue"/>
+        <w:jc w:val="both"/>
         <w:rPr>
+          <w:rFonts w:ascii="Arial" w:hAnsi="Arial" w:cs="Arial"/>
           <w:vanish w:val="0"/>
         </w:rPr>
       </w:pPr>
@@ -1039,11 +1021,10 @@
             <w:pPr>
               <w:widowControl/>
               <w:spacing w:before="60" w:line="240" w:lineRule="auto"/>
+              <w:jc w:val="both"/>
               <w:rPr>
                 <w:rFonts w:ascii="Arial" w:hAnsi="Arial" w:cs="Arial"/>
                 <w:b/>
-                <w:sz w:val="16"/>
-                <w:szCs w:val="16"/>
                 <w:lang w:val="en-US" w:eastAsia="ja-JP"/>
               </w:rPr>
             </w:pPr>
@@ -1051,24 +1032,10 @@
               <w:rPr>
                 <w:rFonts w:ascii="Arial" w:hAnsi="Arial" w:cs="Arial"/>
                 <w:b/>
-                <w:sz w:val="16"/>
-                <w:szCs w:val="16"/>
                 <w:lang w:val="en-US" w:eastAsia="ja-JP"/>
               </w:rPr>
-              <w:t xml:space="preserve">Item de </w:t>
-            </w:r>
-            <w:proofErr w:type="spellStart"/>
-            <w:r>
-              <w:rPr>
-                <w:rFonts w:ascii="Arial" w:hAnsi="Arial" w:cs="Arial"/>
-                <w:b/>
-                <w:sz w:val="16"/>
-                <w:szCs w:val="16"/>
-                <w:lang w:val="en-US" w:eastAsia="ja-JP"/>
-              </w:rPr>
-              <w:t>Trabalho</w:t>
-            </w:r>
-            <w:proofErr w:type="spellEnd"/>
+              <w:t>Item de Trabalho</w:t>
+            </w:r>
           </w:p>
         </w:tc>
         <w:tc>
@@ -1088,35 +1055,20 @@
             <w:pPr>
               <w:widowControl/>
               <w:spacing w:before="60" w:line="240" w:lineRule="auto"/>
+              <w:jc w:val="both"/>
               <w:rPr>
                 <w:rFonts w:ascii="Arial" w:hAnsi="Arial" w:cs="Arial"/>
                 <w:b/>
-                <w:sz w:val="16"/>
-                <w:szCs w:val="16"/>
                 <w:lang w:val="en-US" w:eastAsia="ja-JP"/>
               </w:rPr>
             </w:pPr>
-            <w:proofErr w:type="spellStart"/>
             <w:r>
               <w:rPr>
                 <w:rFonts w:ascii="Arial" w:hAnsi="Arial" w:cs="Arial"/>
                 <w:b/>
-                <w:sz w:val="16"/>
-                <w:szCs w:val="16"/>
                 <w:lang w:val="en-US" w:eastAsia="ja-JP"/>
               </w:rPr>
-              <w:t>Prioridade</w:t>
-            </w:r>
-            <w:proofErr w:type="spellEnd"/>
-            <w:r>
-              <w:rPr>
-                <w:rFonts w:ascii="Arial" w:hAnsi="Arial" w:cs="Arial"/>
-                <w:b/>
-                <w:sz w:val="16"/>
-                <w:szCs w:val="16"/>
-                <w:lang w:val="en-US" w:eastAsia="ja-JP"/>
-              </w:rPr>
-              <w:t xml:space="preserve">  </w:t>
+              <w:t xml:space="preserve">Prioridade  </w:t>
             </w:r>
           </w:p>
         </w:tc>
@@ -1136,57 +1088,20 @@
             <w:pPr>
               <w:widowControl/>
               <w:spacing w:before="60" w:line="240" w:lineRule="auto"/>
+              <w:jc w:val="both"/>
               <w:rPr>
                 <w:rFonts w:ascii="Arial" w:hAnsi="Arial" w:cs="Arial"/>
                 <w:b/>
-                <w:sz w:val="16"/>
-                <w:szCs w:val="16"/>
                 <w:lang w:val="en-US" w:eastAsia="ja-JP"/>
               </w:rPr>
             </w:pPr>
-            <w:proofErr w:type="spellStart"/>
             <w:r>
               <w:rPr>
                 <w:rFonts w:ascii="Arial" w:hAnsi="Arial" w:cs="Arial"/>
                 <w:b/>
-                <w:sz w:val="16"/>
-                <w:szCs w:val="16"/>
                 <w:lang w:val="en-US" w:eastAsia="ja-JP"/>
               </w:rPr>
-              <w:t>Tamanho</w:t>
-            </w:r>
-            <w:proofErr w:type="spellEnd"/>
-            <w:r>
-              <w:rPr>
-                <w:rFonts w:ascii="Arial" w:hAnsi="Arial" w:cs="Arial"/>
-                <w:b/>
-                <w:sz w:val="16"/>
-                <w:szCs w:val="16"/>
-                <w:lang w:val="en-US" w:eastAsia="ja-JP"/>
-              </w:rPr>
-              <w:t xml:space="preserve"> </w:t>
-            </w:r>
-            <w:proofErr w:type="spellStart"/>
-            <w:r>
-              <w:rPr>
-                <w:rFonts w:ascii="Arial" w:hAnsi="Arial" w:cs="Arial"/>
-                <w:b/>
-                <w:sz w:val="16"/>
-                <w:szCs w:val="16"/>
-                <w:lang w:val="en-US" w:eastAsia="ja-JP"/>
-              </w:rPr>
-              <w:t>Estimado</w:t>
-            </w:r>
-            <w:proofErr w:type="spellEnd"/>
-            <w:r>
-              <w:rPr>
-                <w:rFonts w:ascii="Arial" w:hAnsi="Arial" w:cs="Arial"/>
-                <w:b/>
-                <w:sz w:val="16"/>
-                <w:szCs w:val="16"/>
-                <w:lang w:val="en-US" w:eastAsia="ja-JP"/>
-              </w:rPr>
-              <w:t xml:space="preserve"> (UCP)</w:t>
+              <w:t>Tamanho Estimado (UCP)</w:t>
             </w:r>
           </w:p>
         </w:tc>
@@ -1206,11 +1121,10 @@
             <w:pPr>
               <w:widowControl/>
               <w:spacing w:before="60" w:line="240" w:lineRule="auto"/>
+              <w:jc w:val="both"/>
               <w:rPr>
                 <w:rFonts w:ascii="Arial" w:hAnsi="Arial" w:cs="Arial"/>
                 <w:b/>
-                <w:sz w:val="16"/>
-                <w:szCs w:val="16"/>
                 <w:lang w:val="en-US" w:eastAsia="ja-JP"/>
               </w:rPr>
             </w:pPr>
@@ -1218,8 +1132,6 @@
               <w:rPr>
                 <w:rFonts w:ascii="Arial" w:hAnsi="Arial" w:cs="Arial"/>
                 <w:b/>
-                <w:sz w:val="16"/>
-                <w:szCs w:val="16"/>
                 <w:lang w:val="en-US" w:eastAsia="ja-JP"/>
               </w:rPr>
               <w:t>Estado</w:t>
@@ -1242,48 +1154,21 @@
             <w:pPr>
               <w:widowControl/>
               <w:spacing w:before="60" w:line="240" w:lineRule="auto"/>
+              <w:jc w:val="both"/>
               <w:rPr>
                 <w:rFonts w:ascii="Arial" w:hAnsi="Arial" w:cs="Arial"/>
                 <w:b/>
-                <w:sz w:val="16"/>
-                <w:szCs w:val="16"/>
                 <w:lang w:val="en-US" w:eastAsia="ja-JP"/>
               </w:rPr>
             </w:pPr>
-            <w:proofErr w:type="spellStart"/>
             <w:r>
               <w:rPr>
                 <w:rFonts w:ascii="Arial" w:hAnsi="Arial" w:cs="Arial"/>
                 <w:b/>
-                <w:sz w:val="16"/>
-                <w:szCs w:val="16"/>
                 <w:lang w:val="en-US" w:eastAsia="ja-JP"/>
               </w:rPr>
-              <w:t>Iteração</w:t>
-            </w:r>
-            <w:proofErr w:type="spellEnd"/>
-            <w:r>
-              <w:rPr>
-                <w:rFonts w:ascii="Arial" w:hAnsi="Arial" w:cs="Arial"/>
-                <w:b/>
-                <w:sz w:val="16"/>
-                <w:szCs w:val="16"/>
-                <w:lang w:val="en-US" w:eastAsia="ja-JP"/>
-              </w:rPr>
-              <w:t xml:space="preserve"> </w:t>
-            </w:r>
-            <w:proofErr w:type="spellStart"/>
-            <w:r>
-              <w:rPr>
-                <w:rFonts w:ascii="Arial" w:hAnsi="Arial" w:cs="Arial"/>
-                <w:b/>
-                <w:sz w:val="16"/>
-                <w:szCs w:val="16"/>
-                <w:lang w:val="en-US" w:eastAsia="ja-JP"/>
-              </w:rPr>
-              <w:t>alvo</w:t>
-            </w:r>
-            <w:proofErr w:type="spellEnd"/>
+              <w:t>Iteração alvo</w:t>
+            </w:r>
           </w:p>
         </w:tc>
         <w:tc>
@@ -1302,35 +1187,20 @@
             <w:pPr>
               <w:widowControl/>
               <w:spacing w:before="60" w:line="240" w:lineRule="auto"/>
+              <w:jc w:val="both"/>
               <w:rPr>
                 <w:rFonts w:ascii="Arial" w:hAnsi="Arial" w:cs="Arial"/>
                 <w:b/>
-                <w:sz w:val="16"/>
-                <w:szCs w:val="16"/>
                 <w:lang w:val="en-US" w:eastAsia="ja-JP"/>
               </w:rPr>
             </w:pPr>
-            <w:proofErr w:type="spellStart"/>
             <w:r>
               <w:rPr>
                 <w:rFonts w:ascii="Arial" w:hAnsi="Arial" w:cs="Arial"/>
                 <w:b/>
-                <w:sz w:val="16"/>
-                <w:szCs w:val="16"/>
                 <w:lang w:val="en-US" w:eastAsia="ja-JP"/>
               </w:rPr>
-              <w:t>Atribuído</w:t>
-            </w:r>
-            <w:proofErr w:type="spellEnd"/>
-            <w:r>
-              <w:rPr>
-                <w:rFonts w:ascii="Arial" w:hAnsi="Arial" w:cs="Arial"/>
-                <w:b/>
-                <w:sz w:val="16"/>
-                <w:szCs w:val="16"/>
-                <w:lang w:val="en-US" w:eastAsia="ja-JP"/>
-              </w:rPr>
-              <w:t xml:space="preserve"> a</w:t>
+              <w:t>Atribuído a</w:t>
             </w:r>
           </w:p>
         </w:tc>
@@ -1350,11 +1220,10 @@
             <w:pPr>
               <w:widowControl/>
               <w:spacing w:before="60" w:line="240" w:lineRule="auto"/>
+              <w:jc w:val="both"/>
               <w:rPr>
                 <w:rFonts w:ascii="Arial" w:hAnsi="Arial" w:cs="Arial"/>
                 <w:b/>
-                <w:sz w:val="16"/>
-                <w:szCs w:val="16"/>
                 <w:lang w:val="en-US" w:eastAsia="ja-JP"/>
               </w:rPr>
             </w:pPr>
@@ -1362,33 +1231,9 @@
               <w:rPr>
                 <w:rFonts w:ascii="Arial" w:hAnsi="Arial" w:cs="Arial"/>
                 <w:b/>
-                <w:sz w:val="16"/>
-                <w:szCs w:val="16"/>
                 <w:lang w:val="en-US" w:eastAsia="ja-JP"/>
               </w:rPr>
-              <w:t xml:space="preserve">Horas </w:t>
-            </w:r>
-            <w:proofErr w:type="spellStart"/>
-            <w:r>
-              <w:rPr>
-                <w:rFonts w:ascii="Arial" w:hAnsi="Arial" w:cs="Arial"/>
-                <w:b/>
-                <w:sz w:val="16"/>
-                <w:szCs w:val="16"/>
-                <w:lang w:val="en-US" w:eastAsia="ja-JP"/>
-              </w:rPr>
-              <w:t>Trabalhadas</w:t>
-            </w:r>
-            <w:proofErr w:type="spellEnd"/>
-            <w:r>
-              <w:rPr>
-                <w:rFonts w:ascii="Arial" w:hAnsi="Arial" w:cs="Arial"/>
-                <w:b/>
-                <w:sz w:val="16"/>
-                <w:szCs w:val="16"/>
-                <w:lang w:val="en-US" w:eastAsia="ja-JP"/>
-              </w:rPr>
-              <w:t xml:space="preserve"> </w:t>
+              <w:t xml:space="preserve">Horas Trabalhadas </w:t>
             </w:r>
           </w:p>
         </w:tc>
@@ -1408,35 +1253,20 @@
             <w:pPr>
               <w:widowControl/>
               <w:spacing w:before="60" w:line="240" w:lineRule="auto"/>
+              <w:jc w:val="both"/>
               <w:rPr>
                 <w:rFonts w:ascii="Arial" w:hAnsi="Arial" w:cs="Arial"/>
                 <w:b/>
-                <w:sz w:val="16"/>
-                <w:szCs w:val="16"/>
                 <w:lang w:val="en-US" w:eastAsia="ja-JP"/>
               </w:rPr>
             </w:pPr>
-            <w:proofErr w:type="spellStart"/>
             <w:r>
               <w:rPr>
                 <w:rFonts w:ascii="Arial" w:hAnsi="Arial" w:cs="Arial"/>
                 <w:b/>
-                <w:sz w:val="16"/>
-                <w:szCs w:val="16"/>
                 <w:lang w:val="en-US" w:eastAsia="ja-JP"/>
               </w:rPr>
-              <w:t>Estimativa</w:t>
-            </w:r>
-            <w:proofErr w:type="spellEnd"/>
-            <w:r>
-              <w:rPr>
-                <w:rFonts w:ascii="Arial" w:hAnsi="Arial" w:cs="Arial"/>
-                <w:b/>
-                <w:sz w:val="16"/>
-                <w:szCs w:val="16"/>
-                <w:lang w:val="en-US" w:eastAsia="ja-JP"/>
-              </w:rPr>
-              <w:t xml:space="preserve"> de Horas Restante </w:t>
+              <w:t xml:space="preserve">Estimativa de Horas Restante </w:t>
             </w:r>
           </w:p>
         </w:tc>
@@ -1460,6 +1290,7 @@
           </w:tcPr>
           <w:p>
             <w:pPr>
+              <w:jc w:val="both"/>
               <w:rPr>
                 <w:rFonts w:ascii="Arial" w:hAnsi="Arial" w:cs="Arial"/>
                 <w:lang w:eastAsia="ja-JP"/>
@@ -1490,6 +1321,7 @@
             <w:pPr>
               <w:widowControl/>
               <w:spacing w:line="240" w:lineRule="auto"/>
+              <w:jc w:val="both"/>
               <w:rPr>
                 <w:rFonts w:ascii="Arial" w:hAnsi="Arial" w:cs="Arial"/>
                 <w:lang w:val="en-US" w:eastAsia="ja-JP"/>
@@ -1521,6 +1353,7 @@
             <w:pPr>
               <w:widowControl/>
               <w:spacing w:line="240" w:lineRule="auto"/>
+              <w:jc w:val="both"/>
               <w:rPr>
                 <w:rFonts w:ascii="Arial" w:hAnsi="Arial" w:cs="Arial"/>
                 <w:lang w:val="en-US" w:eastAsia="ja-JP"/>
@@ -1552,12 +1385,12 @@
             <w:pPr>
               <w:widowControl/>
               <w:spacing w:line="240" w:lineRule="auto"/>
+              <w:jc w:val="both"/>
               <w:rPr>
                 <w:rFonts w:ascii="Arial" w:hAnsi="Arial" w:cs="Arial"/>
                 <w:lang w:val="en-US" w:eastAsia="ja-JP"/>
               </w:rPr>
             </w:pPr>
-            <w:proofErr w:type="spellStart"/>
             <w:r>
               <w:rPr>
                 <w:rFonts w:ascii="Arial" w:hAnsi="Arial" w:cs="Arial"/>
@@ -1565,7 +1398,6 @@
               </w:rPr>
               <w:t>Finalizado</w:t>
             </w:r>
-            <w:proofErr w:type="spellEnd"/>
           </w:p>
         </w:tc>
         <w:tc>
@@ -1585,6 +1417,7 @@
             <w:pPr>
               <w:widowControl/>
               <w:spacing w:line="240" w:lineRule="auto"/>
+              <w:jc w:val="both"/>
               <w:rPr>
                 <w:rFonts w:ascii="Arial" w:hAnsi="Arial" w:cs="Arial"/>
                 <w:lang w:val="en-US" w:eastAsia="ja-JP"/>
@@ -1616,12 +1449,12 @@
             <w:pPr>
               <w:widowControl/>
               <w:spacing w:line="240" w:lineRule="auto"/>
+              <w:jc w:val="both"/>
               <w:rPr>
                 <w:rFonts w:ascii="Arial" w:hAnsi="Arial" w:cs="Arial"/>
                 <w:lang w:val="en-US" w:eastAsia="ja-JP"/>
               </w:rPr>
             </w:pPr>
-            <w:proofErr w:type="spellStart"/>
             <w:r>
               <w:rPr>
                 <w:rFonts w:ascii="Arial" w:hAnsi="Arial" w:cs="Arial"/>
@@ -1629,7 +1462,6 @@
               </w:rPr>
               <w:t>Osmar</w:t>
             </w:r>
-            <w:proofErr w:type="spellEnd"/>
           </w:p>
         </w:tc>
         <w:tc>
@@ -1649,6 +1481,7 @@
             <w:pPr>
               <w:widowControl/>
               <w:spacing w:line="240" w:lineRule="auto"/>
+              <w:jc w:val="both"/>
               <w:rPr>
                 <w:rFonts w:ascii="Arial" w:hAnsi="Arial" w:cs="Arial"/>
                 <w:lang w:val="en-US" w:eastAsia="ja-JP"/>
@@ -1680,6 +1513,7 @@
             <w:pPr>
               <w:widowControl/>
               <w:spacing w:line="240" w:lineRule="auto"/>
+              <w:jc w:val="both"/>
               <w:rPr>
                 <w:rFonts w:ascii="Arial" w:hAnsi="Arial" w:cs="Arial"/>
                 <w:lang w:val="en-US" w:eastAsia="ja-JP"/>
@@ -1716,52 +1550,19 @@
             <w:pPr>
               <w:widowControl/>
               <w:spacing w:line="240" w:lineRule="auto"/>
+              <w:jc w:val="both"/>
               <w:rPr>
                 <w:rFonts w:ascii="Arial" w:hAnsi="Arial" w:cs="Arial"/>
                 <w:lang w:val="en-US"/>
               </w:rPr>
             </w:pPr>
-            <w:proofErr w:type="spellStart"/>
             <w:r>
               <w:rPr>
                 <w:rFonts w:ascii="Arial" w:hAnsi="Arial" w:cs="Arial"/>
                 <w:lang w:val="en-US"/>
               </w:rPr>
-              <w:t>Criar</w:t>
-            </w:r>
-            <w:proofErr w:type="spellEnd"/>
-            <w:r>
-              <w:rPr>
-                <w:rFonts w:ascii="Arial" w:hAnsi="Arial" w:cs="Arial"/>
-                <w:lang w:val="en-US"/>
-              </w:rPr>
-              <w:t xml:space="preserve"> </w:t>
-            </w:r>
-            <w:proofErr w:type="spellStart"/>
-            <w:r>
-              <w:rPr>
-                <w:rFonts w:ascii="Arial" w:hAnsi="Arial" w:cs="Arial"/>
-                <w:lang w:val="en-US"/>
-              </w:rPr>
-              <w:t>lista</w:t>
-            </w:r>
-            <w:proofErr w:type="spellEnd"/>
-            <w:r>
-              <w:rPr>
-                <w:rFonts w:ascii="Arial" w:hAnsi="Arial" w:cs="Arial"/>
-                <w:lang w:val="en-US"/>
-              </w:rPr>
-              <w:t xml:space="preserve"> de </w:t>
-            </w:r>
-            <w:proofErr w:type="spellStart"/>
-            <w:r>
-              <w:rPr>
-                <w:rFonts w:ascii="Arial" w:hAnsi="Arial" w:cs="Arial"/>
-                <w:lang w:val="en-US"/>
-              </w:rPr>
-              <w:t>itens</w:t>
-            </w:r>
-            <w:proofErr w:type="spellEnd"/>
+              <w:t>Criar lista de itens</w:t>
+            </w:r>
           </w:p>
         </w:tc>
         <w:tc>
@@ -1781,6 +1582,7 @@
             <w:pPr>
               <w:widowControl/>
               <w:spacing w:line="240" w:lineRule="auto"/>
+              <w:jc w:val="both"/>
               <w:rPr>
                 <w:rFonts w:ascii="Arial" w:hAnsi="Arial" w:cs="Arial"/>
                 <w:lang w:val="en-US" w:eastAsia="ja-JP"/>
@@ -1812,6 +1614,7 @@
             <w:pPr>
               <w:widowControl/>
               <w:spacing w:line="240" w:lineRule="auto"/>
+              <w:jc w:val="both"/>
               <w:rPr>
                 <w:rFonts w:ascii="Arial" w:hAnsi="Arial" w:cs="Arial"/>
                 <w:lang w:val="en-US" w:eastAsia="ja-JP"/>
@@ -1843,12 +1646,12 @@
             <w:pPr>
               <w:widowControl/>
               <w:spacing w:line="240" w:lineRule="auto"/>
+              <w:jc w:val="both"/>
               <w:rPr>
                 <w:rFonts w:ascii="Arial" w:hAnsi="Arial" w:cs="Arial"/>
                 <w:lang w:val="en-US" w:eastAsia="ja-JP"/>
               </w:rPr>
             </w:pPr>
-            <w:proofErr w:type="spellStart"/>
             <w:r>
               <w:rPr>
                 <w:rFonts w:ascii="Arial" w:hAnsi="Arial" w:cs="Arial"/>
@@ -1856,7 +1659,6 @@
               </w:rPr>
               <w:t>Finalizado</w:t>
             </w:r>
-            <w:proofErr w:type="spellEnd"/>
           </w:p>
         </w:tc>
         <w:tc>
@@ -1876,6 +1678,7 @@
             <w:pPr>
               <w:widowControl/>
               <w:spacing w:line="240" w:lineRule="auto"/>
+              <w:jc w:val="both"/>
               <w:rPr>
                 <w:rFonts w:ascii="Arial" w:hAnsi="Arial" w:cs="Arial"/>
                 <w:lang w:val="en-US" w:eastAsia="ja-JP"/>
@@ -1907,6 +1710,7 @@
             <w:pPr>
               <w:widowControl/>
               <w:spacing w:line="240" w:lineRule="auto"/>
+              <w:jc w:val="both"/>
               <w:rPr>
                 <w:rFonts w:ascii="Arial" w:hAnsi="Arial" w:cs="Arial"/>
                 <w:lang w:val="en-US" w:eastAsia="ja-JP"/>
@@ -1938,6 +1742,7 @@
             <w:pPr>
               <w:widowControl/>
               <w:spacing w:line="240" w:lineRule="auto"/>
+              <w:jc w:val="both"/>
               <w:rPr>
                 <w:rFonts w:ascii="Arial" w:hAnsi="Arial" w:cs="Arial"/>
                 <w:lang w:val="en-US" w:eastAsia="ja-JP"/>
@@ -1969,6 +1774,7 @@
             <w:pPr>
               <w:widowControl/>
               <w:spacing w:line="240" w:lineRule="auto"/>
+              <w:jc w:val="both"/>
               <w:rPr>
                 <w:rFonts w:ascii="Arial" w:hAnsi="Arial" w:cs="Arial"/>
                 <w:lang w:val="en-US" w:eastAsia="ja-JP"/>
@@ -2003,36 +1809,19 @@
           </w:tcPr>
           <w:p>
             <w:pPr>
+              <w:jc w:val="both"/>
               <w:rPr>
                 <w:rFonts w:ascii="Arial" w:hAnsi="Arial" w:cs="Arial"/>
                 <w:lang w:val="en-US"/>
               </w:rPr>
             </w:pPr>
-            <w:proofErr w:type="spellStart"/>
             <w:r>
               <w:rPr>
                 <w:rFonts w:ascii="Arial" w:hAnsi="Arial" w:cs="Arial"/>
                 <w:lang w:val="en-US"/>
               </w:rPr>
-              <w:t>Definir</w:t>
-            </w:r>
-            <w:proofErr w:type="spellEnd"/>
-            <w:r>
-              <w:rPr>
-                <w:rFonts w:ascii="Arial" w:hAnsi="Arial" w:cs="Arial"/>
-                <w:lang w:val="en-US"/>
-              </w:rPr>
-              <w:t xml:space="preserve"> </w:t>
-            </w:r>
-            <w:proofErr w:type="spellStart"/>
-            <w:r>
-              <w:rPr>
-                <w:rFonts w:ascii="Arial" w:hAnsi="Arial" w:cs="Arial"/>
-                <w:lang w:val="en-US"/>
-              </w:rPr>
-              <w:t>visão</w:t>
-            </w:r>
-            <w:proofErr w:type="spellEnd"/>
+              <w:t>Definir visão</w:t>
+            </w:r>
           </w:p>
         </w:tc>
         <w:tc>
@@ -2052,6 +1841,7 @@
             <w:pPr>
               <w:widowControl/>
               <w:spacing w:line="240" w:lineRule="auto"/>
+              <w:jc w:val="both"/>
               <w:rPr>
                 <w:rFonts w:ascii="Arial" w:hAnsi="Arial" w:cs="Arial"/>
                 <w:lang w:val="en-US" w:eastAsia="ja-JP"/>
@@ -2083,6 +1873,7 @@
             <w:pPr>
               <w:widowControl/>
               <w:spacing w:line="240" w:lineRule="auto"/>
+              <w:jc w:val="both"/>
               <w:rPr>
                 <w:rFonts w:ascii="Arial" w:hAnsi="Arial" w:cs="Arial"/>
                 <w:lang w:val="en-US" w:eastAsia="ja-JP"/>
@@ -2114,12 +1905,12 @@
             <w:pPr>
               <w:widowControl/>
               <w:spacing w:line="240" w:lineRule="auto"/>
+              <w:jc w:val="both"/>
               <w:rPr>
                 <w:rFonts w:ascii="Arial" w:hAnsi="Arial" w:cs="Arial"/>
                 <w:lang w:val="en-US" w:eastAsia="ja-JP"/>
               </w:rPr>
             </w:pPr>
-            <w:proofErr w:type="spellStart"/>
             <w:r>
               <w:rPr>
                 <w:rFonts w:ascii="Arial" w:hAnsi="Arial" w:cs="Arial"/>
@@ -2127,7 +1918,6 @@
               </w:rPr>
               <w:t>Finalizado</w:t>
             </w:r>
-            <w:proofErr w:type="spellEnd"/>
           </w:p>
         </w:tc>
         <w:tc>
@@ -2147,6 +1937,7 @@
             <w:pPr>
               <w:widowControl/>
               <w:spacing w:line="240" w:lineRule="auto"/>
+              <w:jc w:val="both"/>
               <w:rPr>
                 <w:rFonts w:ascii="Arial" w:hAnsi="Arial" w:cs="Arial"/>
                 <w:lang w:val="en-US" w:eastAsia="ja-JP"/>
@@ -2178,12 +1969,12 @@
             <w:pPr>
               <w:widowControl/>
               <w:spacing w:line="240" w:lineRule="auto"/>
+              <w:jc w:val="both"/>
               <w:rPr>
                 <w:rFonts w:ascii="Arial" w:hAnsi="Arial" w:cs="Arial"/>
                 <w:lang w:val="en-US" w:eastAsia="ja-JP"/>
               </w:rPr>
             </w:pPr>
-            <w:proofErr w:type="spellStart"/>
             <w:r>
               <w:rPr>
                 <w:rFonts w:ascii="Arial" w:hAnsi="Arial" w:cs="Arial"/>
@@ -2191,7 +1982,6 @@
               </w:rPr>
               <w:t>Osmar</w:t>
             </w:r>
-            <w:proofErr w:type="spellEnd"/>
           </w:p>
         </w:tc>
         <w:tc>
@@ -2211,6 +2001,7 @@
             <w:pPr>
               <w:widowControl/>
               <w:spacing w:line="240" w:lineRule="auto"/>
+              <w:jc w:val="both"/>
               <w:rPr>
                 <w:rFonts w:ascii="Arial" w:hAnsi="Arial" w:cs="Arial"/>
                 <w:lang w:val="en-US" w:eastAsia="ja-JP"/>
@@ -2242,6 +2033,7 @@
             <w:pPr>
               <w:widowControl/>
               <w:spacing w:line="240" w:lineRule="auto"/>
+              <w:jc w:val="both"/>
               <w:rPr>
                 <w:rFonts w:ascii="Arial" w:hAnsi="Arial" w:cs="Arial"/>
                 <w:lang w:val="en-US" w:eastAsia="ja-JP"/>
@@ -2276,6 +2068,7 @@
           </w:tcPr>
           <w:p>
             <w:pPr>
+              <w:jc w:val="both"/>
               <w:rPr>
                 <w:rFonts w:ascii="Arial" w:hAnsi="Arial" w:cs="Arial"/>
               </w:rPr>
@@ -2305,6 +2098,7 @@
             <w:pPr>
               <w:widowControl/>
               <w:spacing w:line="240" w:lineRule="auto"/>
+              <w:jc w:val="both"/>
               <w:rPr>
                 <w:rFonts w:ascii="Arial" w:hAnsi="Arial" w:cs="Arial"/>
                 <w:lang w:val="en-US" w:eastAsia="ja-JP"/>
@@ -2336,6 +2130,7 @@
             <w:pPr>
               <w:widowControl/>
               <w:spacing w:line="240" w:lineRule="auto"/>
+              <w:jc w:val="both"/>
               <w:rPr>
                 <w:rFonts w:ascii="Arial" w:hAnsi="Arial" w:cs="Arial"/>
                 <w:lang w:val="en-US" w:eastAsia="ja-JP"/>
@@ -2367,12 +2162,12 @@
             <w:pPr>
               <w:widowControl/>
               <w:spacing w:line="240" w:lineRule="auto"/>
+              <w:jc w:val="both"/>
               <w:rPr>
                 <w:rFonts w:ascii="Arial" w:hAnsi="Arial" w:cs="Arial"/>
                 <w:lang w:val="en-US" w:eastAsia="ja-JP"/>
               </w:rPr>
             </w:pPr>
-            <w:proofErr w:type="spellStart"/>
             <w:r>
               <w:rPr>
                 <w:rFonts w:ascii="Arial" w:hAnsi="Arial" w:cs="Arial"/>
@@ -2380,7 +2175,6 @@
               </w:rPr>
               <w:t>Finalizado</w:t>
             </w:r>
-            <w:proofErr w:type="spellEnd"/>
           </w:p>
         </w:tc>
         <w:tc>
@@ -2400,6 +2194,7 @@
             <w:pPr>
               <w:widowControl/>
               <w:spacing w:line="240" w:lineRule="auto"/>
+              <w:jc w:val="both"/>
               <w:rPr>
                 <w:rFonts w:ascii="Arial" w:hAnsi="Arial" w:cs="Arial"/>
                 <w:lang w:val="en-US" w:eastAsia="ja-JP"/>
@@ -2431,12 +2226,12 @@
             <w:pPr>
               <w:widowControl/>
               <w:spacing w:line="240" w:lineRule="auto"/>
+              <w:jc w:val="both"/>
               <w:rPr>
                 <w:rFonts w:ascii="Arial" w:hAnsi="Arial" w:cs="Arial"/>
                 <w:lang w:val="en-US" w:eastAsia="ja-JP"/>
               </w:rPr>
             </w:pPr>
-            <w:proofErr w:type="spellStart"/>
             <w:r>
               <w:rPr>
                 <w:rFonts w:ascii="Arial" w:hAnsi="Arial" w:cs="Arial"/>
@@ -2444,7 +2239,6 @@
               </w:rPr>
               <w:t>wendell</w:t>
             </w:r>
-            <w:proofErr w:type="spellEnd"/>
           </w:p>
         </w:tc>
         <w:tc>
@@ -2464,6 +2258,7 @@
             <w:pPr>
               <w:widowControl/>
               <w:spacing w:line="240" w:lineRule="auto"/>
+              <w:jc w:val="both"/>
               <w:rPr>
                 <w:rFonts w:ascii="Arial" w:hAnsi="Arial" w:cs="Arial"/>
                 <w:lang w:val="en-US" w:eastAsia="ja-JP"/>
@@ -2495,6 +2290,7 @@
             <w:pPr>
               <w:widowControl/>
               <w:spacing w:line="240" w:lineRule="auto"/>
+              <w:jc w:val="both"/>
               <w:rPr>
                 <w:rFonts w:ascii="Arial" w:hAnsi="Arial" w:cs="Arial"/>
                 <w:lang w:val="en-US" w:eastAsia="ja-JP"/>
@@ -2529,6 +2325,7 @@
           </w:tcPr>
           <w:p>
             <w:pPr>
+              <w:jc w:val="both"/>
               <w:rPr>
                 <w:rFonts w:ascii="Arial" w:hAnsi="Arial" w:cs="Arial"/>
               </w:rPr>
@@ -2558,6 +2355,7 @@
             <w:pPr>
               <w:widowControl/>
               <w:spacing w:line="240" w:lineRule="auto"/>
+              <w:jc w:val="both"/>
               <w:rPr>
                 <w:rFonts w:ascii="Arial" w:hAnsi="Arial" w:cs="Arial"/>
                 <w:lang w:eastAsia="ja-JP"/>
@@ -2589,6 +2387,7 @@
             <w:pPr>
               <w:widowControl/>
               <w:spacing w:line="240" w:lineRule="auto"/>
+              <w:jc w:val="both"/>
               <w:rPr>
                 <w:rFonts w:ascii="Arial" w:hAnsi="Arial" w:cs="Arial"/>
                 <w:lang w:eastAsia="ja-JP"/>
@@ -2620,6 +2419,7 @@
             <w:pPr>
               <w:widowControl/>
               <w:spacing w:line="240" w:lineRule="auto"/>
+              <w:jc w:val="both"/>
               <w:rPr>
                 <w:rFonts w:ascii="Arial" w:hAnsi="Arial" w:cs="Arial"/>
                 <w:lang w:eastAsia="ja-JP"/>
@@ -2651,6 +2451,7 @@
             <w:pPr>
               <w:widowControl/>
               <w:spacing w:line="240" w:lineRule="auto"/>
+              <w:jc w:val="both"/>
               <w:rPr>
                 <w:rFonts w:ascii="Arial" w:hAnsi="Arial" w:cs="Arial"/>
                 <w:lang w:eastAsia="ja-JP"/>
@@ -2682,6 +2483,7 @@
             <w:pPr>
               <w:widowControl/>
               <w:spacing w:line="240" w:lineRule="auto"/>
+              <w:jc w:val="both"/>
               <w:rPr>
                 <w:rFonts w:ascii="Arial" w:hAnsi="Arial" w:cs="Arial"/>
                 <w:lang w:eastAsia="ja-JP"/>
@@ -2692,17 +2494,8 @@
                 <w:rFonts w:ascii="Arial" w:hAnsi="Arial" w:cs="Arial"/>
                 <w:lang w:eastAsia="ja-JP"/>
               </w:rPr>
-              <w:t>Osmar/</w:t>
-            </w:r>
-            <w:proofErr w:type="spellStart"/>
-            <w:r>
-              <w:rPr>
-                <w:rFonts w:ascii="Arial" w:hAnsi="Arial" w:cs="Arial"/>
-                <w:lang w:eastAsia="ja-JP"/>
-              </w:rPr>
-              <w:t>wendell</w:t>
-            </w:r>
-            <w:proofErr w:type="spellEnd"/>
+              <w:t>Osmar/wendell</w:t>
+            </w:r>
           </w:p>
         </w:tc>
         <w:tc>
@@ -2722,6 +2515,7 @@
             <w:pPr>
               <w:widowControl/>
               <w:spacing w:line="240" w:lineRule="auto"/>
+              <w:jc w:val="both"/>
               <w:rPr>
                 <w:rFonts w:ascii="Arial" w:hAnsi="Arial" w:cs="Arial"/>
                 <w:lang w:eastAsia="ja-JP"/>
@@ -2753,6 +2547,7 @@
             <w:pPr>
               <w:widowControl/>
               <w:spacing w:line="240" w:lineRule="auto"/>
+              <w:jc w:val="both"/>
               <w:rPr>
                 <w:rFonts w:ascii="Arial" w:hAnsi="Arial" w:cs="Arial"/>
                 <w:lang w:eastAsia="ja-JP"/>
@@ -2787,6 +2582,7 @@
           </w:tcPr>
           <w:p>
             <w:pPr>
+              <w:jc w:val="both"/>
               <w:rPr>
                 <w:rFonts w:ascii="Arial" w:hAnsi="Arial" w:cs="Arial"/>
               </w:rPr>
@@ -2817,6 +2613,7 @@
             <w:pPr>
               <w:widowControl/>
               <w:spacing w:line="240" w:lineRule="auto"/>
+              <w:jc w:val="both"/>
               <w:rPr>
                 <w:rFonts w:ascii="Arial" w:hAnsi="Arial" w:cs="Arial"/>
                 <w:lang w:eastAsia="ja-JP"/>
@@ -2848,6 +2645,7 @@
             <w:pPr>
               <w:widowControl/>
               <w:spacing w:line="240" w:lineRule="auto"/>
+              <w:jc w:val="both"/>
               <w:rPr>
                 <w:rFonts w:ascii="Arial" w:hAnsi="Arial" w:cs="Arial"/>
                 <w:lang w:eastAsia="ja-JP"/>
@@ -2879,6 +2677,7 @@
             <w:pPr>
               <w:widowControl/>
               <w:spacing w:line="240" w:lineRule="auto"/>
+              <w:jc w:val="both"/>
               <w:rPr>
                 <w:rFonts w:ascii="Arial" w:hAnsi="Arial" w:cs="Arial"/>
                 <w:lang w:eastAsia="ja-JP"/>
@@ -2910,6 +2709,7 @@
             <w:pPr>
               <w:widowControl/>
               <w:spacing w:line="240" w:lineRule="auto"/>
+              <w:jc w:val="both"/>
               <w:rPr>
                 <w:rFonts w:ascii="Arial" w:hAnsi="Arial" w:cs="Arial"/>
                 <w:lang w:eastAsia="ja-JP"/>
@@ -2941,6 +2741,7 @@
             <w:pPr>
               <w:widowControl/>
               <w:spacing w:line="240" w:lineRule="auto"/>
+              <w:jc w:val="both"/>
               <w:rPr>
                 <w:rFonts w:ascii="Arial" w:hAnsi="Arial" w:cs="Arial"/>
                 <w:lang w:eastAsia="ja-JP"/>
@@ -2972,6 +2773,7 @@
             <w:pPr>
               <w:widowControl/>
               <w:spacing w:line="240" w:lineRule="auto"/>
+              <w:jc w:val="both"/>
               <w:rPr>
                 <w:rFonts w:ascii="Arial" w:hAnsi="Arial" w:cs="Arial"/>
                 <w:lang w:eastAsia="ja-JP"/>
@@ -3003,6 +2805,7 @@
             <w:pPr>
               <w:widowControl/>
               <w:spacing w:line="240" w:lineRule="auto"/>
+              <w:jc w:val="both"/>
               <w:rPr>
                 <w:rFonts w:ascii="Arial" w:hAnsi="Arial" w:cs="Arial"/>
                 <w:lang w:eastAsia="ja-JP"/>
@@ -3037,6 +2840,7 @@
           </w:tcPr>
           <w:p>
             <w:pPr>
+              <w:jc w:val="both"/>
               <w:rPr>
                 <w:rFonts w:ascii="Arial" w:hAnsi="Arial" w:cs="Arial"/>
               </w:rPr>
@@ -3066,6 +2870,7 @@
             <w:pPr>
               <w:widowControl/>
               <w:spacing w:line="240" w:lineRule="auto"/>
+              <w:jc w:val="both"/>
               <w:rPr>
                 <w:rFonts w:ascii="Arial" w:hAnsi="Arial" w:cs="Arial"/>
                 <w:lang w:eastAsia="ja-JP"/>
@@ -3097,6 +2902,7 @@
             <w:pPr>
               <w:widowControl/>
               <w:spacing w:line="240" w:lineRule="auto"/>
+              <w:jc w:val="both"/>
               <w:rPr>
                 <w:rFonts w:ascii="Arial" w:hAnsi="Arial" w:cs="Arial"/>
                 <w:lang w:eastAsia="ja-JP"/>
@@ -3128,6 +2934,7 @@
             <w:pPr>
               <w:widowControl/>
               <w:spacing w:line="240" w:lineRule="auto"/>
+              <w:jc w:val="both"/>
               <w:rPr>
                 <w:rFonts w:ascii="Arial" w:hAnsi="Arial" w:cs="Arial"/>
                 <w:lang w:eastAsia="ja-JP"/>
@@ -3159,6 +2966,7 @@
             <w:pPr>
               <w:widowControl/>
               <w:spacing w:line="240" w:lineRule="auto"/>
+              <w:jc w:val="both"/>
               <w:rPr>
                 <w:rFonts w:ascii="Arial" w:hAnsi="Arial" w:cs="Arial"/>
                 <w:lang w:eastAsia="ja-JP"/>
@@ -3190,6 +2998,7 @@
             <w:pPr>
               <w:widowControl/>
               <w:spacing w:line="240" w:lineRule="auto"/>
+              <w:jc w:val="both"/>
               <w:rPr>
                 <w:rFonts w:ascii="Arial" w:hAnsi="Arial" w:cs="Arial"/>
                 <w:lang w:eastAsia="ja-JP"/>
@@ -3200,17 +3009,8 @@
                 <w:rFonts w:ascii="Arial" w:hAnsi="Arial" w:cs="Arial"/>
                 <w:lang w:eastAsia="ja-JP"/>
               </w:rPr>
-              <w:t>Osmar/</w:t>
-            </w:r>
-            <w:proofErr w:type="spellStart"/>
-            <w:r>
-              <w:rPr>
-                <w:rFonts w:ascii="Arial" w:hAnsi="Arial" w:cs="Arial"/>
-                <w:lang w:eastAsia="ja-JP"/>
-              </w:rPr>
-              <w:t>wendell</w:t>
-            </w:r>
-            <w:proofErr w:type="spellEnd"/>
+              <w:t>Osmar/wendell</w:t>
+            </w:r>
           </w:p>
         </w:tc>
         <w:tc>
@@ -3230,6 +3030,7 @@
             <w:pPr>
               <w:widowControl/>
               <w:spacing w:line="240" w:lineRule="auto"/>
+              <w:jc w:val="both"/>
               <w:rPr>
                 <w:rFonts w:ascii="Arial" w:hAnsi="Arial" w:cs="Arial"/>
                 <w:lang w:eastAsia="ja-JP"/>
@@ -3261,6 +3062,7 @@
             <w:pPr>
               <w:widowControl/>
               <w:spacing w:line="240" w:lineRule="auto"/>
+              <w:jc w:val="both"/>
               <w:rPr>
                 <w:rFonts w:ascii="Arial" w:hAnsi="Arial" w:cs="Arial"/>
                 <w:lang w:eastAsia="ja-JP"/>
@@ -3294,6 +3096,7 @@
           </w:tcPr>
           <w:p>
             <w:pPr>
+              <w:jc w:val="both"/>
               <w:rPr>
                 <w:rFonts w:ascii="Arial" w:hAnsi="Arial" w:cs="Arial"/>
               </w:rPr>
@@ -3322,6 +3125,7 @@
             <w:pPr>
               <w:widowControl/>
               <w:spacing w:line="240" w:lineRule="auto"/>
+              <w:jc w:val="both"/>
               <w:rPr>
                 <w:rFonts w:ascii="Arial" w:hAnsi="Arial" w:cs="Arial"/>
                 <w:lang w:eastAsia="ja-JP"/>
@@ -3352,6 +3156,7 @@
             <w:pPr>
               <w:widowControl/>
               <w:spacing w:line="240" w:lineRule="auto"/>
+              <w:jc w:val="both"/>
               <w:rPr>
                 <w:rFonts w:ascii="Arial" w:hAnsi="Arial" w:cs="Arial"/>
                 <w:lang w:eastAsia="ja-JP"/>
@@ -3382,6 +3187,7 @@
             <w:pPr>
               <w:widowControl/>
               <w:spacing w:line="240" w:lineRule="auto"/>
+              <w:jc w:val="both"/>
               <w:rPr>
                 <w:rFonts w:ascii="Arial" w:hAnsi="Arial" w:cs="Arial"/>
                 <w:lang w:eastAsia="ja-JP"/>
@@ -3412,6 +3218,7 @@
             <w:pPr>
               <w:widowControl/>
               <w:spacing w:line="240" w:lineRule="auto"/>
+              <w:jc w:val="both"/>
               <w:rPr>
                 <w:rFonts w:ascii="Arial" w:hAnsi="Arial" w:cs="Arial"/>
                 <w:lang w:eastAsia="ja-JP"/>
@@ -3442,6 +3249,7 @@
             <w:pPr>
               <w:widowControl/>
               <w:spacing w:line="240" w:lineRule="auto"/>
+              <w:jc w:val="both"/>
               <w:rPr>
                 <w:rFonts w:ascii="Arial" w:hAnsi="Arial" w:cs="Arial"/>
                 <w:lang w:eastAsia="ja-JP"/>
@@ -3452,17 +3260,8 @@
                 <w:rFonts w:ascii="Arial" w:hAnsi="Arial" w:cs="Arial"/>
                 <w:lang w:eastAsia="ja-JP"/>
               </w:rPr>
-              <w:t>Osmar/</w:t>
-            </w:r>
-            <w:proofErr w:type="spellStart"/>
-            <w:r>
-              <w:rPr>
-                <w:rFonts w:ascii="Arial" w:hAnsi="Arial" w:cs="Arial"/>
-                <w:lang w:eastAsia="ja-JP"/>
-              </w:rPr>
-              <w:t>wendell</w:t>
-            </w:r>
-            <w:proofErr w:type="spellEnd"/>
+              <w:t>Osmar/wendell</w:t>
+            </w:r>
           </w:p>
         </w:tc>
         <w:tc>
@@ -3481,6 +3280,7 @@
             <w:pPr>
               <w:widowControl/>
               <w:spacing w:line="240" w:lineRule="auto"/>
+              <w:jc w:val="both"/>
               <w:rPr>
                 <w:rFonts w:ascii="Arial" w:hAnsi="Arial" w:cs="Arial"/>
                 <w:lang w:eastAsia="ja-JP"/>
@@ -3511,6 +3311,7 @@
             <w:pPr>
               <w:widowControl/>
               <w:spacing w:line="240" w:lineRule="auto"/>
+              <w:jc w:val="both"/>
               <w:rPr>
                 <w:rFonts w:ascii="Arial" w:hAnsi="Arial" w:cs="Arial"/>
                 <w:lang w:eastAsia="ja-JP"/>
@@ -3544,6 +3345,7 @@
           </w:tcPr>
           <w:p>
             <w:pPr>
+              <w:jc w:val="both"/>
               <w:rPr>
                 <w:rFonts w:ascii="Arial" w:hAnsi="Arial" w:cs="Arial"/>
               </w:rPr>
@@ -3572,6 +3374,7 @@
             <w:pPr>
               <w:widowControl/>
               <w:spacing w:line="240" w:lineRule="auto"/>
+              <w:jc w:val="both"/>
               <w:rPr>
                 <w:rFonts w:ascii="Arial" w:hAnsi="Arial" w:cs="Arial"/>
                 <w:lang w:eastAsia="ja-JP"/>
@@ -3602,6 +3405,7 @@
             <w:pPr>
               <w:widowControl/>
               <w:spacing w:line="240" w:lineRule="auto"/>
+              <w:jc w:val="both"/>
               <w:rPr>
                 <w:rFonts w:ascii="Arial" w:hAnsi="Arial" w:cs="Arial"/>
                 <w:lang w:eastAsia="ja-JP"/>
@@ -3632,6 +3436,7 @@
             <w:pPr>
               <w:widowControl/>
               <w:spacing w:line="240" w:lineRule="auto"/>
+              <w:jc w:val="both"/>
               <w:rPr>
                 <w:rFonts w:ascii="Arial" w:hAnsi="Arial" w:cs="Arial"/>
                 <w:lang w:eastAsia="ja-JP"/>
@@ -3662,6 +3467,7 @@
             <w:pPr>
               <w:widowControl/>
               <w:spacing w:line="240" w:lineRule="auto"/>
+              <w:jc w:val="both"/>
               <w:rPr>
                 <w:rFonts w:ascii="Arial" w:hAnsi="Arial" w:cs="Arial"/>
                 <w:lang w:eastAsia="ja-JP"/>
@@ -3692,6 +3498,7 @@
             <w:pPr>
               <w:widowControl/>
               <w:spacing w:line="240" w:lineRule="auto"/>
+              <w:jc w:val="both"/>
               <w:rPr>
                 <w:rFonts w:ascii="Arial" w:hAnsi="Arial" w:cs="Arial"/>
                 <w:lang w:eastAsia="ja-JP"/>
@@ -3702,17 +3509,8 @@
                 <w:rFonts w:ascii="Arial" w:hAnsi="Arial" w:cs="Arial"/>
                 <w:lang w:eastAsia="ja-JP"/>
               </w:rPr>
-              <w:t>Osmar/</w:t>
-            </w:r>
-            <w:proofErr w:type="spellStart"/>
-            <w:r>
-              <w:rPr>
-                <w:rFonts w:ascii="Arial" w:hAnsi="Arial" w:cs="Arial"/>
-                <w:lang w:eastAsia="ja-JP"/>
-              </w:rPr>
-              <w:t>wendell</w:t>
-            </w:r>
-            <w:proofErr w:type="spellEnd"/>
+              <w:t>Osmar/wendell</w:t>
+            </w:r>
           </w:p>
         </w:tc>
         <w:tc>
@@ -3731,6 +3529,7 @@
             <w:pPr>
               <w:widowControl/>
               <w:spacing w:line="240" w:lineRule="auto"/>
+              <w:jc w:val="both"/>
               <w:rPr>
                 <w:rFonts w:ascii="Arial" w:hAnsi="Arial" w:cs="Arial"/>
                 <w:lang w:eastAsia="ja-JP"/>
@@ -3761,6 +3560,7 @@
             <w:pPr>
               <w:widowControl/>
               <w:spacing w:line="240" w:lineRule="auto"/>
+              <w:jc w:val="both"/>
               <w:rPr>
                 <w:rFonts w:ascii="Arial" w:hAnsi="Arial" w:cs="Arial"/>
                 <w:lang w:eastAsia="ja-JP"/>
@@ -3780,34 +3580,55 @@
     <w:p>
       <w:pPr>
         <w:pStyle w:val="Corpodetexto"/>
+        <w:jc w:val="both"/>
+        <w:rPr>
+          <w:rFonts w:ascii="Arial" w:hAnsi="Arial" w:cs="Arial"/>
+        </w:rPr>
       </w:pPr>
     </w:p>
     <w:p>
       <w:pPr>
         <w:pStyle w:val="Ttulo1"/>
+        <w:jc w:val="both"/>
         <w:rPr>
+          <w:rFonts w:cs="Arial"/>
           <w:b w:val="0"/>
+          <w:sz w:val="20"/>
         </w:rPr>
       </w:pPr>
       <w:r>
+        <w:rPr>
+          <w:rFonts w:cs="Arial"/>
+          <w:sz w:val="20"/>
+        </w:rPr>
         <w:t>4.  Lista de Problemas</w:t>
       </w:r>
     </w:p>
     <w:p>
       <w:pPr>
         <w:pStyle w:val="InfoBlue"/>
+        <w:jc w:val="both"/>
         <w:rPr>
+          <w:rFonts w:ascii="Arial" w:hAnsi="Arial" w:cs="Arial"/>
           <w:vanish w:val="0"/>
         </w:rPr>
       </w:pPr>
       <w:r>
         <w:rPr>
+          <w:rFonts w:ascii="Arial" w:hAnsi="Arial" w:cs="Arial"/>
           <w:vanish w:val="0"/>
         </w:rPr>
         <w:t xml:space="preserve"> </w:t>
       </w:r>
     </w:p>
-    <w:p/>
+    <w:p>
+      <w:pPr>
+        <w:jc w:val="both"/>
+        <w:rPr>
+          <w:rFonts w:ascii="Arial" w:hAnsi="Arial" w:cs="Arial"/>
+        </w:rPr>
+      </w:pPr>
+    </w:p>
     <w:tbl>
       <w:tblPr>
         <w:tblW w:w="0" w:type="auto"/>
@@ -3842,11 +3663,10 @@
             <w:pPr>
               <w:widowControl/>
               <w:spacing w:before="60" w:line="240" w:lineRule="auto"/>
+              <w:jc w:val="both"/>
               <w:rPr>
                 <w:rFonts w:ascii="Arial" w:hAnsi="Arial" w:cs="Arial"/>
                 <w:b/>
-                <w:sz w:val="18"/>
-                <w:szCs w:val="18"/>
                 <w:lang w:eastAsia="ja-JP"/>
               </w:rPr>
             </w:pPr>
@@ -3854,8 +3674,6 @@
               <w:rPr>
                 <w:rFonts w:ascii="Arial" w:hAnsi="Arial" w:cs="Arial"/>
                 <w:b/>
-                <w:sz w:val="18"/>
-                <w:szCs w:val="18"/>
                 <w:lang w:eastAsia="ja-JP"/>
               </w:rPr>
               <w:t>Problema</w:t>
@@ -3877,11 +3695,10 @@
             <w:pPr>
               <w:widowControl/>
               <w:spacing w:before="60" w:line="240" w:lineRule="auto"/>
+              <w:jc w:val="both"/>
               <w:rPr>
                 <w:rFonts w:ascii="Arial" w:hAnsi="Arial" w:cs="Arial"/>
                 <w:b/>
-                <w:sz w:val="18"/>
-                <w:szCs w:val="18"/>
                 <w:lang w:eastAsia="ja-JP"/>
               </w:rPr>
             </w:pPr>
@@ -3889,8 +3706,6 @@
               <w:rPr>
                 <w:rFonts w:ascii="Arial" w:hAnsi="Arial" w:cs="Arial"/>
                 <w:b/>
-                <w:sz w:val="18"/>
-                <w:szCs w:val="18"/>
                 <w:lang w:eastAsia="ja-JP"/>
               </w:rPr>
               <w:t>Status</w:t>
@@ -3912,11 +3727,10 @@
             <w:pPr>
               <w:widowControl/>
               <w:spacing w:before="60" w:line="240" w:lineRule="auto"/>
+              <w:jc w:val="both"/>
               <w:rPr>
                 <w:rFonts w:ascii="Arial" w:hAnsi="Arial" w:cs="Arial"/>
                 <w:b/>
-                <w:sz w:val="18"/>
-                <w:szCs w:val="18"/>
                 <w:lang w:eastAsia="ja-JP"/>
               </w:rPr>
             </w:pPr>
@@ -3924,8 +3738,6 @@
               <w:rPr>
                 <w:rFonts w:ascii="Arial" w:hAnsi="Arial" w:cs="Arial"/>
                 <w:b/>
-                <w:sz w:val="18"/>
-                <w:szCs w:val="18"/>
                 <w:lang w:eastAsia="ja-JP"/>
               </w:rPr>
               <w:t>Observação</w:t>
@@ -3948,14 +3760,27 @@
             <w:pPr>
               <w:pStyle w:val="Corpodetexto"/>
               <w:ind w:left="0"/>
-            </w:pPr>
-            <w:r>
+              <w:jc w:val="both"/>
+              <w:rPr>
+                <w:rFonts w:ascii="Arial" w:hAnsi="Arial" w:cs="Arial"/>
+              </w:rPr>
+            </w:pPr>
+            <w:r>
+              <w:rPr>
+                <w:rFonts w:ascii="Arial" w:hAnsi="Arial" w:cs="Arial"/>
+              </w:rPr>
               <w:t xml:space="preserve"> A ausência de reuniões da</w:t>
             </w:r>
             <w:r>
+              <w:rPr>
+                <w:rFonts w:ascii="Arial" w:hAnsi="Arial" w:cs="Arial"/>
+              </w:rPr>
               <w:t xml:space="preserve"> e</w:t>
             </w:r>
             <w:r>
+              <w:rPr>
+                <w:rFonts w:ascii="Arial" w:hAnsi="Arial" w:cs="Arial"/>
+              </w:rPr>
               <w:t>quipe</w:t>
             </w:r>
           </w:p>
@@ -3974,11 +3799,21 @@
             <w:pPr>
               <w:pStyle w:val="Corpodetexto"/>
               <w:ind w:left="0"/>
-            </w:pPr>
-            <w:r>
+              <w:jc w:val="both"/>
+              <w:rPr>
+                <w:rFonts w:ascii="Arial" w:hAnsi="Arial" w:cs="Arial"/>
+              </w:rPr>
+            </w:pPr>
+            <w:r>
+              <w:rPr>
+                <w:rFonts w:ascii="Arial" w:hAnsi="Arial" w:cs="Arial"/>
+              </w:rPr>
               <w:t>R</w:t>
             </w:r>
             <w:r>
+              <w:rPr>
+                <w:rFonts w:ascii="Arial" w:hAnsi="Arial" w:cs="Arial"/>
+              </w:rPr>
               <w:t>esolvido</w:t>
             </w:r>
           </w:p>
@@ -3997,23 +3832,45 @@
             <w:pPr>
               <w:pStyle w:val="Corpodetexto"/>
               <w:ind w:left="0"/>
-            </w:pPr>
-            <w:r>
+              <w:jc w:val="both"/>
+              <w:rPr>
+                <w:rFonts w:ascii="Arial" w:hAnsi="Arial" w:cs="Arial"/>
+              </w:rPr>
+            </w:pPr>
+            <w:r>
+              <w:rPr>
+                <w:rFonts w:ascii="Arial" w:hAnsi="Arial" w:cs="Arial"/>
+              </w:rPr>
               <w:t xml:space="preserve">Marcada </w:t>
             </w:r>
             <w:r>
+              <w:rPr>
+                <w:rFonts w:ascii="Arial" w:hAnsi="Arial" w:cs="Arial"/>
+              </w:rPr>
               <w:t>reuniões</w:t>
             </w:r>
             <w:r>
+              <w:rPr>
+                <w:rFonts w:ascii="Arial" w:hAnsi="Arial" w:cs="Arial"/>
+              </w:rPr>
               <w:t xml:space="preserve"> </w:t>
             </w:r>
             <w:r>
+              <w:rPr>
+                <w:rFonts w:ascii="Arial" w:hAnsi="Arial" w:cs="Arial"/>
+              </w:rPr>
               <w:t>frequentes</w:t>
             </w:r>
             <w:r>
+              <w:rPr>
+                <w:rFonts w:ascii="Arial" w:hAnsi="Arial" w:cs="Arial"/>
+              </w:rPr>
               <w:t xml:space="preserve"> no intervalo e</w:t>
             </w:r>
             <w:r>
+              <w:rPr>
+                <w:rFonts w:ascii="Arial" w:hAnsi="Arial" w:cs="Arial"/>
+              </w:rPr>
               <w:t xml:space="preserve"> no final das atividades acadêmicas</w:t>
             </w:r>
           </w:p>
@@ -4034,15 +3891,22 @@
             <w:pPr>
               <w:pStyle w:val="Corpodetexto"/>
               <w:ind w:left="0"/>
-            </w:pPr>
-            <w:r>
+              <w:jc w:val="both"/>
+              <w:rPr>
+                <w:rFonts w:ascii="Arial" w:hAnsi="Arial" w:cs="Arial"/>
+              </w:rPr>
+            </w:pPr>
+            <w:r>
+              <w:rPr>
+                <w:rFonts w:ascii="Arial" w:hAnsi="Arial" w:cs="Arial"/>
+              </w:rPr>
               <w:t>Acesso à</w:t>
             </w:r>
             <w:r>
-              <w:t xml:space="preserve"> internet no laborat</w:t>
-            </w:r>
-            <w:r>
-              <w:t>ório da disciplina</w:t>
+              <w:rPr>
+                <w:rFonts w:ascii="Arial" w:hAnsi="Arial" w:cs="Arial"/>
+              </w:rPr>
+              <w:t xml:space="preserve"> internet no laboratório da disciplina</w:t>
             </w:r>
           </w:p>
         </w:tc>
@@ -4060,8 +3924,15 @@
             <w:pPr>
               <w:pStyle w:val="Corpodetexto"/>
               <w:ind w:left="0"/>
-            </w:pPr>
-            <w:r>
+              <w:jc w:val="both"/>
+              <w:rPr>
+                <w:rFonts w:ascii="Arial" w:hAnsi="Arial" w:cs="Arial"/>
+              </w:rPr>
+            </w:pPr>
+            <w:r>
+              <w:rPr>
+                <w:rFonts w:ascii="Arial" w:hAnsi="Arial" w:cs="Arial"/>
+              </w:rPr>
               <w:t>Não resolvido</w:t>
             </w:r>
           </w:p>
@@ -4080,40 +3951,58 @@
             <w:pPr>
               <w:pStyle w:val="Corpodetexto"/>
               <w:ind w:left="0"/>
-            </w:pPr>
-            <w:r>
-              <w:t xml:space="preserve">Fazer os </w:t>
-            </w:r>
-            <w:proofErr w:type="spellStart"/>
-            <w:r>
-              <w:t>commits</w:t>
-            </w:r>
-            <w:proofErr w:type="spellEnd"/>
-            <w:r>
-              <w:t xml:space="preserve"> 12 horas antes do início de cada aula, para não correr o risco de não entregar formalmente os artefatos.</w:t>
+              <w:jc w:val="both"/>
+              <w:rPr>
+                <w:rFonts w:ascii="Arial" w:hAnsi="Arial" w:cs="Arial"/>
+              </w:rPr>
+            </w:pPr>
+            <w:r>
+              <w:rPr>
+                <w:rFonts w:ascii="Arial" w:hAnsi="Arial" w:cs="Arial"/>
+              </w:rPr>
+              <w:t>Fazer os commits 12 horas antes do início de cada aula, para não correr o risco de não entregar formalmente os artefatos.</w:t>
             </w:r>
           </w:p>
         </w:tc>
       </w:tr>
     </w:tbl>
-    <w:p/>
     <w:p>
       <w:pPr>
+        <w:jc w:val="both"/>
+        <w:rPr>
+          <w:rFonts w:ascii="Arial" w:hAnsi="Arial" w:cs="Arial"/>
+        </w:rPr>
+      </w:pPr>
+    </w:p>
+    <w:p>
+      <w:pPr>
         <w:pStyle w:val="Ttulo1"/>
+        <w:jc w:val="both"/>
+        <w:rPr>
+          <w:rFonts w:cs="Arial"/>
+          <w:sz w:val="20"/>
+        </w:rPr>
       </w:pPr>
       <w:r>
+        <w:rPr>
+          <w:rFonts w:cs="Arial"/>
+          <w:sz w:val="20"/>
+        </w:rPr>
         <w:t>5.  Critérios de Avaliação</w:t>
       </w:r>
     </w:p>
     <w:p>
       <w:pPr>
         <w:pStyle w:val="Ttulo2"/>
+        <w:jc w:val="both"/>
         <w:rPr>
+          <w:rFonts w:cs="Arial"/>
           <w:b w:val="0"/>
         </w:rPr>
       </w:pPr>
       <w:r>
         <w:rPr>
+          <w:rFonts w:cs="Arial"/>
           <w:b w:val="0"/>
         </w:rPr>
         <w:t>Toda a infraestrutura do projeto deverá estar pronta na data estimada.</w:t>
@@ -4122,24 +4011,29 @@
     <w:p>
       <w:pPr>
         <w:pStyle w:val="Ttulo2"/>
+        <w:jc w:val="both"/>
         <w:rPr>
+          <w:rFonts w:cs="Arial"/>
           <w:b w:val="0"/>
         </w:rPr>
       </w:pPr>
       <w:r>
         <w:rPr>
+          <w:rFonts w:cs="Arial"/>
           <w:b w:val="0"/>
         </w:rPr>
         <w:t>O D</w:t>
       </w:r>
       <w:r>
         <w:rPr>
+          <w:rFonts w:cs="Arial"/>
           <w:b w:val="0"/>
         </w:rPr>
         <w:t>ocumento da Plano da interação a</w:t>
       </w:r>
       <w:r>
         <w:rPr>
+          <w:rFonts w:cs="Arial"/>
           <w:b w:val="0"/>
         </w:rPr>
         <w:t>tual deverá conter os principais requisitos, separados por estimativa de entrega (release).</w:t>
@@ -4148,50 +4042,58 @@
     <w:p>
       <w:pPr>
         <w:pStyle w:val="Ttulo2"/>
+        <w:jc w:val="both"/>
         <w:rPr>
+          <w:rFonts w:cs="Arial"/>
           <w:b w:val="0"/>
         </w:rPr>
       </w:pPr>
       <w:r>
         <w:rPr>
+          <w:rFonts w:cs="Arial"/>
           <w:b w:val="0"/>
         </w:rPr>
-        <w:t xml:space="preserve">Os Requisitos com prioridade alta (exceto cadastros e </w:t>
-      </w:r>
-      <w:proofErr w:type="spellStart"/>
-      <w:r>
-        <w:rPr>
-          <w:b w:val="0"/>
-        </w:rPr>
-        <w:t>login</w:t>
-      </w:r>
-      <w:proofErr w:type="spellEnd"/>
-      <w:r>
-        <w:rPr>
-          <w:b w:val="0"/>
-        </w:rPr>
-        <w:t>) deverão ser apresentados ao final da iteração</w:t>
+        <w:t>Os Requisitos com prioridade alta (exceto cadastros e login) deverão ser apresentados ao final da iteração</w:t>
       </w:r>
       <w:r>
         <w:rPr>
+          <w:rFonts w:cs="Arial"/>
           <w:b w:val="0"/>
         </w:rPr>
         <w:t>.</w:t>
       </w:r>
     </w:p>
-    <w:p/>
     <w:p>
       <w:pPr>
+        <w:jc w:val="both"/>
+        <w:rPr>
+          <w:rFonts w:ascii="Arial" w:hAnsi="Arial" w:cs="Arial"/>
+        </w:rPr>
+      </w:pPr>
+    </w:p>
+    <w:p>
+      <w:pPr>
         <w:pStyle w:val="Ttulo1"/>
+        <w:jc w:val="both"/>
+        <w:rPr>
+          <w:rFonts w:cs="Arial"/>
+          <w:sz w:val="20"/>
+        </w:rPr>
       </w:pPr>
       <w:r>
+        <w:rPr>
+          <w:rFonts w:cs="Arial"/>
+          <w:sz w:val="20"/>
+        </w:rPr>
         <w:t>6.  Avaliação</w:t>
       </w:r>
     </w:p>
     <w:p>
       <w:pPr>
         <w:pStyle w:val="InfoBlue"/>
+        <w:jc w:val="both"/>
         <w:rPr>
+          <w:rFonts w:ascii="Arial" w:hAnsi="Arial" w:cs="Arial"/>
           <w:vanish w:val="0"/>
           <w:color w:val="auto"/>
         </w:rPr>
@@ -4223,12 +4125,15 @@
           <w:p>
             <w:pPr>
               <w:spacing w:before="40" w:after="40"/>
-              <w:rPr>
+              <w:jc w:val="both"/>
+              <w:rPr>
+                <w:rFonts w:ascii="Arial" w:hAnsi="Arial" w:cs="Arial"/>
                 <w:bCs/>
               </w:rPr>
             </w:pPr>
             <w:r>
               <w:rPr>
+                <w:rFonts w:ascii="Arial" w:hAnsi="Arial" w:cs="Arial"/>
                 <w:bCs/>
               </w:rPr>
               <w:t>Objetivo da Avaliação</w:t>
@@ -4242,25 +4147,31 @@
           <w:p>
             <w:pPr>
               <w:spacing w:before="40" w:after="40"/>
-              <w:rPr>
+              <w:jc w:val="both"/>
+              <w:rPr>
+                <w:rFonts w:ascii="Arial" w:hAnsi="Arial" w:cs="Arial"/>
                 <w:bCs/>
                 <w:iCs/>
               </w:rPr>
             </w:pPr>
             <w:r>
               <w:rPr>
+                <w:rFonts w:ascii="Arial" w:hAnsi="Arial" w:cs="Arial"/>
                 <w:iCs/>
               </w:rPr>
               <w:t xml:space="preserve">Validar a documentação junto com Entrega Funcional </w:t>
             </w:r>
             <w:r>
               <w:rPr>
+                <w:rFonts w:ascii="Arial" w:hAnsi="Arial" w:cs="Arial"/>
                 <w:iCs/>
               </w:rPr>
               <w:t xml:space="preserve"> </w:t>
             </w:r>
           </w:p>
         </w:tc>
+        <w:bookmarkStart w:id="1" w:name="_GoBack"/>
+        <w:bookmarkEnd w:id="1"/>
       </w:tr>
       <w:tr>
         <w:tc>
@@ -4270,17 +4181,27 @@
           <w:p>
             <w:pPr>
               <w:spacing w:before="40" w:after="40"/>
-            </w:pPr>
-            <w:r>
-              <w:t>Data da</w:t>
-            </w:r>
-            <w:r>
+              <w:jc w:val="both"/>
+              <w:rPr>
+                <w:rFonts w:ascii="Arial" w:hAnsi="Arial" w:cs="Arial"/>
+              </w:rPr>
+            </w:pPr>
+            <w:r>
+              <w:rPr>
+                <w:rFonts w:ascii="Arial" w:hAnsi="Arial" w:cs="Arial"/>
+              </w:rPr>
               <w:t xml:space="preserve"> 1ª</w:t>
             </w:r>
             <w:r>
+              <w:rPr>
+                <w:rFonts w:ascii="Arial" w:hAnsi="Arial" w:cs="Arial"/>
+              </w:rPr>
               <w:t xml:space="preserve"> Avaliação</w:t>
             </w:r>
             <w:r>
+              <w:rPr>
+                <w:rFonts w:ascii="Arial" w:hAnsi="Arial" w:cs="Arial"/>
+              </w:rPr>
               <w:t xml:space="preserve"> </w:t>
             </w:r>
           </w:p>
@@ -4292,15 +4213,25 @@
           <w:p>
             <w:pPr>
               <w:spacing w:before="40" w:after="40"/>
-              <w:rPr>
+              <w:jc w:val="both"/>
+              <w:rPr>
+                <w:rFonts w:ascii="Arial" w:hAnsi="Arial" w:cs="Arial"/>
                 <w:iCs/>
               </w:rPr>
             </w:pPr>
             <w:r>
               <w:rPr>
+                <w:rFonts w:ascii="Arial" w:hAnsi="Arial" w:cs="Arial"/>
                 <w:iCs/>
               </w:rPr>
-              <w:t>27/04/2015</w:t>
+              <w:t>04/05</w:t>
+            </w:r>
+            <w:r>
+              <w:rPr>
+                <w:rFonts w:ascii="Arial" w:hAnsi="Arial" w:cs="Arial"/>
+                <w:iCs/>
+              </w:rPr>
+              <w:t>/2015</w:t>
             </w:r>
           </w:p>
         </w:tc>
@@ -4313,12 +4244,22 @@
           <w:p>
             <w:pPr>
               <w:spacing w:before="40" w:after="40"/>
-            </w:pPr>
-            <w:r>
-              <w:t>Data da</w:t>
-            </w:r>
-            <w:r>
-              <w:t xml:space="preserve"> 2ª Avaliação</w:t>
+              <w:jc w:val="both"/>
+              <w:rPr>
+                <w:rFonts w:ascii="Arial" w:hAnsi="Arial" w:cs="Arial"/>
+              </w:rPr>
+            </w:pPr>
+            <w:r>
+              <w:rPr>
+                <w:rFonts w:ascii="Arial" w:hAnsi="Arial" w:cs="Arial"/>
+              </w:rPr>
+              <w:t xml:space="preserve"> </w:t>
+            </w:r>
+            <w:r>
+              <w:rPr>
+                <w:rFonts w:ascii="Arial" w:hAnsi="Arial" w:cs="Arial"/>
+              </w:rPr>
+              <w:t>2ª Avaliação</w:t>
             </w:r>
           </w:p>
         </w:tc>
@@ -4329,12 +4270,15 @@
           <w:p>
             <w:pPr>
               <w:spacing w:before="40" w:after="40"/>
-              <w:rPr>
+              <w:jc w:val="both"/>
+              <w:rPr>
+                <w:rFonts w:ascii="Arial" w:hAnsi="Arial" w:cs="Arial"/>
                 <w:iCs/>
               </w:rPr>
             </w:pPr>
             <w:r>
               <w:rPr>
+                <w:rFonts w:ascii="Arial" w:hAnsi="Arial" w:cs="Arial"/>
                 <w:iCs/>
               </w:rPr>
               <w:t>15/06/2015</w:t>
@@ -4350,8 +4294,15 @@
           <w:p>
             <w:pPr>
               <w:spacing w:before="40" w:after="40"/>
-            </w:pPr>
-            <w:r>
+              <w:jc w:val="both"/>
+              <w:rPr>
+                <w:rFonts w:ascii="Arial" w:hAnsi="Arial" w:cs="Arial"/>
+              </w:rPr>
+            </w:pPr>
+            <w:r>
+              <w:rPr>
+                <w:rFonts w:ascii="Arial" w:hAnsi="Arial" w:cs="Arial"/>
+              </w:rPr>
               <w:t>Participantes</w:t>
             </w:r>
           </w:p>
@@ -4363,24 +4314,19 @@
           <w:p>
             <w:pPr>
               <w:spacing w:before="40" w:after="40"/>
-              <w:rPr>
+              <w:jc w:val="both"/>
+              <w:rPr>
+                <w:rFonts w:ascii="Arial" w:hAnsi="Arial" w:cs="Arial"/>
                 <w:iCs/>
               </w:rPr>
             </w:pPr>
             <w:r>
               <w:rPr>
+                <w:rFonts w:ascii="Arial" w:hAnsi="Arial" w:cs="Arial"/>
                 <w:iCs/>
               </w:rPr>
-              <w:t xml:space="preserve">Osmar, Wendel e </w:t>
-            </w:r>
-            <w:proofErr w:type="spellStart"/>
-            <w:r>
-              <w:rPr>
-                <w:iCs/>
-              </w:rPr>
-              <w:t>Jarley</w:t>
-            </w:r>
-            <w:proofErr w:type="spellEnd"/>
+              <w:t>Osmar, Wendel e Jarley</w:t>
+            </w:r>
           </w:p>
         </w:tc>
       </w:tr>
@@ -4392,8 +4338,15 @@
           <w:p>
             <w:pPr>
               <w:spacing w:before="40" w:after="40"/>
-            </w:pPr>
-            <w:r>
+              <w:jc w:val="both"/>
+              <w:rPr>
+                <w:rFonts w:ascii="Arial" w:hAnsi="Arial" w:cs="Arial"/>
+              </w:rPr>
+            </w:pPr>
+            <w:r>
+              <w:rPr>
+                <w:rFonts w:ascii="Arial" w:hAnsi="Arial" w:cs="Arial"/>
+              </w:rPr>
               <w:t>Status do Projeto</w:t>
             </w:r>
           </w:p>
@@ -4405,13 +4358,15 @@
           <w:p>
             <w:pPr>
               <w:spacing w:before="40" w:after="40"/>
-              <w:rPr>
+              <w:jc w:val="both"/>
+              <w:rPr>
+                <w:rFonts w:ascii="Arial" w:hAnsi="Arial" w:cs="Arial"/>
                 <w:iCs/>
               </w:rPr>
             </w:pPr>
             <w:r>
               <w:rPr>
-                <w:rFonts w:ascii="Times" w:hAnsi="Times"/>
+                <w:rFonts w:ascii="Arial" w:hAnsi="Arial" w:cs="Arial"/>
                 <w:iCs/>
               </w:rPr>
               <w:t>Amarelo</w:t>
@@ -4420,7 +4375,14 @@
         </w:tc>
       </w:tr>
     </w:tbl>
-    <w:p/>
+    <w:p>
+      <w:pPr>
+        <w:jc w:val="both"/>
+        <w:rPr>
+          <w:rFonts w:ascii="Arial" w:hAnsi="Arial" w:cs="Arial"/>
+        </w:rPr>
+      </w:pPr>
+    </w:p>
     <w:p>
       <w:pPr>
         <w:pStyle w:val="Ttulo2"/>
@@ -4428,20 +4390,30 @@
           <w:ilvl w:val="0"/>
           <w:numId w:val="30"/>
         </w:numPr>
+        <w:jc w:val="both"/>
+        <w:rPr>
+          <w:rFonts w:cs="Arial"/>
+        </w:rPr>
       </w:pPr>
       <w:r>
+        <w:rPr>
+          <w:rFonts w:cs="Arial"/>
+        </w:rPr>
         <w:t>Avaliação X Objetivos Iniciais</w:t>
       </w:r>
     </w:p>
     <w:p>
       <w:pPr>
         <w:pStyle w:val="InfoBluelistitem"/>
+        <w:jc w:val="both"/>
         <w:rPr>
+          <w:rFonts w:ascii="Arial" w:hAnsi="Arial" w:cs="Arial"/>
           <w:color w:val="auto"/>
         </w:rPr>
       </w:pPr>
       <w:r>
         <w:rPr>
+          <w:rFonts w:ascii="Arial" w:hAnsi="Arial" w:cs="Arial"/>
           <w:color w:val="auto"/>
         </w:rPr>
         <w:t>N/A</w:t>
@@ -4454,20 +4426,30 @@
           <w:ilvl w:val="0"/>
           <w:numId w:val="29"/>
         </w:numPr>
+        <w:jc w:val="both"/>
+        <w:rPr>
+          <w:rFonts w:cs="Arial"/>
+        </w:rPr>
       </w:pPr>
       <w:r>
+        <w:rPr>
+          <w:rFonts w:cs="Arial"/>
+        </w:rPr>
         <w:t>Itens de Trabalho: Planejado X Realizado</w:t>
       </w:r>
     </w:p>
     <w:p>
       <w:pPr>
         <w:pStyle w:val="InfoBluelistitem"/>
+        <w:jc w:val="both"/>
         <w:rPr>
+          <w:rFonts w:ascii="Arial" w:hAnsi="Arial" w:cs="Arial"/>
           <w:color w:val="auto"/>
         </w:rPr>
       </w:pPr>
       <w:r>
         <w:rPr>
+          <w:rFonts w:ascii="Arial" w:hAnsi="Arial" w:cs="Arial"/>
           <w:color w:val="auto"/>
         </w:rPr>
         <w:t>N/A</w:t>
@@ -4481,26 +4463,37 @@
           <w:numId w:val="0"/>
         </w:numPr>
         <w:ind w:left="720"/>
+        <w:jc w:val="both"/>
+        <w:rPr>
+          <w:rFonts w:cs="Arial"/>
+        </w:rPr>
       </w:pPr>
       <w:r>
+        <w:rPr>
+          <w:rFonts w:cs="Arial"/>
+        </w:rPr>
         <w:t>Avaliação X Resultados de Testes</w:t>
       </w:r>
     </w:p>
     <w:p>
       <w:pPr>
         <w:pStyle w:val="InfoBluelistitem"/>
+        <w:jc w:val="both"/>
         <w:rPr>
+          <w:rFonts w:ascii="Arial" w:hAnsi="Arial" w:cs="Arial"/>
           <w:color w:val="auto"/>
         </w:rPr>
       </w:pPr>
       <w:r>
         <w:rPr>
+          <w:rFonts w:ascii="Arial" w:hAnsi="Arial" w:cs="Arial"/>
           <w:color w:val="auto"/>
         </w:rPr>
         <w:t>N/A</w:t>
       </w:r>
       <w:r>
         <w:rPr>
+          <w:rFonts w:ascii="Arial" w:hAnsi="Arial" w:cs="Arial"/>
           <w:color w:val="auto"/>
         </w:rPr>
         <w:t>]</w:t>
@@ -4513,21 +4506,30 @@
           <w:ilvl w:val="0"/>
           <w:numId w:val="29"/>
         </w:numPr>
+        <w:jc w:val="both"/>
+        <w:rPr>
+          <w:rFonts w:cs="Arial"/>
+        </w:rPr>
       </w:pPr>
       <w:r>
-        <w:lastRenderedPageBreak/>
+        <w:rPr>
+          <w:rFonts w:cs="Arial"/>
+        </w:rPr>
         <w:t>Outras Avaliações e Desvios</w:t>
       </w:r>
     </w:p>
     <w:p>
       <w:pPr>
         <w:pStyle w:val="InfoBluelistitem"/>
+        <w:jc w:val="both"/>
         <w:rPr>
+          <w:rFonts w:ascii="Arial" w:hAnsi="Arial" w:cs="Arial"/>
           <w:color w:val="auto"/>
         </w:rPr>
       </w:pPr>
       <w:r>
         <w:rPr>
+          <w:rFonts w:ascii="Arial" w:hAnsi="Arial" w:cs="Arial"/>
           <w:color w:val="auto"/>
         </w:rPr>
         <w:t>N/A</w:t>
@@ -4621,7 +4623,6 @@
           <w:r>
             <w:sym w:font="Symbol" w:char="F0D3"/>
           </w:r>
-          <w:proofErr w:type="gramStart"/>
           <w:r>
             <w:t xml:space="preserve">MeuProjeto.net,  </w:t>
           </w:r>
@@ -4640,7 +4641,6 @@
             </w:rPr>
             <w:t>2015</w:t>
           </w:r>
-          <w:proofErr w:type="gramEnd"/>
           <w:r>
             <w:fldChar w:fldCharType="end"/>
           </w:r>
@@ -4686,7 +4686,7 @@
               <w:rStyle w:val="Nmerodepgina"/>
               <w:noProof/>
             </w:rPr>
-            <w:t>3</w:t>
+            <w:t>1</w:t>
           </w:r>
           <w:r>
             <w:rPr>
@@ -4736,7 +4736,7 @@
               <w:noProof/>
               <w:lang w:val="en-US"/>
             </w:rPr>
-            <w:t>3</w:t>
+            <w:t>2</w:t>
           </w:r>
           <w:r>
             <w:rPr>
@@ -4808,13 +4808,8 @@
               <w:tab w:val="clear" w:pos="8640"/>
             </w:tabs>
           </w:pPr>
-          <w:proofErr w:type="spellStart"/>
           <w:r>
-            <w:t>Agile</w:t>
-          </w:r>
-          <w:proofErr w:type="spellEnd"/>
-          <w:r>
-            <w:t xml:space="preserve"> Parking</w:t>
+            <w:t>Agile Parking</w:t>
           </w:r>
         </w:p>
       </w:tc>
@@ -8964,7 +8959,7 @@
 </file>
 
 <file path=customXml/itemProps1.xml><?xml version="1.0" encoding="utf-8"?>
-<ds:datastoreItem xmlns:ds="http://schemas.openxmlformats.org/officeDocument/2006/customXml" ds:itemID="{849528B1-679D-4E5B-94D3-B8FD1ED71DA7}">
+<ds:datastoreItem xmlns:ds="http://schemas.openxmlformats.org/officeDocument/2006/customXml" ds:itemID="{A7DAE936-7E4E-4268-ADB4-4CDAFDEA1BB6}">
   <ds:schemaRefs>
     <ds:schemaRef ds:uri="http://schemas.openxmlformats.org/officeDocument/2006/bibliography"/>
   </ds:schemaRefs>

--- a/planejamento/AP- Plano de Iteracao.docx
+++ b/planejamento/AP- Plano de Iteracao.docx
@@ -804,7 +804,7 @@
               <w:rPr>
                 <w:rFonts w:ascii="Arial" w:hAnsi="Arial" w:cs="Arial"/>
               </w:rPr>
-              <w:t>27/04</w:t>
+              <w:t>04/05</w:t>
             </w:r>
             <w:r>
               <w:rPr>
@@ -826,6 +826,8 @@
           <w:vanish w:val="0"/>
         </w:rPr>
       </w:pPr>
+      <w:bookmarkStart w:id="1" w:name="_GoBack"/>
+      <w:bookmarkEnd w:id="1"/>
     </w:p>
     <w:p>
       <w:pPr>
@@ -4170,8 +4172,6 @@
             </w:r>
           </w:p>
         </w:tc>
-        <w:bookmarkStart w:id="1" w:name="_GoBack"/>
-        <w:bookmarkEnd w:id="1"/>
       </w:tr>
       <w:tr>
         <w:tc>
@@ -4686,7 +4686,7 @@
               <w:rStyle w:val="Nmerodepgina"/>
               <w:noProof/>
             </w:rPr>
-            <w:t>1</w:t>
+            <w:t>2</w:t>
           </w:r>
           <w:r>
             <w:rPr>
@@ -8959,7 +8959,7 @@
 </file>
 
 <file path=customXml/itemProps1.xml><?xml version="1.0" encoding="utf-8"?>
-<ds:datastoreItem xmlns:ds="http://schemas.openxmlformats.org/officeDocument/2006/customXml" ds:itemID="{A7DAE936-7E4E-4268-ADB4-4CDAFDEA1BB6}">
+<ds:datastoreItem xmlns:ds="http://schemas.openxmlformats.org/officeDocument/2006/customXml" ds:itemID="{547128FD-B82C-4885-AA0C-646992754149}">
   <ds:schemaRefs>
     <ds:schemaRef ds:uri="http://schemas.openxmlformats.org/officeDocument/2006/bibliography"/>
   </ds:schemaRefs>

--- a/planejamento/AP- Plano de Iteracao.docx
+++ b/planejamento/AP- Plano de Iteracao.docx
@@ -10,12 +10,22 @@
           <w:szCs w:val="36"/>
         </w:rPr>
       </w:pPr>
+      <w:bookmarkStart w:id="0" w:name="_GoBack"/>
+      <w:proofErr w:type="spellStart"/>
       <w:r>
         <w:rPr>
           <w:rFonts w:cs="Arial"/>
           <w:szCs w:val="36"/>
         </w:rPr>
-        <w:t>Agile Parking</w:t>
+        <w:t>Agile</w:t>
+      </w:r>
+      <w:proofErr w:type="spellEnd"/>
+      <w:r>
+        <w:rPr>
+          <w:rFonts w:cs="Arial"/>
+          <w:szCs w:val="36"/>
+        </w:rPr>
+        <w:t xml:space="preserve"> Parking</w:t>
       </w:r>
     </w:p>
     <w:p>
@@ -34,6 +44,7 @@
         <w:t>Plano de Iteração</w:t>
       </w:r>
     </w:p>
+    <w:bookmarkEnd w:id="0"/>
     <w:p>
       <w:pPr>
         <w:jc w:val="both"/>
@@ -111,7 +122,7 @@
                 <w:lang w:val="en-US"/>
               </w:rPr>
             </w:pPr>
-            <w:bookmarkStart w:id="0" w:name="OLE_LINK1"/>
+            <w:bookmarkStart w:id="1" w:name="OLE_LINK1"/>
             <w:r>
               <w:rPr>
                 <w:rFonts w:ascii="Arial" w:hAnsi="Arial" w:cs="Arial"/>
@@ -176,13 +187,31 @@
                 <w:lang w:val="en-US"/>
               </w:rPr>
             </w:pPr>
+            <w:proofErr w:type="spellStart"/>
             <w:r>
               <w:rPr>
                 <w:rFonts w:ascii="Arial" w:hAnsi="Arial" w:cs="Arial"/>
                 <w:lang w:val="en-US"/>
               </w:rPr>
-              <w:t>Início da Iteração</w:t>
-            </w:r>
+              <w:t>Início</w:t>
+            </w:r>
+            <w:proofErr w:type="spellEnd"/>
+            <w:r>
+              <w:rPr>
+                <w:rFonts w:ascii="Arial" w:hAnsi="Arial" w:cs="Arial"/>
+                <w:lang w:val="en-US"/>
+              </w:rPr>
+              <w:t xml:space="preserve"> da </w:t>
+            </w:r>
+            <w:proofErr w:type="spellStart"/>
+            <w:r>
+              <w:rPr>
+                <w:rFonts w:ascii="Arial" w:hAnsi="Arial" w:cs="Arial"/>
+                <w:lang w:val="en-US"/>
+              </w:rPr>
+              <w:t>Iteração</w:t>
+            </w:r>
+            <w:proofErr w:type="spellEnd"/>
           </w:p>
         </w:tc>
         <w:tc>
@@ -239,13 +268,31 @@
                 <w:lang w:val="en-US"/>
               </w:rPr>
             </w:pPr>
+            <w:proofErr w:type="spellStart"/>
             <w:r>
               <w:rPr>
                 <w:rFonts w:ascii="Arial" w:hAnsi="Arial" w:cs="Arial"/>
                 <w:lang w:val="en-US"/>
               </w:rPr>
-              <w:t>Configuração do ambiente</w:t>
-            </w:r>
+              <w:t>Configuração</w:t>
+            </w:r>
+            <w:proofErr w:type="spellEnd"/>
+            <w:r>
+              <w:rPr>
+                <w:rFonts w:ascii="Arial" w:hAnsi="Arial" w:cs="Arial"/>
+                <w:lang w:val="en-US"/>
+              </w:rPr>
+              <w:t xml:space="preserve"> do </w:t>
+            </w:r>
+            <w:proofErr w:type="spellStart"/>
+            <w:r>
+              <w:rPr>
+                <w:rFonts w:ascii="Arial" w:hAnsi="Arial" w:cs="Arial"/>
+                <w:lang w:val="en-US"/>
+              </w:rPr>
+              <w:t>ambiente</w:t>
+            </w:r>
+            <w:proofErr w:type="spellEnd"/>
           </w:p>
         </w:tc>
         <w:tc>
@@ -302,13 +349,31 @@
                 <w:lang w:val="en-US"/>
               </w:rPr>
             </w:pPr>
+            <w:proofErr w:type="spellStart"/>
             <w:r>
               <w:rPr>
                 <w:rFonts w:ascii="Arial" w:hAnsi="Arial" w:cs="Arial"/>
                 <w:lang w:val="en-US"/>
               </w:rPr>
-              <w:t>Documento de Visão</w:t>
-            </w:r>
+              <w:t>Documento</w:t>
+            </w:r>
+            <w:proofErr w:type="spellEnd"/>
+            <w:r>
+              <w:rPr>
+                <w:rFonts w:ascii="Arial" w:hAnsi="Arial" w:cs="Arial"/>
+                <w:lang w:val="en-US"/>
+              </w:rPr>
+              <w:t xml:space="preserve"> de </w:t>
+            </w:r>
+            <w:proofErr w:type="spellStart"/>
+            <w:r>
+              <w:rPr>
+                <w:rFonts w:ascii="Arial" w:hAnsi="Arial" w:cs="Arial"/>
+                <w:lang w:val="en-US"/>
+              </w:rPr>
+              <w:t>Visão</w:t>
+            </w:r>
+            <w:proofErr w:type="spellEnd"/>
           </w:p>
           <w:p>
             <w:pPr>
@@ -323,13 +388,31 @@
                 <w:lang w:val="en-US"/>
               </w:rPr>
             </w:pPr>
+            <w:proofErr w:type="spellStart"/>
             <w:r>
               <w:rPr>
                 <w:rFonts w:ascii="Arial" w:hAnsi="Arial" w:cs="Arial"/>
                 <w:lang w:val="en-US"/>
               </w:rPr>
-              <w:t>Lista de Riscos</w:t>
-            </w:r>
+              <w:t>Lista</w:t>
+            </w:r>
+            <w:proofErr w:type="spellEnd"/>
+            <w:r>
+              <w:rPr>
+                <w:rFonts w:ascii="Arial" w:hAnsi="Arial" w:cs="Arial"/>
+                <w:lang w:val="en-US"/>
+              </w:rPr>
+              <w:t xml:space="preserve"> de </w:t>
+            </w:r>
+            <w:proofErr w:type="spellStart"/>
+            <w:r>
+              <w:rPr>
+                <w:rFonts w:ascii="Arial" w:hAnsi="Arial" w:cs="Arial"/>
+                <w:lang w:val="en-US"/>
+              </w:rPr>
+              <w:t>Riscos</w:t>
+            </w:r>
+            <w:proofErr w:type="spellEnd"/>
           </w:p>
           <w:p>
             <w:pPr>
@@ -344,13 +427,47 @@
                 <w:lang w:val="en-US"/>
               </w:rPr>
             </w:pPr>
+            <w:proofErr w:type="spellStart"/>
             <w:r>
               <w:rPr>
                 <w:rFonts w:ascii="Arial" w:hAnsi="Arial" w:cs="Arial"/>
                 <w:lang w:val="en-US"/>
               </w:rPr>
-              <w:t>Lista de Itens de Trabalho</w:t>
-            </w:r>
+              <w:t>Lista</w:t>
+            </w:r>
+            <w:proofErr w:type="spellEnd"/>
+            <w:r>
+              <w:rPr>
+                <w:rFonts w:ascii="Arial" w:hAnsi="Arial" w:cs="Arial"/>
+                <w:lang w:val="en-US"/>
+              </w:rPr>
+              <w:t xml:space="preserve"> de </w:t>
+            </w:r>
+            <w:proofErr w:type="spellStart"/>
+            <w:r>
+              <w:rPr>
+                <w:rFonts w:ascii="Arial" w:hAnsi="Arial" w:cs="Arial"/>
+                <w:lang w:val="en-US"/>
+              </w:rPr>
+              <w:t>Itens</w:t>
+            </w:r>
+            <w:proofErr w:type="spellEnd"/>
+            <w:r>
+              <w:rPr>
+                <w:rFonts w:ascii="Arial" w:hAnsi="Arial" w:cs="Arial"/>
+                <w:lang w:val="en-US"/>
+              </w:rPr>
+              <w:t xml:space="preserve"> de </w:t>
+            </w:r>
+            <w:proofErr w:type="spellStart"/>
+            <w:r>
+              <w:rPr>
+                <w:rFonts w:ascii="Arial" w:hAnsi="Arial" w:cs="Arial"/>
+                <w:lang w:val="en-US"/>
+              </w:rPr>
+              <w:t>Trabalho</w:t>
+            </w:r>
+            <w:proofErr w:type="spellEnd"/>
           </w:p>
           <w:p>
             <w:pPr>
@@ -370,8 +487,17 @@
                 <w:rFonts w:ascii="Arial" w:hAnsi="Arial" w:cs="Arial"/>
                 <w:lang w:val="en-US"/>
               </w:rPr>
-              <w:t>Plano de Projeto</w:t>
-            </w:r>
+              <w:t xml:space="preserve">Plano de </w:t>
+            </w:r>
+            <w:proofErr w:type="spellStart"/>
+            <w:r>
+              <w:rPr>
+                <w:rFonts w:ascii="Arial" w:hAnsi="Arial" w:cs="Arial"/>
+                <w:lang w:val="en-US"/>
+              </w:rPr>
+              <w:t>Projeto</w:t>
+            </w:r>
+            <w:proofErr w:type="spellEnd"/>
           </w:p>
           <w:p>
             <w:pPr>
@@ -391,8 +517,17 @@
                 <w:rFonts w:ascii="Arial" w:hAnsi="Arial" w:cs="Arial"/>
                 <w:lang w:val="en-US"/>
               </w:rPr>
-              <w:t>Plano da Iteração</w:t>
-            </w:r>
+              <w:t xml:space="preserve">Plano da </w:t>
+            </w:r>
+            <w:proofErr w:type="spellStart"/>
+            <w:r>
+              <w:rPr>
+                <w:rFonts w:ascii="Arial" w:hAnsi="Arial" w:cs="Arial"/>
+                <w:lang w:val="en-US"/>
+              </w:rPr>
+              <w:t>Iteração</w:t>
+            </w:r>
+            <w:proofErr w:type="spellEnd"/>
           </w:p>
         </w:tc>
         <w:tc>
@@ -533,13 +668,47 @@
                 <w:lang w:val="en-US"/>
               </w:rPr>
             </w:pPr>
+            <w:proofErr w:type="spellStart"/>
             <w:r>
               <w:rPr>
                 <w:rFonts w:ascii="Arial" w:hAnsi="Arial" w:cs="Arial"/>
                 <w:lang w:val="en-US"/>
               </w:rPr>
-              <w:t>Modelo de caso de uso</w:t>
-            </w:r>
+              <w:t>Modelo</w:t>
+            </w:r>
+            <w:proofErr w:type="spellEnd"/>
+            <w:r>
+              <w:rPr>
+                <w:rFonts w:ascii="Arial" w:hAnsi="Arial" w:cs="Arial"/>
+                <w:lang w:val="en-US"/>
+              </w:rPr>
+              <w:t xml:space="preserve"> de </w:t>
+            </w:r>
+            <w:proofErr w:type="spellStart"/>
+            <w:r>
+              <w:rPr>
+                <w:rFonts w:ascii="Arial" w:hAnsi="Arial" w:cs="Arial"/>
+                <w:lang w:val="en-US"/>
+              </w:rPr>
+              <w:t>caso</w:t>
+            </w:r>
+            <w:proofErr w:type="spellEnd"/>
+            <w:r>
+              <w:rPr>
+                <w:rFonts w:ascii="Arial" w:hAnsi="Arial" w:cs="Arial"/>
+                <w:lang w:val="en-US"/>
+              </w:rPr>
+              <w:t xml:space="preserve"> de </w:t>
+            </w:r>
+            <w:proofErr w:type="spellStart"/>
+            <w:r>
+              <w:rPr>
+                <w:rFonts w:ascii="Arial" w:hAnsi="Arial" w:cs="Arial"/>
+                <w:lang w:val="en-US"/>
+              </w:rPr>
+              <w:t>uso</w:t>
+            </w:r>
+            <w:proofErr w:type="spellEnd"/>
           </w:p>
           <w:p>
             <w:pPr>
@@ -554,13 +723,31 @@
                 <w:lang w:val="en-US"/>
               </w:rPr>
             </w:pPr>
+            <w:proofErr w:type="spellStart"/>
             <w:r>
               <w:rPr>
                 <w:rFonts w:ascii="Arial" w:hAnsi="Arial" w:cs="Arial"/>
                 <w:lang w:val="en-US"/>
               </w:rPr>
-              <w:t>Arquitetura Preliminar</w:t>
-            </w:r>
+              <w:t>Arquitetura</w:t>
+            </w:r>
+            <w:proofErr w:type="spellEnd"/>
+            <w:r>
+              <w:rPr>
+                <w:rFonts w:ascii="Arial" w:hAnsi="Arial" w:cs="Arial"/>
+                <w:lang w:val="en-US"/>
+              </w:rPr>
+              <w:t xml:space="preserve"> </w:t>
+            </w:r>
+            <w:proofErr w:type="spellStart"/>
+            <w:r>
+              <w:rPr>
+                <w:rFonts w:ascii="Arial" w:hAnsi="Arial" w:cs="Arial"/>
+                <w:lang w:val="en-US"/>
+              </w:rPr>
+              <w:t>Preliminar</w:t>
+            </w:r>
+            <w:proofErr w:type="spellEnd"/>
           </w:p>
         </w:tc>
         <w:tc>
@@ -617,13 +804,31 @@
                 <w:lang w:val="en-US"/>
               </w:rPr>
             </w:pPr>
+            <w:proofErr w:type="spellStart"/>
             <w:r>
               <w:rPr>
                 <w:rFonts w:ascii="Arial" w:hAnsi="Arial" w:cs="Arial"/>
                 <w:lang w:val="en-US"/>
               </w:rPr>
-              <w:t>Especificação dos Requisitos</w:t>
-            </w:r>
+              <w:t>Especificação</w:t>
+            </w:r>
+            <w:proofErr w:type="spellEnd"/>
+            <w:r>
+              <w:rPr>
+                <w:rFonts w:ascii="Arial" w:hAnsi="Arial" w:cs="Arial"/>
+                <w:lang w:val="en-US"/>
+              </w:rPr>
+              <w:t xml:space="preserve"> dos </w:t>
+            </w:r>
+            <w:proofErr w:type="spellStart"/>
+            <w:r>
+              <w:rPr>
+                <w:rFonts w:ascii="Arial" w:hAnsi="Arial" w:cs="Arial"/>
+                <w:lang w:val="en-US"/>
+              </w:rPr>
+              <w:t>Requisitos</w:t>
+            </w:r>
+            <w:proofErr w:type="spellEnd"/>
           </w:p>
           <w:p>
             <w:pPr>
@@ -638,13 +843,31 @@
                 <w:lang w:val="en-US"/>
               </w:rPr>
             </w:pPr>
+            <w:proofErr w:type="spellStart"/>
             <w:r>
               <w:rPr>
                 <w:rFonts w:ascii="Arial" w:hAnsi="Arial" w:cs="Arial"/>
                 <w:lang w:val="en-US"/>
               </w:rPr>
-              <w:t>Caderno de Arquitetura</w:t>
-            </w:r>
+              <w:t>Caderno</w:t>
+            </w:r>
+            <w:proofErr w:type="spellEnd"/>
+            <w:r>
+              <w:rPr>
+                <w:rFonts w:ascii="Arial" w:hAnsi="Arial" w:cs="Arial"/>
+                <w:lang w:val="en-US"/>
+              </w:rPr>
+              <w:t xml:space="preserve"> de </w:t>
+            </w:r>
+            <w:proofErr w:type="spellStart"/>
+            <w:r>
+              <w:rPr>
+                <w:rFonts w:ascii="Arial" w:hAnsi="Arial" w:cs="Arial"/>
+                <w:lang w:val="en-US"/>
+              </w:rPr>
+              <w:t>Arquitetura</w:t>
+            </w:r>
+            <w:proofErr w:type="spellEnd"/>
           </w:p>
         </w:tc>
         <w:tc>
@@ -814,7 +1037,7 @@
             </w:r>
           </w:p>
         </w:tc>
-        <w:bookmarkEnd w:id="0"/>
+        <w:bookmarkEnd w:id="1"/>
       </w:tr>
     </w:tbl>
     <w:p>
@@ -826,8 +1049,6 @@
           <w:vanish w:val="0"/>
         </w:rPr>
       </w:pPr>
-      <w:bookmarkStart w:id="1" w:name="_GoBack"/>
-      <w:bookmarkEnd w:id="1"/>
     </w:p>
     <w:p>
       <w:pPr>
@@ -1036,8 +1257,18 @@
                 <w:b/>
                 <w:lang w:val="en-US" w:eastAsia="ja-JP"/>
               </w:rPr>
-              <w:t>Item de Trabalho</w:t>
-            </w:r>
+              <w:t xml:space="preserve">Item de </w:t>
+            </w:r>
+            <w:proofErr w:type="spellStart"/>
+            <w:r>
+              <w:rPr>
+                <w:rFonts w:ascii="Arial" w:hAnsi="Arial" w:cs="Arial"/>
+                <w:b/>
+                <w:lang w:val="en-US" w:eastAsia="ja-JP"/>
+              </w:rPr>
+              <w:t>Trabalho</w:t>
+            </w:r>
+            <w:proofErr w:type="spellEnd"/>
           </w:p>
         </w:tc>
         <w:tc>
@@ -1064,13 +1295,23 @@
                 <w:lang w:val="en-US" w:eastAsia="ja-JP"/>
               </w:rPr>
             </w:pPr>
+            <w:proofErr w:type="spellStart"/>
             <w:r>
               <w:rPr>
                 <w:rFonts w:ascii="Arial" w:hAnsi="Arial" w:cs="Arial"/>
                 <w:b/>
                 <w:lang w:val="en-US" w:eastAsia="ja-JP"/>
               </w:rPr>
-              <w:t xml:space="preserve">Prioridade  </w:t>
+              <w:t>Prioridade</w:t>
+            </w:r>
+            <w:proofErr w:type="spellEnd"/>
+            <w:r>
+              <w:rPr>
+                <w:rFonts w:ascii="Arial" w:hAnsi="Arial" w:cs="Arial"/>
+                <w:b/>
+                <w:lang w:val="en-US" w:eastAsia="ja-JP"/>
+              </w:rPr>
+              <w:t xml:space="preserve">  </w:t>
             </w:r>
           </w:p>
         </w:tc>
@@ -1097,13 +1338,41 @@
                 <w:lang w:val="en-US" w:eastAsia="ja-JP"/>
               </w:rPr>
             </w:pPr>
+            <w:proofErr w:type="spellStart"/>
             <w:r>
               <w:rPr>
                 <w:rFonts w:ascii="Arial" w:hAnsi="Arial" w:cs="Arial"/>
                 <w:b/>
                 <w:lang w:val="en-US" w:eastAsia="ja-JP"/>
               </w:rPr>
-              <w:t>Tamanho Estimado (UCP)</w:t>
+              <w:t>Tamanho</w:t>
+            </w:r>
+            <w:proofErr w:type="spellEnd"/>
+            <w:r>
+              <w:rPr>
+                <w:rFonts w:ascii="Arial" w:hAnsi="Arial" w:cs="Arial"/>
+                <w:b/>
+                <w:lang w:val="en-US" w:eastAsia="ja-JP"/>
+              </w:rPr>
+              <w:t xml:space="preserve"> </w:t>
+            </w:r>
+            <w:proofErr w:type="spellStart"/>
+            <w:r>
+              <w:rPr>
+                <w:rFonts w:ascii="Arial" w:hAnsi="Arial" w:cs="Arial"/>
+                <w:b/>
+                <w:lang w:val="en-US" w:eastAsia="ja-JP"/>
+              </w:rPr>
+              <w:t>Estimado</w:t>
+            </w:r>
+            <w:proofErr w:type="spellEnd"/>
+            <w:r>
+              <w:rPr>
+                <w:rFonts w:ascii="Arial" w:hAnsi="Arial" w:cs="Arial"/>
+                <w:b/>
+                <w:lang w:val="en-US" w:eastAsia="ja-JP"/>
+              </w:rPr>
+              <w:t xml:space="preserve"> (UCP)</w:t>
             </w:r>
           </w:p>
         </w:tc>
@@ -1163,14 +1432,34 @@
                 <w:lang w:val="en-US" w:eastAsia="ja-JP"/>
               </w:rPr>
             </w:pPr>
+            <w:proofErr w:type="spellStart"/>
             <w:r>
               <w:rPr>
                 <w:rFonts w:ascii="Arial" w:hAnsi="Arial" w:cs="Arial"/>
                 <w:b/>
                 <w:lang w:val="en-US" w:eastAsia="ja-JP"/>
               </w:rPr>
-              <w:t>Iteração alvo</w:t>
-            </w:r>
+              <w:t>Iteração</w:t>
+            </w:r>
+            <w:proofErr w:type="spellEnd"/>
+            <w:r>
+              <w:rPr>
+                <w:rFonts w:ascii="Arial" w:hAnsi="Arial" w:cs="Arial"/>
+                <w:b/>
+                <w:lang w:val="en-US" w:eastAsia="ja-JP"/>
+              </w:rPr>
+              <w:t xml:space="preserve"> </w:t>
+            </w:r>
+            <w:proofErr w:type="spellStart"/>
+            <w:r>
+              <w:rPr>
+                <w:rFonts w:ascii="Arial" w:hAnsi="Arial" w:cs="Arial"/>
+                <w:b/>
+                <w:lang w:val="en-US" w:eastAsia="ja-JP"/>
+              </w:rPr>
+              <w:t>alvo</w:t>
+            </w:r>
+            <w:proofErr w:type="spellEnd"/>
           </w:p>
         </w:tc>
         <w:tc>
@@ -1196,13 +1485,23 @@
                 <w:lang w:val="en-US" w:eastAsia="ja-JP"/>
               </w:rPr>
             </w:pPr>
+            <w:proofErr w:type="spellStart"/>
             <w:r>
               <w:rPr>
                 <w:rFonts w:ascii="Arial" w:hAnsi="Arial" w:cs="Arial"/>
                 <w:b/>
                 <w:lang w:val="en-US" w:eastAsia="ja-JP"/>
               </w:rPr>
-              <w:t>Atribuído a</w:t>
+              <w:t>Atribuído</w:t>
+            </w:r>
+            <w:proofErr w:type="spellEnd"/>
+            <w:r>
+              <w:rPr>
+                <w:rFonts w:ascii="Arial" w:hAnsi="Arial" w:cs="Arial"/>
+                <w:b/>
+                <w:lang w:val="en-US" w:eastAsia="ja-JP"/>
+              </w:rPr>
+              <w:t xml:space="preserve"> a</w:t>
             </w:r>
           </w:p>
         </w:tc>
@@ -1235,7 +1534,25 @@
                 <w:b/>
                 <w:lang w:val="en-US" w:eastAsia="ja-JP"/>
               </w:rPr>
-              <w:t xml:space="preserve">Horas Trabalhadas </w:t>
+              <w:t xml:space="preserve">Horas </w:t>
+            </w:r>
+            <w:proofErr w:type="spellStart"/>
+            <w:r>
+              <w:rPr>
+                <w:rFonts w:ascii="Arial" w:hAnsi="Arial" w:cs="Arial"/>
+                <w:b/>
+                <w:lang w:val="en-US" w:eastAsia="ja-JP"/>
+              </w:rPr>
+              <w:t>Trabalhadas</w:t>
+            </w:r>
+            <w:proofErr w:type="spellEnd"/>
+            <w:r>
+              <w:rPr>
+                <w:rFonts w:ascii="Arial" w:hAnsi="Arial" w:cs="Arial"/>
+                <w:b/>
+                <w:lang w:val="en-US" w:eastAsia="ja-JP"/>
+              </w:rPr>
+              <w:t xml:space="preserve"> </w:t>
             </w:r>
           </w:p>
         </w:tc>
@@ -1262,13 +1579,23 @@
                 <w:lang w:val="en-US" w:eastAsia="ja-JP"/>
               </w:rPr>
             </w:pPr>
+            <w:proofErr w:type="spellStart"/>
             <w:r>
               <w:rPr>
                 <w:rFonts w:ascii="Arial" w:hAnsi="Arial" w:cs="Arial"/>
                 <w:b/>
                 <w:lang w:val="en-US" w:eastAsia="ja-JP"/>
               </w:rPr>
-              <w:t xml:space="preserve">Estimativa de Horas Restante </w:t>
+              <w:t>Estimativa</w:t>
+            </w:r>
+            <w:proofErr w:type="spellEnd"/>
+            <w:r>
+              <w:rPr>
+                <w:rFonts w:ascii="Arial" w:hAnsi="Arial" w:cs="Arial"/>
+                <w:b/>
+                <w:lang w:val="en-US" w:eastAsia="ja-JP"/>
+              </w:rPr>
+              <w:t xml:space="preserve"> de Horas Restante </w:t>
             </w:r>
           </w:p>
         </w:tc>
@@ -1393,6 +1720,7 @@
                 <w:lang w:val="en-US" w:eastAsia="ja-JP"/>
               </w:rPr>
             </w:pPr>
+            <w:proofErr w:type="spellStart"/>
             <w:r>
               <w:rPr>
                 <w:rFonts w:ascii="Arial" w:hAnsi="Arial" w:cs="Arial"/>
@@ -1400,6 +1728,7 @@
               </w:rPr>
               <w:t>Finalizado</w:t>
             </w:r>
+            <w:proofErr w:type="spellEnd"/>
           </w:p>
         </w:tc>
         <w:tc>
@@ -1457,6 +1786,7 @@
                 <w:lang w:val="en-US" w:eastAsia="ja-JP"/>
               </w:rPr>
             </w:pPr>
+            <w:proofErr w:type="spellStart"/>
             <w:r>
               <w:rPr>
                 <w:rFonts w:ascii="Arial" w:hAnsi="Arial" w:cs="Arial"/>
@@ -1464,6 +1794,7 @@
               </w:rPr>
               <w:t>Osmar</w:t>
             </w:r>
+            <w:proofErr w:type="spellEnd"/>
           </w:p>
         </w:tc>
         <w:tc>
@@ -1558,13 +1889,47 @@
                 <w:lang w:val="en-US"/>
               </w:rPr>
             </w:pPr>
+            <w:proofErr w:type="spellStart"/>
             <w:r>
               <w:rPr>
                 <w:rFonts w:ascii="Arial" w:hAnsi="Arial" w:cs="Arial"/>
                 <w:lang w:val="en-US"/>
               </w:rPr>
-              <w:t>Criar lista de itens</w:t>
-            </w:r>
+              <w:t>Criar</w:t>
+            </w:r>
+            <w:proofErr w:type="spellEnd"/>
+            <w:r>
+              <w:rPr>
+                <w:rFonts w:ascii="Arial" w:hAnsi="Arial" w:cs="Arial"/>
+                <w:lang w:val="en-US"/>
+              </w:rPr>
+              <w:t xml:space="preserve"> </w:t>
+            </w:r>
+            <w:proofErr w:type="spellStart"/>
+            <w:r>
+              <w:rPr>
+                <w:rFonts w:ascii="Arial" w:hAnsi="Arial" w:cs="Arial"/>
+                <w:lang w:val="en-US"/>
+              </w:rPr>
+              <w:t>lista</w:t>
+            </w:r>
+            <w:proofErr w:type="spellEnd"/>
+            <w:r>
+              <w:rPr>
+                <w:rFonts w:ascii="Arial" w:hAnsi="Arial" w:cs="Arial"/>
+                <w:lang w:val="en-US"/>
+              </w:rPr>
+              <w:t xml:space="preserve"> de </w:t>
+            </w:r>
+            <w:proofErr w:type="spellStart"/>
+            <w:r>
+              <w:rPr>
+                <w:rFonts w:ascii="Arial" w:hAnsi="Arial" w:cs="Arial"/>
+                <w:lang w:val="en-US"/>
+              </w:rPr>
+              <w:t>itens</w:t>
+            </w:r>
+            <w:proofErr w:type="spellEnd"/>
           </w:p>
         </w:tc>
         <w:tc>
@@ -1654,6 +2019,7 @@
                 <w:lang w:val="en-US" w:eastAsia="ja-JP"/>
               </w:rPr>
             </w:pPr>
+            <w:proofErr w:type="spellStart"/>
             <w:r>
               <w:rPr>
                 <w:rFonts w:ascii="Arial" w:hAnsi="Arial" w:cs="Arial"/>
@@ -1661,6 +2027,7 @@
               </w:rPr>
               <w:t>Finalizado</w:t>
             </w:r>
+            <w:proofErr w:type="spellEnd"/>
           </w:p>
         </w:tc>
         <w:tc>
@@ -1817,13 +2184,31 @@
                 <w:lang w:val="en-US"/>
               </w:rPr>
             </w:pPr>
+            <w:proofErr w:type="spellStart"/>
             <w:r>
               <w:rPr>
                 <w:rFonts w:ascii="Arial" w:hAnsi="Arial" w:cs="Arial"/>
                 <w:lang w:val="en-US"/>
               </w:rPr>
-              <w:t>Definir visão</w:t>
-            </w:r>
+              <w:t>Definir</w:t>
+            </w:r>
+            <w:proofErr w:type="spellEnd"/>
+            <w:r>
+              <w:rPr>
+                <w:rFonts w:ascii="Arial" w:hAnsi="Arial" w:cs="Arial"/>
+                <w:lang w:val="en-US"/>
+              </w:rPr>
+              <w:t xml:space="preserve"> </w:t>
+            </w:r>
+            <w:proofErr w:type="spellStart"/>
+            <w:r>
+              <w:rPr>
+                <w:rFonts w:ascii="Arial" w:hAnsi="Arial" w:cs="Arial"/>
+                <w:lang w:val="en-US"/>
+              </w:rPr>
+              <w:t>visão</w:t>
+            </w:r>
+            <w:proofErr w:type="spellEnd"/>
           </w:p>
         </w:tc>
         <w:tc>
@@ -1913,6 +2298,7 @@
                 <w:lang w:val="en-US" w:eastAsia="ja-JP"/>
               </w:rPr>
             </w:pPr>
+            <w:proofErr w:type="spellStart"/>
             <w:r>
               <w:rPr>
                 <w:rFonts w:ascii="Arial" w:hAnsi="Arial" w:cs="Arial"/>
@@ -1920,6 +2306,7 @@
               </w:rPr>
               <w:t>Finalizado</w:t>
             </w:r>
+            <w:proofErr w:type="spellEnd"/>
           </w:p>
         </w:tc>
         <w:tc>
@@ -1977,6 +2364,7 @@
                 <w:lang w:val="en-US" w:eastAsia="ja-JP"/>
               </w:rPr>
             </w:pPr>
+            <w:proofErr w:type="spellStart"/>
             <w:r>
               <w:rPr>
                 <w:rFonts w:ascii="Arial" w:hAnsi="Arial" w:cs="Arial"/>
@@ -1984,6 +2372,7 @@
               </w:rPr>
               <w:t>Osmar</w:t>
             </w:r>
+            <w:proofErr w:type="spellEnd"/>
           </w:p>
         </w:tc>
         <w:tc>
@@ -2170,6 +2559,7 @@
                 <w:lang w:val="en-US" w:eastAsia="ja-JP"/>
               </w:rPr>
             </w:pPr>
+            <w:proofErr w:type="spellStart"/>
             <w:r>
               <w:rPr>
                 <w:rFonts w:ascii="Arial" w:hAnsi="Arial" w:cs="Arial"/>
@@ -2177,6 +2567,7 @@
               </w:rPr>
               <w:t>Finalizado</w:t>
             </w:r>
+            <w:proofErr w:type="spellEnd"/>
           </w:p>
         </w:tc>
         <w:tc>
@@ -2234,6 +2625,7 @@
                 <w:lang w:val="en-US" w:eastAsia="ja-JP"/>
               </w:rPr>
             </w:pPr>
+            <w:proofErr w:type="spellStart"/>
             <w:r>
               <w:rPr>
                 <w:rFonts w:ascii="Arial" w:hAnsi="Arial" w:cs="Arial"/>
@@ -2241,6 +2633,7 @@
               </w:rPr>
               <w:t>wendell</w:t>
             </w:r>
+            <w:proofErr w:type="spellEnd"/>
           </w:p>
         </w:tc>
         <w:tc>
@@ -2496,8 +2889,17 @@
                 <w:rFonts w:ascii="Arial" w:hAnsi="Arial" w:cs="Arial"/>
                 <w:lang w:eastAsia="ja-JP"/>
               </w:rPr>
-              <w:t>Osmar/wendell</w:t>
-            </w:r>
+              <w:t>Osmar/</w:t>
+            </w:r>
+            <w:proofErr w:type="spellStart"/>
+            <w:r>
+              <w:rPr>
+                <w:rFonts w:ascii="Arial" w:hAnsi="Arial" w:cs="Arial"/>
+                <w:lang w:eastAsia="ja-JP"/>
+              </w:rPr>
+              <w:t>wendell</w:t>
+            </w:r>
+            <w:proofErr w:type="spellEnd"/>
           </w:p>
         </w:tc>
         <w:tc>
@@ -2560,7 +2962,7 @@
                 <w:rFonts w:ascii="Arial" w:hAnsi="Arial" w:cs="Arial"/>
                 <w:lang w:eastAsia="ja-JP"/>
               </w:rPr>
-              <w:t>13</w:t>
+              <w:t>15</w:t>
             </w:r>
           </w:p>
         </w:tc>
@@ -3011,8 +3413,17 @@
                 <w:rFonts w:ascii="Arial" w:hAnsi="Arial" w:cs="Arial"/>
                 <w:lang w:eastAsia="ja-JP"/>
               </w:rPr>
-              <w:t>Osmar/wendell</w:t>
-            </w:r>
+              <w:t>Osmar/</w:t>
+            </w:r>
+            <w:proofErr w:type="spellStart"/>
+            <w:r>
+              <w:rPr>
+                <w:rFonts w:ascii="Arial" w:hAnsi="Arial" w:cs="Arial"/>
+                <w:lang w:eastAsia="ja-JP"/>
+              </w:rPr>
+              <w:t>wendell</w:t>
+            </w:r>
+            <w:proofErr w:type="spellEnd"/>
           </w:p>
         </w:tc>
         <w:tc>
@@ -3076,6 +3487,13 @@
                 <w:lang w:eastAsia="ja-JP"/>
               </w:rPr>
               <w:t>1</w:t>
+            </w:r>
+            <w:r>
+              <w:rPr>
+                <w:rFonts w:ascii="Arial" w:hAnsi="Arial" w:cs="Arial"/>
+                <w:lang w:eastAsia="ja-JP"/>
+              </w:rPr>
+              <w:t>0</w:t>
             </w:r>
           </w:p>
         </w:tc>
@@ -3262,8 +3680,17 @@
                 <w:rFonts w:ascii="Arial" w:hAnsi="Arial" w:cs="Arial"/>
                 <w:lang w:eastAsia="ja-JP"/>
               </w:rPr>
-              <w:t>Osmar/wendell</w:t>
-            </w:r>
+              <w:t>Osmar/</w:t>
+            </w:r>
+            <w:proofErr w:type="spellStart"/>
+            <w:r>
+              <w:rPr>
+                <w:rFonts w:ascii="Arial" w:hAnsi="Arial" w:cs="Arial"/>
+                <w:lang w:eastAsia="ja-JP"/>
+              </w:rPr>
+              <w:t>wendell</w:t>
+            </w:r>
+            <w:proofErr w:type="spellEnd"/>
           </w:p>
         </w:tc>
         <w:tc>
@@ -3325,6 +3752,13 @@
                 <w:lang w:eastAsia="ja-JP"/>
               </w:rPr>
               <w:t>1</w:t>
+            </w:r>
+            <w:r>
+              <w:rPr>
+                <w:rFonts w:ascii="Arial" w:hAnsi="Arial" w:cs="Arial"/>
+                <w:lang w:eastAsia="ja-JP"/>
+              </w:rPr>
+              <w:t>0</w:t>
             </w:r>
           </w:p>
         </w:tc>
@@ -3339,6 +3773,264 @@
             <w:tcBorders>
               <w:top w:val="single" w:sz="6" w:space="0" w:color="000000"/>
               <w:left w:val="single" w:sz="4" w:space="0" w:color="000000"/>
+              <w:bottom w:val="single" w:sz="6" w:space="0" w:color="000000"/>
+              <w:right w:val="single" w:sz="6" w:space="0" w:color="000000"/>
+            </w:tcBorders>
+            <w:noWrap/>
+            <w:vAlign w:val="bottom"/>
+          </w:tcPr>
+          <w:p>
+            <w:pPr>
+              <w:jc w:val="both"/>
+              <w:rPr>
+                <w:rFonts w:ascii="Arial" w:hAnsi="Arial" w:cs="Arial"/>
+              </w:rPr>
+            </w:pPr>
+            <w:r>
+              <w:rPr>
+                <w:rFonts w:ascii="Arial" w:hAnsi="Arial" w:cs="Arial"/>
+              </w:rPr>
+              <w:t>Descrever arquitetura</w:t>
+            </w:r>
+          </w:p>
+        </w:tc>
+        <w:tc>
+          <w:tcPr>
+            <w:tcW w:w="1021" w:type="dxa"/>
+            <w:tcBorders>
+              <w:top w:val="single" w:sz="6" w:space="0" w:color="000000"/>
+              <w:left w:val="single" w:sz="6" w:space="0" w:color="000000"/>
+              <w:bottom w:val="single" w:sz="6" w:space="0" w:color="000000"/>
+              <w:right w:val="single" w:sz="6" w:space="0" w:color="000000"/>
+            </w:tcBorders>
+            <w:noWrap/>
+            <w:vAlign w:val="bottom"/>
+          </w:tcPr>
+          <w:p>
+            <w:pPr>
+              <w:widowControl/>
+              <w:spacing w:line="240" w:lineRule="auto"/>
+              <w:jc w:val="both"/>
+              <w:rPr>
+                <w:rFonts w:ascii="Arial" w:hAnsi="Arial" w:cs="Arial"/>
+                <w:lang w:eastAsia="ja-JP"/>
+              </w:rPr>
+            </w:pPr>
+            <w:r>
+              <w:rPr>
+                <w:rFonts w:ascii="Arial" w:hAnsi="Arial" w:cs="Arial"/>
+                <w:lang w:eastAsia="ja-JP"/>
+              </w:rPr>
+              <w:t>Alta</w:t>
+            </w:r>
+          </w:p>
+        </w:tc>
+        <w:tc>
+          <w:tcPr>
+            <w:tcW w:w="1134" w:type="dxa"/>
+            <w:tcBorders>
+              <w:top w:val="single" w:sz="6" w:space="0" w:color="000000"/>
+              <w:left w:val="single" w:sz="6" w:space="0" w:color="000000"/>
+              <w:bottom w:val="single" w:sz="6" w:space="0" w:color="000000"/>
+              <w:right w:val="single" w:sz="6" w:space="0" w:color="000000"/>
+            </w:tcBorders>
+            <w:noWrap/>
+            <w:vAlign w:val="bottom"/>
+          </w:tcPr>
+          <w:p>
+            <w:pPr>
+              <w:widowControl/>
+              <w:spacing w:line="240" w:lineRule="auto"/>
+              <w:jc w:val="both"/>
+              <w:rPr>
+                <w:rFonts w:ascii="Arial" w:hAnsi="Arial" w:cs="Arial"/>
+                <w:lang w:eastAsia="ja-JP"/>
+              </w:rPr>
+            </w:pPr>
+            <w:r>
+              <w:rPr>
+                <w:rFonts w:ascii="Arial" w:hAnsi="Arial" w:cs="Arial"/>
+                <w:lang w:eastAsia="ja-JP"/>
+              </w:rPr>
+              <w:t>5</w:t>
+            </w:r>
+          </w:p>
+        </w:tc>
+        <w:tc>
+          <w:tcPr>
+            <w:tcW w:w="1134" w:type="dxa"/>
+            <w:tcBorders>
+              <w:top w:val="single" w:sz="6" w:space="0" w:color="000000"/>
+              <w:left w:val="single" w:sz="6" w:space="0" w:color="000000"/>
+              <w:bottom w:val="single" w:sz="6" w:space="0" w:color="000000"/>
+              <w:right w:val="single" w:sz="6" w:space="0" w:color="000000"/>
+            </w:tcBorders>
+            <w:noWrap/>
+            <w:vAlign w:val="bottom"/>
+          </w:tcPr>
+          <w:p>
+            <w:pPr>
+              <w:widowControl/>
+              <w:spacing w:line="240" w:lineRule="auto"/>
+              <w:jc w:val="both"/>
+              <w:rPr>
+                <w:rFonts w:ascii="Arial" w:hAnsi="Arial" w:cs="Arial"/>
+                <w:lang w:eastAsia="ja-JP"/>
+              </w:rPr>
+            </w:pPr>
+            <w:r>
+              <w:rPr>
+                <w:rFonts w:ascii="Arial" w:hAnsi="Arial" w:cs="Arial"/>
+                <w:lang w:eastAsia="ja-JP"/>
+              </w:rPr>
+              <w:t>Iniciado</w:t>
+            </w:r>
+          </w:p>
+        </w:tc>
+        <w:tc>
+          <w:tcPr>
+            <w:tcW w:w="1134" w:type="dxa"/>
+            <w:tcBorders>
+              <w:top w:val="single" w:sz="6" w:space="0" w:color="000000"/>
+              <w:left w:val="single" w:sz="6" w:space="0" w:color="000000"/>
+              <w:bottom w:val="single" w:sz="6" w:space="0" w:color="000000"/>
+              <w:right w:val="single" w:sz="6" w:space="0" w:color="000000"/>
+            </w:tcBorders>
+            <w:noWrap/>
+            <w:vAlign w:val="bottom"/>
+          </w:tcPr>
+          <w:p>
+            <w:pPr>
+              <w:widowControl/>
+              <w:spacing w:line="240" w:lineRule="auto"/>
+              <w:jc w:val="both"/>
+              <w:rPr>
+                <w:rFonts w:ascii="Arial" w:hAnsi="Arial" w:cs="Arial"/>
+                <w:lang w:eastAsia="ja-JP"/>
+              </w:rPr>
+            </w:pPr>
+            <w:r>
+              <w:rPr>
+                <w:rFonts w:ascii="Arial" w:hAnsi="Arial" w:cs="Arial"/>
+                <w:lang w:eastAsia="ja-JP"/>
+              </w:rPr>
+              <w:t>I1</w:t>
+            </w:r>
+          </w:p>
+        </w:tc>
+        <w:tc>
+          <w:tcPr>
+            <w:tcW w:w="992" w:type="dxa"/>
+            <w:tcBorders>
+              <w:top w:val="single" w:sz="6" w:space="0" w:color="000000"/>
+              <w:left w:val="single" w:sz="6" w:space="0" w:color="000000"/>
+              <w:bottom w:val="single" w:sz="6" w:space="0" w:color="000000"/>
+              <w:right w:val="single" w:sz="6" w:space="0" w:color="000000"/>
+            </w:tcBorders>
+            <w:noWrap/>
+            <w:vAlign w:val="bottom"/>
+          </w:tcPr>
+          <w:p>
+            <w:pPr>
+              <w:widowControl/>
+              <w:spacing w:line="240" w:lineRule="auto"/>
+              <w:jc w:val="both"/>
+              <w:rPr>
+                <w:rFonts w:ascii="Arial" w:hAnsi="Arial" w:cs="Arial"/>
+                <w:lang w:eastAsia="ja-JP"/>
+              </w:rPr>
+            </w:pPr>
+            <w:r>
+              <w:rPr>
+                <w:rFonts w:ascii="Arial" w:hAnsi="Arial" w:cs="Arial"/>
+                <w:lang w:eastAsia="ja-JP"/>
+              </w:rPr>
+              <w:t>Osmar/</w:t>
+            </w:r>
+            <w:proofErr w:type="spellStart"/>
+            <w:r>
+              <w:rPr>
+                <w:rFonts w:ascii="Arial" w:hAnsi="Arial" w:cs="Arial"/>
+                <w:lang w:eastAsia="ja-JP"/>
+              </w:rPr>
+              <w:t>wendell</w:t>
+            </w:r>
+            <w:proofErr w:type="spellEnd"/>
+          </w:p>
+        </w:tc>
+        <w:tc>
+          <w:tcPr>
+            <w:tcW w:w="851" w:type="dxa"/>
+            <w:tcBorders>
+              <w:top w:val="single" w:sz="6" w:space="0" w:color="000000"/>
+              <w:left w:val="single" w:sz="6" w:space="0" w:color="000000"/>
+              <w:bottom w:val="single" w:sz="6" w:space="0" w:color="000000"/>
+              <w:right w:val="single" w:sz="6" w:space="0" w:color="000000"/>
+            </w:tcBorders>
+            <w:noWrap/>
+            <w:vAlign w:val="bottom"/>
+          </w:tcPr>
+          <w:p>
+            <w:pPr>
+              <w:widowControl/>
+              <w:spacing w:line="240" w:lineRule="auto"/>
+              <w:jc w:val="both"/>
+              <w:rPr>
+                <w:rFonts w:ascii="Arial" w:hAnsi="Arial" w:cs="Arial"/>
+                <w:lang w:eastAsia="ja-JP"/>
+              </w:rPr>
+            </w:pPr>
+            <w:r>
+              <w:rPr>
+                <w:rFonts w:ascii="Arial" w:hAnsi="Arial" w:cs="Arial"/>
+                <w:lang w:eastAsia="ja-JP"/>
+              </w:rPr>
+              <w:t>5</w:t>
+            </w:r>
+          </w:p>
+        </w:tc>
+        <w:tc>
+          <w:tcPr>
+            <w:tcW w:w="1417" w:type="dxa"/>
+            <w:tcBorders>
+              <w:top w:val="single" w:sz="6" w:space="0" w:color="000000"/>
+              <w:left w:val="single" w:sz="6" w:space="0" w:color="000000"/>
+              <w:bottom w:val="single" w:sz="6" w:space="0" w:color="000000"/>
+              <w:right w:val="single" w:sz="4" w:space="0" w:color="000000"/>
+            </w:tcBorders>
+            <w:noWrap/>
+            <w:vAlign w:val="bottom"/>
+          </w:tcPr>
+          <w:p>
+            <w:pPr>
+              <w:widowControl/>
+              <w:spacing w:line="240" w:lineRule="auto"/>
+              <w:jc w:val="both"/>
+              <w:rPr>
+                <w:rFonts w:ascii="Arial" w:hAnsi="Arial" w:cs="Arial"/>
+                <w:lang w:eastAsia="ja-JP"/>
+              </w:rPr>
+            </w:pPr>
+            <w:r>
+              <w:rPr>
+                <w:rFonts w:ascii="Arial" w:hAnsi="Arial" w:cs="Arial"/>
+                <w:lang w:eastAsia="ja-JP"/>
+              </w:rPr>
+              <w:t>5</w:t>
+            </w:r>
+          </w:p>
+        </w:tc>
+      </w:tr>
+      <w:tr>
+        <w:trPr>
+          <w:trHeight w:val="255"/>
+        </w:trPr>
+        <w:tc>
+          <w:tcPr>
+            <w:tcW w:w="1542" w:type="dxa"/>
+            <w:tcBorders>
+              <w:top w:val="single" w:sz="6" w:space="0" w:color="000000"/>
+              <w:left w:val="single" w:sz="4" w:space="0" w:color="000000"/>
               <w:bottom w:val="single" w:sz="4" w:space="0" w:color="000000"/>
               <w:right w:val="single" w:sz="6" w:space="0" w:color="000000"/>
             </w:tcBorders>
@@ -3352,12 +4044,6 @@
                 <w:rFonts w:ascii="Arial" w:hAnsi="Arial" w:cs="Arial"/>
               </w:rPr>
             </w:pPr>
-            <w:r>
-              <w:rPr>
-                <w:rFonts w:ascii="Arial" w:hAnsi="Arial" w:cs="Arial"/>
-              </w:rPr>
-              <w:t>Descrever arquitetura</w:t>
-            </w:r>
           </w:p>
         </w:tc>
         <w:tc>
@@ -3382,13 +4068,6 @@
                 <w:lang w:eastAsia="ja-JP"/>
               </w:rPr>
             </w:pPr>
-            <w:r>
-              <w:rPr>
-                <w:rFonts w:ascii="Arial" w:hAnsi="Arial" w:cs="Arial"/>
-                <w:lang w:eastAsia="ja-JP"/>
-              </w:rPr>
-              <w:t>Alta</w:t>
-            </w:r>
           </w:p>
         </w:tc>
         <w:tc>
@@ -3413,13 +4092,6 @@
                 <w:lang w:eastAsia="ja-JP"/>
               </w:rPr>
             </w:pPr>
-            <w:r>
-              <w:rPr>
-                <w:rFonts w:ascii="Arial" w:hAnsi="Arial" w:cs="Arial"/>
-                <w:lang w:eastAsia="ja-JP"/>
-              </w:rPr>
-              <w:t>5</w:t>
-            </w:r>
           </w:p>
         </w:tc>
         <w:tc>
@@ -3444,13 +4116,6 @@
                 <w:lang w:eastAsia="ja-JP"/>
               </w:rPr>
             </w:pPr>
-            <w:r>
-              <w:rPr>
-                <w:rFonts w:ascii="Arial" w:hAnsi="Arial" w:cs="Arial"/>
-                <w:lang w:eastAsia="ja-JP"/>
-              </w:rPr>
-              <w:t>Iniciado</w:t>
-            </w:r>
           </w:p>
         </w:tc>
         <w:tc>
@@ -3475,13 +4140,6 @@
                 <w:lang w:eastAsia="ja-JP"/>
               </w:rPr>
             </w:pPr>
-            <w:r>
-              <w:rPr>
-                <w:rFonts w:ascii="Arial" w:hAnsi="Arial" w:cs="Arial"/>
-                <w:lang w:eastAsia="ja-JP"/>
-              </w:rPr>
-              <w:t>I1</w:t>
-            </w:r>
           </w:p>
         </w:tc>
         <w:tc>
@@ -3506,13 +4164,6 @@
                 <w:lang w:eastAsia="ja-JP"/>
               </w:rPr>
             </w:pPr>
-            <w:r>
-              <w:rPr>
-                <w:rFonts w:ascii="Arial" w:hAnsi="Arial" w:cs="Arial"/>
-                <w:lang w:eastAsia="ja-JP"/>
-              </w:rPr>
-              <w:t>Osmar/wendell</w:t>
-            </w:r>
           </w:p>
         </w:tc>
         <w:tc>
@@ -3537,13 +4188,6 @@
                 <w:lang w:eastAsia="ja-JP"/>
               </w:rPr>
             </w:pPr>
-            <w:r>
-              <w:rPr>
-                <w:rFonts w:ascii="Arial" w:hAnsi="Arial" w:cs="Arial"/>
-                <w:lang w:eastAsia="ja-JP"/>
-              </w:rPr>
-              <w:t>5</w:t>
-            </w:r>
           </w:p>
         </w:tc>
         <w:tc>
@@ -3568,13 +4212,6 @@
                 <w:lang w:eastAsia="ja-JP"/>
               </w:rPr>
             </w:pPr>
-            <w:r>
-              <w:rPr>
-                <w:rFonts w:ascii="Arial" w:hAnsi="Arial" w:cs="Arial"/>
-                <w:lang w:eastAsia="ja-JP"/>
-              </w:rPr>
-              <w:t>1</w:t>
-            </w:r>
           </w:p>
         </w:tc>
       </w:tr>
@@ -3962,7 +4599,21 @@
               <w:rPr>
                 <w:rFonts w:ascii="Arial" w:hAnsi="Arial" w:cs="Arial"/>
               </w:rPr>
-              <w:t>Fazer os commits 12 horas antes do início de cada aula, para não correr o risco de não entregar formalmente os artefatos.</w:t>
+              <w:t xml:space="preserve">Fazer os </w:t>
+            </w:r>
+            <w:proofErr w:type="spellStart"/>
+            <w:r>
+              <w:rPr>
+                <w:rFonts w:ascii="Arial" w:hAnsi="Arial" w:cs="Arial"/>
+              </w:rPr>
+              <w:t>commits</w:t>
+            </w:r>
+            <w:proofErr w:type="spellEnd"/>
+            <w:r>
+              <w:rPr>
+                <w:rFonts w:ascii="Arial" w:hAnsi="Arial" w:cs="Arial"/>
+              </w:rPr>
+              <w:t xml:space="preserve"> 12 horas antes do início de cada aula, para não correr o risco de não entregar formalmente os artefatos.</w:t>
             </w:r>
           </w:p>
         </w:tc>
@@ -4055,7 +4706,23 @@
           <w:rFonts w:cs="Arial"/>
           <w:b w:val="0"/>
         </w:rPr>
-        <w:t>Os Requisitos com prioridade alta (exceto cadastros e login) deverão ser apresentados ao final da iteração</w:t>
+        <w:t xml:space="preserve">Os Requisitos com prioridade alta (exceto cadastros e </w:t>
+      </w:r>
+      <w:proofErr w:type="spellStart"/>
+      <w:r>
+        <w:rPr>
+          <w:rFonts w:cs="Arial"/>
+          <w:b w:val="0"/>
+        </w:rPr>
+        <w:t>login</w:t>
+      </w:r>
+      <w:proofErr w:type="spellEnd"/>
+      <w:r>
+        <w:rPr>
+          <w:rFonts w:cs="Arial"/>
+          <w:b w:val="0"/>
+        </w:rPr>
+        <w:t>) deverão ser apresentados ao final da iteração</w:t>
       </w:r>
       <w:r>
         <w:rPr>
@@ -4325,8 +4992,17 @@
                 <w:rFonts w:ascii="Arial" w:hAnsi="Arial" w:cs="Arial"/>
                 <w:iCs/>
               </w:rPr>
-              <w:t>Osmar, Wendel e Jarley</w:t>
-            </w:r>
+              <w:t xml:space="preserve">Osmar, Wendel e </w:t>
+            </w:r>
+            <w:proofErr w:type="spellStart"/>
+            <w:r>
+              <w:rPr>
+                <w:rFonts w:ascii="Arial" w:hAnsi="Arial" w:cs="Arial"/>
+                <w:iCs/>
+              </w:rPr>
+              <w:t>Jarley</w:t>
+            </w:r>
+            <w:proofErr w:type="spellEnd"/>
           </w:p>
         </w:tc>
       </w:tr>
@@ -4515,6 +5191,7 @@
         <w:rPr>
           <w:rFonts w:cs="Arial"/>
         </w:rPr>
+        <w:lastRenderedPageBreak/>
         <w:t>Outras Avaliações e Desvios</w:t>
       </w:r>
     </w:p>
@@ -4623,6 +5300,7 @@
           <w:r>
             <w:sym w:font="Symbol" w:char="F0D3"/>
           </w:r>
+          <w:proofErr w:type="gramStart"/>
           <w:r>
             <w:t xml:space="preserve">MeuProjeto.net,  </w:t>
           </w:r>
@@ -4641,6 +5319,7 @@
             </w:rPr>
             <w:t>2015</w:t>
           </w:r>
+          <w:proofErr w:type="gramEnd"/>
           <w:r>
             <w:fldChar w:fldCharType="end"/>
           </w:r>
@@ -4686,7 +5365,7 @@
               <w:rStyle w:val="Nmerodepgina"/>
               <w:noProof/>
             </w:rPr>
-            <w:t>2</w:t>
+            <w:t>1</w:t>
           </w:r>
           <w:r>
             <w:rPr>
@@ -4736,7 +5415,7 @@
               <w:noProof/>
               <w:lang w:val="en-US"/>
             </w:rPr>
-            <w:t>2</w:t>
+            <w:t>3</w:t>
           </w:r>
           <w:r>
             <w:rPr>
@@ -4808,8 +5487,13 @@
               <w:tab w:val="clear" w:pos="8640"/>
             </w:tabs>
           </w:pPr>
+          <w:proofErr w:type="spellStart"/>
           <w:r>
-            <w:t>Agile Parking</w:t>
+            <w:t>Agile</w:t>
+          </w:r>
+          <w:proofErr w:type="spellEnd"/>
+          <w:r>
+            <w:t xml:space="preserve"> Parking</w:t>
           </w:r>
         </w:p>
       </w:tc>
@@ -8959,7 +9643,7 @@
 </file>
 
 <file path=customXml/itemProps1.xml><?xml version="1.0" encoding="utf-8"?>
-<ds:datastoreItem xmlns:ds="http://schemas.openxmlformats.org/officeDocument/2006/customXml" ds:itemID="{547128FD-B82C-4885-AA0C-646992754149}">
+<ds:datastoreItem xmlns:ds="http://schemas.openxmlformats.org/officeDocument/2006/customXml" ds:itemID="{6D44F7BA-9183-4BA1-B7CA-42F2D3061563}">
   <ds:schemaRefs>
     <ds:schemaRef ds:uri="http://schemas.openxmlformats.org/officeDocument/2006/bibliography"/>
   </ds:schemaRefs>
